--- a/Report Turbomachinery.docx
+++ b/Report Turbomachinery.docx
@@ -38,7 +38,7 @@
                     </pic:cNvPicPr>
                   </pic:nvPicPr>
                   <pic:blipFill>
-                    <a:blip r:embed="rId6">
+                    <a:blip r:embed="rId8">
                       <a:extLst>
                         <a:ext uri="{28A0092B-C50C-407E-A947-70E740481C1C}">
                           <a14:useLocalDpi xmlns:a14="http://schemas.microsoft.com/office/drawing/2010/main" val="0"/>
@@ -598,6 +598,7 @@
         <w:p>
           <w:pPr>
             <w:pStyle w:val="Titolosommario"/>
+            <w:jc w:val="both"/>
             <w:rPr>
               <w:color w:val="auto"/>
               <w:sz w:val="36"/>
@@ -618,7 +619,7 @@
             <w:pStyle w:val="Sommario1"/>
             <w:tabs>
               <w:tab w:val="left" w:pos="440"/>
-              <w:tab w:val="right" w:leader="dot" w:pos="9628"/>
+              <w:tab w:val="right" w:leader="dot" w:pos="9350"/>
             </w:tabs>
             <w:rPr>
               <w:rFonts w:eastAsiaTheme="minorEastAsia"/>
@@ -635,13 +636,15 @@
           <w:r>
             <w:fldChar w:fldCharType="separate"/>
           </w:r>
-          <w:hyperlink w:anchor="_Toc54452354" w:history="1">
+          <w:hyperlink w:anchor="_Toc57671478" w:history="1">
             <w:r>
               <w:rPr>
                 <w:rStyle w:val="Collegamentoipertestuale"/>
+                <w:rFonts w:cstheme="minorHAnsi"/>
                 <w:b/>
                 <w:bCs/>
                 <w:noProof/>
+                <w:lang w:val="en-US"/>
               </w:rPr>
               <w:t>1.</w:t>
             </w:r>
@@ -656,9 +659,11 @@
             <w:r>
               <w:rPr>
                 <w:rStyle w:val="Collegamentoipertestuale"/>
+                <w:rFonts w:cstheme="minorHAnsi"/>
                 <w:b/>
                 <w:bCs/>
                 <w:noProof/>
+                <w:lang w:val="en-US"/>
               </w:rPr>
               <w:t>Introduction</w:t>
             </w:r>
@@ -681,7 +686,7 @@
                 <w:noProof/>
                 <w:webHidden/>
               </w:rPr>
-              <w:instrText xml:space="preserve"> PAGEREF _Toc54452354 \h </w:instrText>
+              <w:instrText xml:space="preserve"> PAGEREF _Toc57671478 \h </w:instrText>
             </w:r>
             <w:r>
               <w:rPr>
@@ -717,7 +722,7 @@
             <w:pStyle w:val="Sommario1"/>
             <w:tabs>
               <w:tab w:val="left" w:pos="440"/>
-              <w:tab w:val="right" w:leader="dot" w:pos="9628"/>
+              <w:tab w:val="right" w:leader="dot" w:pos="9350"/>
             </w:tabs>
             <w:rPr>
               <w:rFonts w:eastAsiaTheme="minorEastAsia"/>
@@ -725,10 +730,11 @@
               <w:lang w:eastAsia="it-IT"/>
             </w:rPr>
           </w:pPr>
-          <w:hyperlink w:anchor="_Toc54452355" w:history="1">
+          <w:hyperlink w:anchor="_Toc57671479" w:history="1">
             <w:r>
               <w:rPr>
                 <w:rStyle w:val="Collegamentoipertestuale"/>
+                <w:rFonts w:cstheme="minorHAnsi"/>
                 <w:b/>
                 <w:bCs/>
                 <w:noProof/>
@@ -747,6 +753,7 @@
             <w:r>
               <w:rPr>
                 <w:rStyle w:val="Collegamentoipertestuale"/>
+                <w:rFonts w:cstheme="minorHAnsi"/>
                 <w:b/>
                 <w:bCs/>
                 <w:noProof/>
@@ -773,7 +780,7 @@
                 <w:noProof/>
                 <w:webHidden/>
               </w:rPr>
-              <w:instrText xml:space="preserve"> PAGEREF _Toc54452355 \h </w:instrText>
+              <w:instrText xml:space="preserve"> PAGEREF _Toc57671479 \h </w:instrText>
             </w:r>
             <w:r>
               <w:rPr>
@@ -809,7 +816,7 @@
             <w:pStyle w:val="Sommario1"/>
             <w:tabs>
               <w:tab w:val="left" w:pos="440"/>
-              <w:tab w:val="right" w:leader="dot" w:pos="9628"/>
+              <w:tab w:val="right" w:leader="dot" w:pos="9350"/>
             </w:tabs>
             <w:rPr>
               <w:rFonts w:eastAsiaTheme="minorEastAsia"/>
@@ -817,10 +824,11 @@
               <w:lang w:eastAsia="it-IT"/>
             </w:rPr>
           </w:pPr>
-          <w:hyperlink w:anchor="_Toc54452356" w:history="1">
+          <w:hyperlink w:anchor="_Toc57671480" w:history="1">
             <w:r>
               <w:rPr>
                 <w:rStyle w:val="Collegamentoipertestuale"/>
+                <w:rFonts w:cstheme="minorHAnsi"/>
                 <w:b/>
                 <w:bCs/>
                 <w:noProof/>
@@ -839,6 +847,7 @@
             <w:r>
               <w:rPr>
                 <w:rStyle w:val="Collegamentoipertestuale"/>
+                <w:rFonts w:cstheme="minorHAnsi"/>
                 <w:b/>
                 <w:bCs/>
                 <w:noProof/>
@@ -865,7 +874,7 @@
                 <w:noProof/>
                 <w:webHidden/>
               </w:rPr>
-              <w:instrText xml:space="preserve"> PAGEREF _Toc54452356 \h </w:instrText>
+              <w:instrText xml:space="preserve"> PAGEREF _Toc57671480 \h </w:instrText>
             </w:r>
             <w:r>
               <w:rPr>
@@ -885,7 +894,7 @@
                 <w:noProof/>
                 <w:webHidden/>
               </w:rPr>
-              <w:t>4</w:t>
+              <w:t>3</w:t>
             </w:r>
             <w:r>
               <w:rPr>
@@ -901,7 +910,7 @@
             <w:pStyle w:val="Sommario1"/>
             <w:tabs>
               <w:tab w:val="left" w:pos="440"/>
-              <w:tab w:val="right" w:leader="dot" w:pos="9628"/>
+              <w:tab w:val="right" w:leader="dot" w:pos="9350"/>
             </w:tabs>
             <w:rPr>
               <w:rFonts w:eastAsiaTheme="minorEastAsia"/>
@@ -909,34 +918,56 @@
               <w:lang w:eastAsia="it-IT"/>
             </w:rPr>
           </w:pPr>
-          <w:hyperlink w:anchor="_Toc54452357" w:history="1">
+          <w:hyperlink w:anchor="_Toc57671481" w:history="1">
             <w:r>
               <w:rPr>
                 <w:rStyle w:val="Collegamentoipertestuale"/>
+                <w:rFonts w:cstheme="minorHAnsi"/>
+                <w:b/>
+                <w:bCs/>
+                <w:noProof/>
+              </w:rPr>
+              <w:t>4.</w:t>
+            </w:r>
+            <w:r>
+              <w:rPr>
+                <w:rFonts w:eastAsiaTheme="minorEastAsia"/>
+                <w:noProof/>
+                <w:lang w:eastAsia="it-IT"/>
+              </w:rPr>
+              <w:tab/>
+            </w:r>
+            <w:r>
+              <w:rPr>
+                <w:rStyle w:val="Collegamentoipertestuale"/>
+                <w:rFonts w:cstheme="minorHAnsi"/>
                 <w:b/>
                 <w:bCs/>
                 <w:noProof/>
                 <w:lang w:val="en-US"/>
               </w:rPr>
-              <w:t>4.</w:t>
+              <w:t>Results</w:t>
             </w:r>
             <w:r>
               <w:rPr>
-                <w:rFonts w:eastAsiaTheme="minorEastAsia"/>
+                <w:rStyle w:val="Collegamentoipertestuale"/>
+                <w:rFonts w:cstheme="minorHAnsi"/>
+                <w:b/>
+                <w:bCs/>
                 <w:noProof/>
-                <w:lang w:eastAsia="it-IT"/>
-              </w:rPr>
-              <w:tab/>
+              </w:rPr>
+              <w:t xml:space="preserve"> and </w:t>
             </w:r>
             <w:r>
               <w:rPr>
                 <w:rStyle w:val="Collegamentoipertestuale"/>
+                <w:rFonts w:cstheme="minorHAnsi"/>
                 <w:b/>
                 <w:bCs/>
                 <w:noProof/>
                 <w:lang w:val="en-US"/>
               </w:rPr>
-              <w:t>Results and observations</w:t>
+              <w:t>observations</w:t>
             </w:r>
             <w:r>
               <w:rPr>
@@ -957,7 +988,7 @@
                 <w:noProof/>
                 <w:webHidden/>
               </w:rPr>
-              <w:instrText xml:space="preserve"> PAGEREF _Toc54452357 \h </w:instrText>
+              <w:instrText xml:space="preserve"> PAGEREF _Toc57671481 \h </w:instrText>
             </w:r>
             <w:r>
               <w:rPr>
@@ -977,7 +1008,7 @@
                 <w:noProof/>
                 <w:webHidden/>
               </w:rPr>
-              <w:t>5</w:t>
+              <w:t>4</w:t>
             </w:r>
             <w:r>
               <w:rPr>
@@ -993,7 +1024,7 @@
             <w:pStyle w:val="Sommario1"/>
             <w:tabs>
               <w:tab w:val="left" w:pos="440"/>
-              <w:tab w:val="right" w:leader="dot" w:pos="9628"/>
+              <w:tab w:val="right" w:leader="dot" w:pos="9350"/>
             </w:tabs>
             <w:rPr>
               <w:rFonts w:eastAsiaTheme="minorEastAsia"/>
@@ -1001,14 +1032,13 @@
               <w:lang w:eastAsia="it-IT"/>
             </w:rPr>
           </w:pPr>
-          <w:hyperlink w:anchor="_Toc54452358" w:history="1">
+          <w:hyperlink w:anchor="_Toc57671482" w:history="1">
             <w:r>
               <w:rPr>
                 <w:rStyle w:val="Collegamentoipertestuale"/>
                 <w:b/>
                 <w:bCs/>
                 <w:noProof/>
-                <w:lang w:val="en-US"/>
               </w:rPr>
               <w:t>5.</w:t>
             </w:r>
@@ -1026,7 +1056,6 @@
                 <w:b/>
                 <w:bCs/>
                 <w:noProof/>
-                <w:lang w:val="en-US"/>
               </w:rPr>
               <w:t>Conclusions</w:t>
             </w:r>
@@ -1049,7 +1078,7 @@
                 <w:noProof/>
                 <w:webHidden/>
               </w:rPr>
-              <w:instrText xml:space="preserve"> PAGEREF _Toc54452358 \h </w:instrText>
+              <w:instrText xml:space="preserve"> PAGEREF _Toc57671482 \h </w:instrText>
             </w:r>
             <w:r>
               <w:rPr>
@@ -1069,7 +1098,7 @@
                 <w:noProof/>
                 <w:webHidden/>
               </w:rPr>
-              <w:t>5</w:t>
+              <w:t>6</w:t>
             </w:r>
             <w:r>
               <w:rPr>
@@ -1082,78 +1111,8 @@
         </w:p>
         <w:p>
           <w:pPr>
-            <w:pStyle w:val="Sommario1"/>
-            <w:tabs>
-              <w:tab w:val="right" w:leader="dot" w:pos="9628"/>
-            </w:tabs>
-            <w:rPr>
-              <w:rFonts w:eastAsiaTheme="minorEastAsia"/>
-              <w:noProof/>
-              <w:lang w:eastAsia="it-IT"/>
-            </w:rPr>
+            <w:jc w:val="both"/>
           </w:pPr>
-          <w:hyperlink w:anchor="_Toc54452359" w:history="1">
-            <w:r>
-              <w:rPr>
-                <w:rStyle w:val="Collegamentoipertestuale"/>
-                <w:b/>
-                <w:bCs/>
-                <w:noProof/>
-                <w:lang w:val="en-US"/>
-              </w:rPr>
-              <w:t>Appendix</w:t>
-            </w:r>
-            <w:r>
-              <w:rPr>
-                <w:noProof/>
-                <w:webHidden/>
-              </w:rPr>
-              <w:tab/>
-            </w:r>
-            <w:r>
-              <w:rPr>
-                <w:noProof/>
-                <w:webHidden/>
-              </w:rPr>
-              <w:fldChar w:fldCharType="begin"/>
-            </w:r>
-            <w:r>
-              <w:rPr>
-                <w:noProof/>
-                <w:webHidden/>
-              </w:rPr>
-              <w:instrText xml:space="preserve"> PAGEREF _Toc54452359 \h </w:instrText>
-            </w:r>
-            <w:r>
-              <w:rPr>
-                <w:noProof/>
-                <w:webHidden/>
-              </w:rPr>
-            </w:r>
-            <w:r>
-              <w:rPr>
-                <w:noProof/>
-                <w:webHidden/>
-              </w:rPr>
-              <w:fldChar w:fldCharType="separate"/>
-            </w:r>
-            <w:r>
-              <w:rPr>
-                <w:noProof/>
-                <w:webHidden/>
-              </w:rPr>
-              <w:t>6</w:t>
-            </w:r>
-            <w:r>
-              <w:rPr>
-                <w:noProof/>
-                <w:webHidden/>
-              </w:rPr>
-              <w:fldChar w:fldCharType="end"/>
-            </w:r>
-          </w:hyperlink>
-        </w:p>
-        <w:p>
           <w:r>
             <w:rPr>
               <w:b/>
@@ -1166,6 +1125,7 @@
     </w:sdt>
     <w:p>
       <w:pPr>
+        <w:jc w:val="both"/>
         <w:rPr>
           <w:rFonts w:asciiTheme="majorHAnsi" w:eastAsiaTheme="majorEastAsia" w:hAnsiTheme="majorHAnsi" w:cstheme="majorBidi"/>
           <w:b/>
@@ -1177,6 +1137,7 @@
     </w:p>
     <w:p>
       <w:pPr>
+        <w:jc w:val="both"/>
         <w:rPr>
           <w:rFonts w:asciiTheme="majorHAnsi" w:eastAsiaTheme="majorEastAsia" w:hAnsiTheme="majorHAnsi" w:cstheme="majorBidi"/>
           <w:b/>
@@ -1188,6 +1149,7 @@
     </w:p>
     <w:p>
       <w:pPr>
+        <w:jc w:val="both"/>
         <w:rPr>
           <w:rFonts w:asciiTheme="majorHAnsi" w:eastAsiaTheme="majorEastAsia" w:hAnsiTheme="majorHAnsi" w:cstheme="majorBidi"/>
           <w:b/>
@@ -1199,6 +1161,7 @@
     </w:p>
     <w:p>
       <w:pPr>
+        <w:jc w:val="both"/>
         <w:rPr>
           <w:rFonts w:asciiTheme="majorHAnsi" w:eastAsiaTheme="majorEastAsia" w:hAnsiTheme="majorHAnsi" w:cstheme="majorBidi"/>
           <w:b/>
@@ -1210,6 +1173,7 @@
     </w:p>
     <w:p>
       <w:pPr>
+        <w:jc w:val="both"/>
         <w:rPr>
           <w:rFonts w:asciiTheme="majorHAnsi" w:eastAsiaTheme="majorEastAsia" w:hAnsiTheme="majorHAnsi" w:cstheme="majorBidi"/>
           <w:b/>
@@ -1221,6 +1185,7 @@
     </w:p>
     <w:p>
       <w:pPr>
+        <w:jc w:val="both"/>
         <w:rPr>
           <w:rFonts w:asciiTheme="majorHAnsi" w:eastAsiaTheme="majorEastAsia" w:hAnsiTheme="majorHAnsi" w:cstheme="majorBidi"/>
           <w:b/>
@@ -1232,6 +1197,7 @@
     </w:p>
     <w:p>
       <w:pPr>
+        <w:jc w:val="both"/>
         <w:rPr>
           <w:rFonts w:asciiTheme="majorHAnsi" w:eastAsiaTheme="majorEastAsia" w:hAnsiTheme="majorHAnsi" w:cstheme="majorBidi"/>
           <w:b/>
@@ -1243,6 +1209,7 @@
     </w:p>
     <w:p>
       <w:pPr>
+        <w:jc w:val="both"/>
         <w:rPr>
           <w:rFonts w:asciiTheme="majorHAnsi" w:eastAsiaTheme="majorEastAsia" w:hAnsiTheme="majorHAnsi" w:cstheme="majorBidi"/>
           <w:b/>
@@ -1254,6 +1221,7 @@
     </w:p>
     <w:p>
       <w:pPr>
+        <w:jc w:val="both"/>
         <w:rPr>
           <w:rFonts w:asciiTheme="majorHAnsi" w:eastAsiaTheme="majorEastAsia" w:hAnsiTheme="majorHAnsi" w:cstheme="majorBidi"/>
           <w:b/>
@@ -1265,6 +1233,7 @@
     </w:p>
     <w:p>
       <w:pPr>
+        <w:jc w:val="both"/>
         <w:rPr>
           <w:rFonts w:asciiTheme="majorHAnsi" w:eastAsiaTheme="majorEastAsia" w:hAnsiTheme="majorHAnsi" w:cstheme="majorBidi"/>
           <w:b/>
@@ -1276,6 +1245,7 @@
     </w:p>
     <w:p>
       <w:pPr>
+        <w:jc w:val="both"/>
         <w:rPr>
           <w:rFonts w:asciiTheme="majorHAnsi" w:eastAsiaTheme="majorEastAsia" w:hAnsiTheme="majorHAnsi" w:cstheme="majorBidi"/>
           <w:b/>
@@ -1287,6 +1257,7 @@
     </w:p>
     <w:p>
       <w:pPr>
+        <w:jc w:val="both"/>
         <w:rPr>
           <w:rFonts w:asciiTheme="majorHAnsi" w:eastAsiaTheme="majorEastAsia" w:hAnsiTheme="majorHAnsi" w:cstheme="majorBidi"/>
           <w:b/>
@@ -1298,6 +1269,7 @@
     </w:p>
     <w:p>
       <w:pPr>
+        <w:jc w:val="both"/>
         <w:rPr>
           <w:rFonts w:asciiTheme="majorHAnsi" w:eastAsiaTheme="majorEastAsia" w:hAnsiTheme="majorHAnsi" w:cstheme="majorBidi"/>
           <w:b/>
@@ -1309,6 +1281,7 @@
     </w:p>
     <w:p>
       <w:pPr>
+        <w:jc w:val="both"/>
         <w:rPr>
           <w:rFonts w:asciiTheme="majorHAnsi" w:eastAsiaTheme="majorEastAsia" w:hAnsiTheme="majorHAnsi" w:cstheme="majorBidi"/>
           <w:b/>
@@ -1320,6 +1293,7 @@
     </w:p>
     <w:p>
       <w:pPr>
+        <w:jc w:val="both"/>
         <w:rPr>
           <w:rFonts w:asciiTheme="majorHAnsi" w:eastAsiaTheme="majorEastAsia" w:hAnsiTheme="majorHAnsi" w:cstheme="majorBidi"/>
           <w:b/>
@@ -1331,6 +1305,7 @@
     </w:p>
     <w:p>
       <w:pPr>
+        <w:jc w:val="both"/>
         <w:rPr>
           <w:rFonts w:asciiTheme="majorHAnsi" w:eastAsiaTheme="majorEastAsia" w:hAnsiTheme="majorHAnsi" w:cstheme="majorBidi"/>
           <w:b/>
@@ -1342,6 +1317,7 @@
     </w:p>
     <w:p>
       <w:pPr>
+        <w:jc w:val="both"/>
         <w:rPr>
           <w:rFonts w:asciiTheme="majorHAnsi" w:eastAsiaTheme="majorEastAsia" w:hAnsiTheme="majorHAnsi" w:cstheme="majorBidi"/>
           <w:b/>
@@ -1353,6 +1329,7 @@
     </w:p>
     <w:p>
       <w:pPr>
+        <w:jc w:val="both"/>
         <w:rPr>
           <w:rFonts w:asciiTheme="majorHAnsi" w:eastAsiaTheme="majorEastAsia" w:hAnsiTheme="majorHAnsi" w:cstheme="majorBidi"/>
           <w:b/>
@@ -1364,6 +1341,7 @@
     </w:p>
     <w:p>
       <w:pPr>
+        <w:jc w:val="both"/>
         <w:rPr>
           <w:rFonts w:asciiTheme="majorHAnsi" w:eastAsiaTheme="majorEastAsia" w:hAnsiTheme="majorHAnsi" w:cstheme="majorBidi"/>
           <w:b/>
@@ -1375,6 +1353,7 @@
     </w:p>
     <w:p>
       <w:pPr>
+        <w:jc w:val="both"/>
         <w:rPr>
           <w:rFonts w:asciiTheme="majorHAnsi" w:eastAsiaTheme="majorEastAsia" w:hAnsiTheme="majorHAnsi" w:cstheme="majorBidi"/>
           <w:b/>
@@ -1386,6 +1365,7 @@
     </w:p>
     <w:p>
       <w:pPr>
+        <w:jc w:val="both"/>
         <w:rPr>
           <w:rFonts w:asciiTheme="majorHAnsi" w:eastAsiaTheme="majorEastAsia" w:hAnsiTheme="majorHAnsi" w:cstheme="majorBidi"/>
           <w:b/>
@@ -1397,6 +1377,7 @@
     </w:p>
     <w:p>
       <w:pPr>
+        <w:jc w:val="both"/>
         <w:rPr>
           <w:rFonts w:asciiTheme="majorHAnsi" w:eastAsiaTheme="majorEastAsia" w:hAnsiTheme="majorHAnsi" w:cstheme="majorBidi"/>
           <w:b/>
@@ -1408,6 +1389,7 @@
     </w:p>
     <w:p>
       <w:pPr>
+        <w:jc w:val="both"/>
         <w:rPr>
           <w:rFonts w:asciiTheme="majorHAnsi" w:eastAsiaTheme="majorEastAsia" w:hAnsiTheme="majorHAnsi" w:cstheme="majorBidi"/>
           <w:b/>
@@ -1419,6 +1401,7 @@
     </w:p>
     <w:p>
       <w:pPr>
+        <w:jc w:val="both"/>
         <w:rPr>
           <w:rFonts w:asciiTheme="majorHAnsi" w:eastAsiaTheme="majorEastAsia" w:hAnsiTheme="majorHAnsi" w:cstheme="majorBidi"/>
           <w:b/>
@@ -1430,6 +1413,7 @@
     </w:p>
     <w:p>
       <w:pPr>
+        <w:jc w:val="both"/>
         <w:rPr>
           <w:rFonts w:asciiTheme="majorHAnsi" w:eastAsiaTheme="majorEastAsia" w:hAnsiTheme="majorHAnsi" w:cstheme="majorBidi"/>
           <w:b/>
@@ -1441,6 +1425,7 @@
     </w:p>
     <w:p>
       <w:pPr>
+        <w:jc w:val="both"/>
         <w:rPr>
           <w:rFonts w:asciiTheme="majorHAnsi" w:eastAsiaTheme="majorEastAsia" w:hAnsiTheme="majorHAnsi" w:cstheme="majorBidi"/>
           <w:b/>
@@ -1452,6 +1437,7 @@
     </w:p>
     <w:p>
       <w:pPr>
+        <w:jc w:val="both"/>
         <w:rPr>
           <w:rFonts w:asciiTheme="majorHAnsi" w:eastAsiaTheme="majorEastAsia" w:hAnsiTheme="majorHAnsi" w:cstheme="majorBidi"/>
           <w:b/>
@@ -1468,6 +1454,7 @@
           <w:ilvl w:val="0"/>
           <w:numId w:val="1"/>
         </w:numPr>
+        <w:jc w:val="both"/>
         <w:rPr>
           <w:rFonts w:asciiTheme="minorHAnsi" w:hAnsiTheme="minorHAnsi" w:cstheme="minorHAnsi"/>
           <w:b/>
@@ -1478,7 +1465,7 @@
           <w:lang w:val="en-US"/>
         </w:rPr>
       </w:pPr>
-      <w:bookmarkStart w:id="0" w:name="_Toc54452354"/>
+      <w:bookmarkStart w:id="0" w:name="_Toc57671478"/>
       <w:r>
         <w:rPr>
           <w:rFonts w:asciiTheme="minorHAnsi" w:hAnsiTheme="minorHAnsi" w:cstheme="minorHAnsi"/>
@@ -1499,15 +1486,13 @@
         <w:jc w:val="both"/>
       </w:pPr>
       <w:r>
-        <w:t xml:space="preserve">The aim of this document is to develop the conceptual design of the </w:t>
-      </w:r>
-      <w:proofErr w:type="gramStart"/>
-      <w:r>
-        <w:t>high pressure</w:t>
-      </w:r>
-      <w:proofErr w:type="gramEnd"/>
-      <w:r>
-        <w:t xml:space="preserve"> compressor for the Energy Efficient Engine by NASA. The task was pursued through multiple steps. Firstly, the initial parameter</w:t>
+        <w:t>The aim of this document is to develop the conceptual design of the high</w:t>
+      </w:r>
+      <w:r>
+        <w:t>-p</w:t>
+      </w:r>
+      <w:r>
+        <w:t>ressure compressor for the Energy Efficient Engine by NASA. The task was pursued through multiple steps. Firstly, the initial parameter</w:t>
       </w:r>
       <w:r>
         <w:t>s</w:t>
@@ -1556,6 +1541,1221 @@
         <w:t xml:space="preserve"> </w:t>
       </w:r>
     </w:p>
+    <w:tbl>
+      <w:tblPr>
+        <w:tblStyle w:val="Elencochiaro"/>
+        <w:tblpPr w:leftFromText="141" w:rightFromText="141" w:vertAnchor="text" w:horzAnchor="margin" w:tblpXSpec="center" w:tblpY="200"/>
+        <w:tblW w:w="3562" w:type="pct"/>
+        <w:tblLayout w:type="fixed"/>
+        <w:tblLook w:val="0620" w:firstRow="1" w:lastRow="0" w:firstColumn="0" w:lastColumn="0" w:noHBand="1" w:noVBand="1"/>
+      </w:tblPr>
+      <w:tblGrid>
+        <w:gridCol w:w="1555"/>
+        <w:gridCol w:w="2263"/>
+        <w:gridCol w:w="850"/>
+        <w:gridCol w:w="1986"/>
+      </w:tblGrid>
+      <w:tr>
+        <w:trPr>
+          <w:cnfStyle w:val="100000000000" w:firstRow="1" w:lastRow="0" w:firstColumn="0" w:lastColumn="0" w:oddVBand="0" w:evenVBand="0" w:oddHBand="0" w:evenHBand="0" w:firstRowFirstColumn="0" w:firstRowLastColumn="0" w:lastRowFirstColumn="0" w:lastRowLastColumn="0"/>
+        </w:trPr>
+        <w:tc>
+          <w:tcPr>
+            <w:tcW w:w="1168" w:type="pct"/>
+          </w:tcPr>
+          <w:p>
+            <w:pPr>
+              <w:rPr>
+                <w:lang w:val="en-US"/>
+              </w:rPr>
+            </w:pPr>
+          </w:p>
+        </w:tc>
+        <w:tc>
+          <w:tcPr>
+            <w:tcW w:w="1700" w:type="pct"/>
+          </w:tcPr>
+          <w:p>
+            <w:pPr>
+              <w:rPr>
+                <w:lang w:val="en-US"/>
+              </w:rPr>
+            </w:pPr>
+          </w:p>
+        </w:tc>
+        <w:tc>
+          <w:tcPr>
+            <w:tcW w:w="639" w:type="pct"/>
+          </w:tcPr>
+          <w:p>
+            <w:pPr>
+              <w:rPr>
+                <w:lang w:val="en-US"/>
+              </w:rPr>
+            </w:pPr>
+          </w:p>
+        </w:tc>
+        <w:tc>
+          <w:tcPr>
+            <w:tcW w:w="1492" w:type="pct"/>
+          </w:tcPr>
+          <w:p>
+            <w:pPr>
+              <w:rPr>
+                <w:lang w:val="en-US"/>
+              </w:rPr>
+            </w:pPr>
+          </w:p>
+        </w:tc>
+      </w:tr>
+      <w:tr>
+        <w:tc>
+          <w:tcPr>
+            <w:tcW w:w="1168" w:type="pct"/>
+          </w:tcPr>
+          <w:p>
+            <m:oMathPara>
+              <m:oMath>
+                <m:acc>
+                  <m:accPr>
+                    <m:chr m:val="̇"/>
+                    <m:ctrlPr>
+                      <w:rPr>
+                        <w:rFonts w:ascii="Cambria Math" w:hAnsi="Cambria Math"/>
+                        <w:i/>
+                      </w:rPr>
+                    </m:ctrlPr>
+                  </m:accPr>
+                  <m:e>
+                    <m:r>
+                      <w:rPr>
+                        <w:rFonts w:ascii="Cambria Math" w:hAnsi="Cambria Math"/>
+                      </w:rPr>
+                      <m:t>m</m:t>
+                    </m:r>
+                  </m:e>
+                </m:acc>
+              </m:oMath>
+            </m:oMathPara>
+          </w:p>
+        </w:tc>
+        <w:tc>
+          <w:tcPr>
+            <w:tcW w:w="1700" w:type="pct"/>
+          </w:tcPr>
+          <w:p>
+            <w:r>
+              <w:t>Mass flow</w:t>
+            </w:r>
+          </w:p>
+        </w:tc>
+        <w:tc>
+          <w:tcPr>
+            <w:tcW w:w="639" w:type="pct"/>
+          </w:tcPr>
+          <w:p>
+            <m:oMathPara>
+              <m:oMath>
+                <m:sSub>
+                  <m:sSubPr>
+                    <m:ctrlPr>
+                      <w:rPr>
+                        <w:rFonts w:ascii="Cambria Math" w:hAnsi="Cambria Math"/>
+                        <w:i/>
+                      </w:rPr>
+                    </m:ctrlPr>
+                  </m:sSubPr>
+                  <m:e>
+                    <m:r>
+                      <w:rPr>
+                        <w:rFonts w:ascii="Cambria Math" w:hAnsi="Cambria Math"/>
+                      </w:rPr>
+                      <m:t>v</m:t>
+                    </m:r>
+                  </m:e>
+                  <m:sub>
+                    <m:r>
+                      <w:rPr>
+                        <w:rFonts w:ascii="Cambria Math" w:hAnsi="Cambria Math"/>
+                      </w:rPr>
+                      <m:t>c</m:t>
+                    </m:r>
+                  </m:sub>
+                </m:sSub>
+              </m:oMath>
+            </m:oMathPara>
+          </w:p>
+        </w:tc>
+        <w:tc>
+          <w:tcPr>
+            <w:tcW w:w="1492" w:type="pct"/>
+          </w:tcPr>
+          <w:p>
+            <w:proofErr w:type="spellStart"/>
+            <w:r>
+              <w:t>Meridional</w:t>
+            </w:r>
+            <w:proofErr w:type="spellEnd"/>
+            <w:r>
+              <w:t xml:space="preserve"> speed</w:t>
+            </w:r>
+          </w:p>
+        </w:tc>
+      </w:tr>
+      <w:tr>
+        <w:tc>
+          <w:tcPr>
+            <w:tcW w:w="1168" w:type="pct"/>
+          </w:tcPr>
+          <w:p>
+            <m:oMathPara>
+              <m:oMath>
+                <m:sSub>
+                  <m:sSubPr>
+                    <m:ctrlPr>
+                      <w:rPr>
+                        <w:rFonts w:ascii="Cambria Math" w:hAnsi="Cambria Math"/>
+                        <w:i/>
+                      </w:rPr>
+                    </m:ctrlPr>
+                  </m:sSubPr>
+                  <m:e>
+                    <m:acc>
+                      <m:accPr>
+                        <m:chr m:val="̇"/>
+                        <m:ctrlPr>
+                          <w:rPr>
+                            <w:rFonts w:ascii="Cambria Math" w:hAnsi="Cambria Math"/>
+                            <w:i/>
+                          </w:rPr>
+                        </m:ctrlPr>
+                      </m:accPr>
+                      <m:e>
+                        <m:r>
+                          <w:rPr>
+                            <w:rFonts w:ascii="Cambria Math" w:hAnsi="Cambria Math"/>
+                          </w:rPr>
+                          <m:t>m</m:t>
+                        </m:r>
+                      </m:e>
+                    </m:acc>
+                  </m:e>
+                  <m:sub>
+                    <m:r>
+                      <w:rPr>
+                        <w:rFonts w:ascii="Cambria Math" w:hAnsi="Cambria Math"/>
+                      </w:rPr>
+                      <m:t>corr</m:t>
+                    </m:r>
+                  </m:sub>
+                </m:sSub>
+              </m:oMath>
+            </m:oMathPara>
+          </w:p>
+        </w:tc>
+        <w:tc>
+          <w:tcPr>
+            <w:tcW w:w="1700" w:type="pct"/>
+          </w:tcPr>
+          <w:p>
+            <w:proofErr w:type="spellStart"/>
+            <w:r>
+              <w:t>Corrected</w:t>
+            </w:r>
+            <w:proofErr w:type="spellEnd"/>
+            <w:r>
+              <w:t xml:space="preserve"> mass flow</w:t>
+            </w:r>
+          </w:p>
+        </w:tc>
+        <w:tc>
+          <w:tcPr>
+            <w:tcW w:w="639" w:type="pct"/>
+          </w:tcPr>
+          <w:p>
+            <m:oMathPara>
+              <m:oMath>
+                <m:sSub>
+                  <m:sSubPr>
+                    <m:ctrlPr>
+                      <w:rPr>
+                        <w:rFonts w:ascii="Cambria Math" w:hAnsi="Cambria Math"/>
+                        <w:i/>
+                      </w:rPr>
+                    </m:ctrlPr>
+                  </m:sSubPr>
+                  <m:e>
+                    <m:r>
+                      <w:rPr>
+                        <w:rFonts w:ascii="Cambria Math" w:hAnsi="Cambria Math"/>
+                      </w:rPr>
+                      <m:t>v</m:t>
+                    </m:r>
+                  </m:e>
+                  <m:sub>
+                    <m:r>
+                      <w:rPr>
+                        <w:rFonts w:ascii="Cambria Math" w:hAnsi="Cambria Math"/>
+                      </w:rPr>
+                      <m:t>1</m:t>
+                    </m:r>
+                  </m:sub>
+                </m:sSub>
+              </m:oMath>
+            </m:oMathPara>
+          </w:p>
+        </w:tc>
+        <w:tc>
+          <w:tcPr>
+            <w:tcW w:w="1492" w:type="pct"/>
+          </w:tcPr>
+          <w:p>
+            <w:pPr>
+              <w:rPr>
+                <w:lang w:val="en-US"/>
+              </w:rPr>
+            </w:pPr>
+            <w:r>
+              <w:rPr>
+                <w:lang w:val="en-US"/>
+              </w:rPr>
+              <w:t xml:space="preserve">Absolute Speed at the rotor inlet </w:t>
+            </w:r>
+          </w:p>
+        </w:tc>
+      </w:tr>
+      <w:tr>
+        <w:tc>
+          <w:tcPr>
+            <w:tcW w:w="1168" w:type="pct"/>
+          </w:tcPr>
+          <w:p>
+            <m:oMathPara>
+              <m:oMath>
+                <m:sSub>
+                  <m:sSubPr>
+                    <m:ctrlPr>
+                      <w:rPr>
+                        <w:rFonts w:ascii="Cambria Math" w:hAnsi="Cambria Math"/>
+                        <w:i/>
+                      </w:rPr>
+                    </m:ctrlPr>
+                  </m:sSubPr>
+                  <m:e>
+                    <m:r>
+                      <w:rPr>
+                        <w:rFonts w:ascii="Cambria Math" w:hAnsi="Cambria Math"/>
+                      </w:rPr>
+                      <m:t>p</m:t>
+                    </m:r>
+                  </m:e>
+                  <m:sub>
+                    <m:r>
+                      <w:rPr>
+                        <w:rFonts w:ascii="Cambria Math" w:hAnsi="Cambria Math"/>
+                      </w:rPr>
+                      <m:t>01</m:t>
+                    </m:r>
+                  </m:sub>
+                </m:sSub>
+              </m:oMath>
+            </m:oMathPara>
+          </w:p>
+        </w:tc>
+        <w:tc>
+          <w:tcPr>
+            <w:tcW w:w="1700" w:type="pct"/>
+          </w:tcPr>
+          <w:p>
+            <w:r>
+              <w:t>Total pressure</w:t>
+            </w:r>
+          </w:p>
+        </w:tc>
+        <w:tc>
+          <w:tcPr>
+            <w:tcW w:w="639" w:type="pct"/>
+          </w:tcPr>
+          <w:p>
+            <m:oMathPara>
+              <m:oMathParaPr>
+                <m:jc m:val="centerGroup"/>
+              </m:oMathParaPr>
+              <m:oMath>
+                <m:sSub>
+                  <m:sSubPr>
+                    <m:ctrlPr>
+                      <w:rPr>
+                        <w:rFonts w:ascii="Cambria Math" w:hAnsi="Cambria Math"/>
+                        <w:i/>
+                      </w:rPr>
+                    </m:ctrlPr>
+                  </m:sSubPr>
+                  <m:e>
+                    <m:r>
+                      <w:rPr>
+                        <w:rFonts w:ascii="Cambria Math" w:hAnsi="Cambria Math"/>
+                      </w:rPr>
+                      <m:t>v</m:t>
+                    </m:r>
+                  </m:e>
+                  <m:sub>
+                    <m:r>
+                      <w:rPr>
+                        <w:rFonts w:ascii="Cambria Math" w:hAnsi="Cambria Math"/>
+                      </w:rPr>
+                      <m:t>2</m:t>
+                    </m:r>
+                  </m:sub>
+                </m:sSub>
+              </m:oMath>
+            </m:oMathPara>
+          </w:p>
+        </w:tc>
+        <w:tc>
+          <w:tcPr>
+            <w:tcW w:w="1492" w:type="pct"/>
+          </w:tcPr>
+          <w:p>
+            <w:pPr>
+              <w:rPr>
+                <w:lang w:val="en-US"/>
+              </w:rPr>
+            </w:pPr>
+            <w:r>
+              <w:rPr>
+                <w:lang w:val="en-US"/>
+              </w:rPr>
+              <w:t>Absolute Speed at the rotor outlet</w:t>
+            </w:r>
+          </w:p>
+        </w:tc>
+      </w:tr>
+      <w:tr>
+        <w:tc>
+          <w:tcPr>
+            <w:tcW w:w="1168" w:type="pct"/>
+          </w:tcPr>
+          <w:p>
+            <m:oMathPara>
+              <m:oMath>
+                <m:sSub>
+                  <m:sSubPr>
+                    <m:ctrlPr>
+                      <w:rPr>
+                        <w:rFonts w:ascii="Cambria Math" w:hAnsi="Cambria Math"/>
+                        <w:i/>
+                      </w:rPr>
+                    </m:ctrlPr>
+                  </m:sSubPr>
+                  <m:e>
+                    <m:r>
+                      <w:rPr>
+                        <w:rFonts w:ascii="Cambria Math" w:hAnsi="Cambria Math"/>
+                      </w:rPr>
+                      <m:t>p</m:t>
+                    </m:r>
+                  </m:e>
+                  <m:sub>
+                    <m:r>
+                      <w:rPr>
+                        <w:rFonts w:ascii="Cambria Math" w:hAnsi="Cambria Math"/>
+                      </w:rPr>
+                      <m:t>ref</m:t>
+                    </m:r>
+                  </m:sub>
+                </m:sSub>
+              </m:oMath>
+            </m:oMathPara>
+          </w:p>
+        </w:tc>
+        <w:tc>
+          <w:tcPr>
+            <w:tcW w:w="1700" w:type="pct"/>
+          </w:tcPr>
+          <w:p>
+            <w:r>
+              <w:t>Reference pressure</w:t>
+            </w:r>
+          </w:p>
+        </w:tc>
+        <w:tc>
+          <w:tcPr>
+            <w:tcW w:w="639" w:type="pct"/>
+          </w:tcPr>
+          <w:p>
+            <m:oMathPara>
+              <m:oMathParaPr>
+                <m:jc m:val="centerGroup"/>
+              </m:oMathParaPr>
+              <m:oMath>
+                <m:sSub>
+                  <m:sSubPr>
+                    <m:ctrlPr>
+                      <w:rPr>
+                        <w:rFonts w:ascii="Cambria Math" w:hAnsi="Cambria Math"/>
+                        <w:i/>
+                      </w:rPr>
+                    </m:ctrlPr>
+                  </m:sSubPr>
+                  <m:e>
+                    <m:r>
+                      <w:rPr>
+                        <w:rFonts w:ascii="Cambria Math" w:hAnsi="Cambria Math"/>
+                      </w:rPr>
+                      <m:t>v</m:t>
+                    </m:r>
+                  </m:e>
+                  <m:sub>
+                    <m:r>
+                      <w:rPr>
+                        <w:rFonts w:ascii="Cambria Math" w:hAnsi="Cambria Math"/>
+                      </w:rPr>
+                      <m:t>r1</m:t>
+                    </m:r>
+                  </m:sub>
+                </m:sSub>
+              </m:oMath>
+            </m:oMathPara>
+          </w:p>
+        </w:tc>
+        <w:tc>
+          <w:tcPr>
+            <w:tcW w:w="1492" w:type="pct"/>
+          </w:tcPr>
+          <w:p>
+            <w:pPr>
+              <w:rPr>
+                <w:lang w:val="en-US"/>
+              </w:rPr>
+            </w:pPr>
+            <w:r>
+              <w:rPr>
+                <w:lang w:val="en-US"/>
+              </w:rPr>
+              <w:t xml:space="preserve">Inlet speed relative to the rotor reference frame </w:t>
+            </w:r>
+          </w:p>
+        </w:tc>
+      </w:tr>
+      <w:tr>
+        <w:tc>
+          <w:tcPr>
+            <w:tcW w:w="1168" w:type="pct"/>
+          </w:tcPr>
+          <w:p>
+            <m:oMathPara>
+              <m:oMath>
+                <m:sSub>
+                  <m:sSubPr>
+                    <m:ctrlPr>
+                      <w:rPr>
+                        <w:rFonts w:ascii="Cambria Math" w:hAnsi="Cambria Math"/>
+                        <w:i/>
+                      </w:rPr>
+                    </m:ctrlPr>
+                  </m:sSubPr>
+                  <m:e>
+                    <m:r>
+                      <w:rPr>
+                        <w:rFonts w:ascii="Cambria Math" w:hAnsi="Cambria Math"/>
+                      </w:rPr>
+                      <m:t>T</m:t>
+                    </m:r>
+                  </m:e>
+                  <m:sub>
+                    <m:r>
+                      <w:rPr>
+                        <w:rFonts w:ascii="Cambria Math" w:hAnsi="Cambria Math"/>
+                      </w:rPr>
+                      <m:t>01</m:t>
+                    </m:r>
+                  </m:sub>
+                </m:sSub>
+              </m:oMath>
+            </m:oMathPara>
+          </w:p>
+        </w:tc>
+        <w:tc>
+          <w:tcPr>
+            <w:tcW w:w="1700" w:type="pct"/>
+          </w:tcPr>
+          <w:p>
+            <w:r>
+              <w:t>Total temperature</w:t>
+            </w:r>
+          </w:p>
+        </w:tc>
+        <w:tc>
+          <w:tcPr>
+            <w:tcW w:w="639" w:type="pct"/>
+          </w:tcPr>
+          <w:p>
+            <m:oMathPara>
+              <m:oMathParaPr>
+                <m:jc m:val="centerGroup"/>
+              </m:oMathParaPr>
+              <m:oMath>
+                <m:sSub>
+                  <m:sSubPr>
+                    <m:ctrlPr>
+                      <w:rPr>
+                        <w:rFonts w:ascii="Cambria Math" w:hAnsi="Cambria Math"/>
+                        <w:i/>
+                      </w:rPr>
+                    </m:ctrlPr>
+                  </m:sSubPr>
+                  <m:e>
+                    <m:r>
+                      <w:rPr>
+                        <w:rFonts w:ascii="Cambria Math" w:hAnsi="Cambria Math"/>
+                      </w:rPr>
+                      <m:t>v</m:t>
+                    </m:r>
+                  </m:e>
+                  <m:sub>
+                    <m:r>
+                      <w:rPr>
+                        <w:rFonts w:ascii="Cambria Math" w:hAnsi="Cambria Math"/>
+                      </w:rPr>
+                      <m:t>r2</m:t>
+                    </m:r>
+                  </m:sub>
+                </m:sSub>
+              </m:oMath>
+            </m:oMathPara>
+          </w:p>
+        </w:tc>
+        <w:tc>
+          <w:tcPr>
+            <w:tcW w:w="1492" w:type="pct"/>
+          </w:tcPr>
+          <w:p>
+            <w:pPr>
+              <w:rPr>
+                <w:lang w:val="en-US"/>
+              </w:rPr>
+            </w:pPr>
+            <w:r>
+              <w:rPr>
+                <w:lang w:val="en-US"/>
+              </w:rPr>
+              <w:t>Outlet speed relative to the rotor reference frame</w:t>
+            </w:r>
+          </w:p>
+        </w:tc>
+      </w:tr>
+      <w:tr>
+        <w:tc>
+          <w:tcPr>
+            <w:tcW w:w="1168" w:type="pct"/>
+          </w:tcPr>
+          <w:p>
+            <m:oMathPara>
+              <m:oMath>
+                <m:sSub>
+                  <m:sSubPr>
+                    <m:ctrlPr>
+                      <w:rPr>
+                        <w:rFonts w:ascii="Cambria Math" w:hAnsi="Cambria Math"/>
+                        <w:i/>
+                      </w:rPr>
+                    </m:ctrlPr>
+                  </m:sSubPr>
+                  <m:e>
+                    <m:r>
+                      <w:rPr>
+                        <w:rFonts w:ascii="Cambria Math" w:hAnsi="Cambria Math"/>
+                      </w:rPr>
+                      <m:t>T</m:t>
+                    </m:r>
+                  </m:e>
+                  <m:sub>
+                    <m:r>
+                      <w:rPr>
+                        <w:rFonts w:ascii="Cambria Math" w:hAnsi="Cambria Math"/>
+                      </w:rPr>
+                      <m:t>ref</m:t>
+                    </m:r>
+                  </m:sub>
+                </m:sSub>
+              </m:oMath>
+            </m:oMathPara>
+          </w:p>
+        </w:tc>
+        <w:tc>
+          <w:tcPr>
+            <w:tcW w:w="1700" w:type="pct"/>
+          </w:tcPr>
+          <w:p>
+            <w:r>
+              <w:t>Reference temperature</w:t>
+            </w:r>
+          </w:p>
+        </w:tc>
+        <w:tc>
+          <w:tcPr>
+            <w:tcW w:w="639" w:type="pct"/>
+          </w:tcPr>
+          <w:p>
+            <m:oMathPara>
+              <m:oMathParaPr>
+                <m:jc m:val="centerGroup"/>
+              </m:oMathParaPr>
+              <m:oMath>
+                <m:r>
+                  <w:rPr>
+                    <w:rFonts w:ascii="Cambria Math" w:hAnsi="Cambria Math"/>
+                  </w:rPr>
+                  <m:t>U</m:t>
+                </m:r>
+              </m:oMath>
+            </m:oMathPara>
+          </w:p>
+        </w:tc>
+        <w:tc>
+          <w:tcPr>
+            <w:tcW w:w="1492" w:type="pct"/>
+          </w:tcPr>
+          <w:p>
+            <w:r>
+              <w:rPr>
+                <w:lang w:val="en-US"/>
+              </w:rPr>
+              <w:t>Peripheral</w:t>
+            </w:r>
+            <w:r>
+              <w:t xml:space="preserve"> speed</w:t>
+            </w:r>
+          </w:p>
+        </w:tc>
+      </w:tr>
+      <w:tr>
+        <w:tc>
+          <w:tcPr>
+            <w:tcW w:w="1168" w:type="pct"/>
+          </w:tcPr>
+          <w:p>
+            <m:oMathPara>
+              <m:oMath>
+                <m:sSub>
+                  <m:sSubPr>
+                    <m:ctrlPr>
+                      <w:rPr>
+                        <w:rFonts w:ascii="Cambria Math" w:hAnsi="Cambria Math"/>
+                        <w:i/>
+                      </w:rPr>
+                    </m:ctrlPr>
+                  </m:sSubPr>
+                  <m:e>
+                    <m:r>
+                      <w:rPr>
+                        <w:rFonts w:ascii="Cambria Math" w:hAnsi="Cambria Math"/>
+                      </w:rPr>
+                      <m:t>β</m:t>
+                    </m:r>
+                  </m:e>
+                  <m:sub>
+                    <m:r>
+                      <w:rPr>
+                        <w:rFonts w:ascii="Cambria Math" w:hAnsi="Cambria Math"/>
+                      </w:rPr>
+                      <m:t>max1</m:t>
+                    </m:r>
+                  </m:sub>
+                </m:sSub>
+              </m:oMath>
+            </m:oMathPara>
+          </w:p>
+        </w:tc>
+        <w:tc>
+          <w:tcPr>
+            <w:tcW w:w="1700" w:type="pct"/>
+          </w:tcPr>
+          <w:p>
+            <w:pPr>
+              <w:rPr>
+                <w:lang w:val="en-US"/>
+              </w:rPr>
+            </w:pPr>
+            <w:r>
+              <w:rPr>
+                <w:lang w:val="en-US"/>
+              </w:rPr>
+              <w:t>Maximum pressure ratio per stage</w:t>
+            </w:r>
+          </w:p>
+        </w:tc>
+        <w:tc>
+          <w:tcPr>
+            <w:tcW w:w="639" w:type="pct"/>
+          </w:tcPr>
+          <w:p>
+            <m:oMathPara>
+              <m:oMathParaPr>
+                <m:jc m:val="centerGroup"/>
+              </m:oMathParaPr>
+              <m:oMath>
+                <m:sSub>
+                  <m:sSubPr>
+                    <m:ctrlPr>
+                      <w:rPr>
+                        <w:rFonts w:ascii="Cambria Math" w:hAnsi="Cambria Math"/>
+                        <w:i/>
+                      </w:rPr>
+                    </m:ctrlPr>
+                  </m:sSubPr>
+                  <m:e>
+                    <m:r>
+                      <w:rPr>
+                        <w:rFonts w:ascii="Cambria Math" w:hAnsi="Cambria Math"/>
+                      </w:rPr>
+                      <m:t>U</m:t>
+                    </m:r>
+                  </m:e>
+                  <m:sub>
+                    <m:r>
+                      <w:rPr>
+                        <w:rFonts w:ascii="Cambria Math" w:hAnsi="Cambria Math"/>
+                      </w:rPr>
+                      <m:t>max</m:t>
+                    </m:r>
+                  </m:sub>
+                </m:sSub>
+              </m:oMath>
+            </m:oMathPara>
+          </w:p>
+        </w:tc>
+        <w:tc>
+          <w:tcPr>
+            <w:tcW w:w="1492" w:type="pct"/>
+          </w:tcPr>
+          <w:p>
+            <w:r>
+              <w:t xml:space="preserve">Maximum </w:t>
+            </w:r>
+            <w:proofErr w:type="spellStart"/>
+            <w:r>
+              <w:t>peripheral</w:t>
+            </w:r>
+            <w:proofErr w:type="spellEnd"/>
+            <w:r>
+              <w:t xml:space="preserve"> speed</w:t>
+            </w:r>
+          </w:p>
+        </w:tc>
+      </w:tr>
+      <w:tr>
+        <w:tc>
+          <w:tcPr>
+            <w:tcW w:w="1168" w:type="pct"/>
+          </w:tcPr>
+          <w:p>
+            <m:oMathPara>
+              <m:oMath>
+                <m:sSub>
+                  <m:sSubPr>
+                    <m:ctrlPr>
+                      <w:rPr>
+                        <w:rFonts w:ascii="Cambria Math" w:hAnsi="Cambria Math"/>
+                        <w:i/>
+                      </w:rPr>
+                    </m:ctrlPr>
+                  </m:sSubPr>
+                  <m:e>
+                    <m:r>
+                      <w:rPr>
+                        <w:rFonts w:ascii="Cambria Math" w:hAnsi="Cambria Math"/>
+                      </w:rPr>
+                      <m:t>β</m:t>
+                    </m:r>
+                  </m:e>
+                  <m:sub>
+                    <m:r>
+                      <w:rPr>
+                        <w:rFonts w:ascii="Cambria Math" w:hAnsi="Cambria Math"/>
+                      </w:rPr>
+                      <m:t>tot</m:t>
+                    </m:r>
+                  </m:sub>
+                </m:sSub>
+              </m:oMath>
+            </m:oMathPara>
+          </w:p>
+        </w:tc>
+        <w:tc>
+          <w:tcPr>
+            <w:tcW w:w="1700" w:type="pct"/>
+          </w:tcPr>
+          <w:p>
+            <w:proofErr w:type="spellStart"/>
+            <w:r>
+              <w:t>Compressor</w:t>
+            </w:r>
+            <w:proofErr w:type="spellEnd"/>
+            <w:r>
+              <w:t xml:space="preserve"> pressure ratio</w:t>
+            </w:r>
+          </w:p>
+        </w:tc>
+        <w:tc>
+          <w:tcPr>
+            <w:tcW w:w="639" w:type="pct"/>
+          </w:tcPr>
+          <w:p>
+            <m:oMathPara>
+              <m:oMathParaPr>
+                <m:jc m:val="centerGroup"/>
+              </m:oMathParaPr>
+              <m:oMath>
+                <m:sSub>
+                  <m:sSubPr>
+                    <m:ctrlPr>
+                      <w:rPr>
+                        <w:rFonts w:ascii="Cambria Math" w:hAnsi="Cambria Math"/>
+                        <w:i/>
+                      </w:rPr>
+                    </m:ctrlPr>
+                  </m:sSubPr>
+                  <m:e>
+                    <m:r>
+                      <w:rPr>
+                        <w:rFonts w:ascii="Cambria Math" w:hAnsi="Cambria Math"/>
+                      </w:rPr>
+                      <m:t>r</m:t>
+                    </m:r>
+                  </m:e>
+                  <m:sub>
+                    <m:r>
+                      <w:rPr>
+                        <w:rFonts w:ascii="Cambria Math" w:hAnsi="Cambria Math"/>
+                      </w:rPr>
+                      <m:t>1</m:t>
+                    </m:r>
+                  </m:sub>
+                </m:sSub>
+              </m:oMath>
+            </m:oMathPara>
+          </w:p>
+        </w:tc>
+        <w:tc>
+          <w:tcPr>
+            <w:tcW w:w="1492" w:type="pct"/>
+          </w:tcPr>
+          <w:p>
+            <w:r>
+              <w:t xml:space="preserve">Stage </w:t>
+            </w:r>
+            <w:proofErr w:type="spellStart"/>
+            <w:r>
+              <w:t>external</w:t>
+            </w:r>
+            <w:proofErr w:type="spellEnd"/>
+            <w:r>
+              <w:t xml:space="preserve"> </w:t>
+            </w:r>
+            <w:proofErr w:type="spellStart"/>
+            <w:r>
+              <w:t>radii</w:t>
+            </w:r>
+            <w:proofErr w:type="spellEnd"/>
+          </w:p>
+        </w:tc>
+      </w:tr>
+      <w:tr>
+        <w:tc>
+          <w:tcPr>
+            <w:tcW w:w="1168" w:type="pct"/>
+          </w:tcPr>
+          <w:p>
+            <m:oMathPara>
+              <m:oMathParaPr>
+                <m:jc m:val="centerGroup"/>
+              </m:oMathParaPr>
+              <m:oMath>
+                <m:sSup>
+                  <m:sSupPr>
+                    <m:ctrlPr>
+                      <w:rPr>
+                        <w:rFonts w:ascii="Cambria Math" w:hAnsi="Cambria Math"/>
+                        <w:i/>
+                      </w:rPr>
+                    </m:ctrlPr>
+                  </m:sSupPr>
+                  <m:e>
+                    <m:r>
+                      <w:rPr>
+                        <w:rFonts w:ascii="Cambria Math" w:hAnsi="Cambria Math"/>
+                      </w:rPr>
+                      <m:t>r</m:t>
+                    </m:r>
+                  </m:e>
+                  <m:sup>
+                    <m:r>
+                      <w:rPr>
+                        <w:rFonts w:ascii="Cambria Math" w:hAnsi="Cambria Math"/>
+                      </w:rPr>
+                      <m:t>*</m:t>
+                    </m:r>
+                  </m:sup>
+                </m:sSup>
+              </m:oMath>
+            </m:oMathPara>
+          </w:p>
+        </w:tc>
+        <w:tc>
+          <w:tcPr>
+            <w:tcW w:w="1700" w:type="pct"/>
+          </w:tcPr>
+          <w:p>
+            <w:r>
+              <w:t>Degree of reaction</w:t>
+            </w:r>
+          </w:p>
+        </w:tc>
+        <w:tc>
+          <w:tcPr>
+            <w:tcW w:w="639" w:type="pct"/>
+          </w:tcPr>
+          <w:p>
+            <m:oMathPara>
+              <m:oMathParaPr>
+                <m:jc m:val="centerGroup"/>
+              </m:oMathParaPr>
+              <m:oMath>
+                <m:sSub>
+                  <m:sSubPr>
+                    <m:ctrlPr>
+                      <w:rPr>
+                        <w:rFonts w:ascii="Cambria Math" w:hAnsi="Cambria Math"/>
+                        <w:i/>
+                      </w:rPr>
+                    </m:ctrlPr>
+                  </m:sSubPr>
+                  <m:e>
+                    <m:r>
+                      <w:rPr>
+                        <w:rFonts w:ascii="Cambria Math" w:hAnsi="Cambria Math"/>
+                      </w:rPr>
+                      <m:t>r</m:t>
+                    </m:r>
+                  </m:e>
+                  <m:sub>
+                    <m:r>
+                      <w:rPr>
+                        <w:rFonts w:ascii="Cambria Math" w:hAnsi="Cambria Math"/>
+                      </w:rPr>
+                      <m:t>2</m:t>
+                    </m:r>
+                  </m:sub>
+                </m:sSub>
+              </m:oMath>
+            </m:oMathPara>
+          </w:p>
+        </w:tc>
+        <w:tc>
+          <w:tcPr>
+            <w:tcW w:w="1492" w:type="pct"/>
+          </w:tcPr>
+          <w:p>
+            <w:r>
+              <w:t xml:space="preserve">Stage </w:t>
+            </w:r>
+            <w:proofErr w:type="spellStart"/>
+            <w:r>
+              <w:t>internal</w:t>
+            </w:r>
+            <w:proofErr w:type="spellEnd"/>
+            <w:r>
+              <w:t xml:space="preserve"> </w:t>
+            </w:r>
+            <w:proofErr w:type="spellStart"/>
+            <w:r>
+              <w:t>radii</w:t>
+            </w:r>
+            <w:proofErr w:type="spellEnd"/>
+          </w:p>
+        </w:tc>
+      </w:tr>
+      <w:tr>
+        <w:tc>
+          <w:tcPr>
+            <w:tcW w:w="1168" w:type="pct"/>
+          </w:tcPr>
+          <w:p>
+            <m:oMathPara>
+              <m:oMathParaPr>
+                <m:jc m:val="centerGroup"/>
+              </m:oMathParaPr>
+              <m:oMath>
+                <m:r>
+                  <w:rPr>
+                    <w:rFonts w:ascii="Cambria Math" w:hAnsi="Cambria Math"/>
+                  </w:rPr>
+                  <m:t>ϕ</m:t>
+                </m:r>
+              </m:oMath>
+            </m:oMathPara>
+          </w:p>
+        </w:tc>
+        <w:tc>
+          <w:tcPr>
+            <w:tcW w:w="1700" w:type="pct"/>
+          </w:tcPr>
+          <w:p>
+            <w:r>
+              <w:t xml:space="preserve">Flow </w:t>
+            </w:r>
+            <w:proofErr w:type="spellStart"/>
+            <w:r>
+              <w:t>coefficient</w:t>
+            </w:r>
+            <w:proofErr w:type="spellEnd"/>
+          </w:p>
+        </w:tc>
+        <w:tc>
+          <w:tcPr>
+            <w:tcW w:w="639" w:type="pct"/>
+          </w:tcPr>
+          <w:p>
+            <m:oMathPara>
+              <m:oMathParaPr>
+                <m:jc m:val="centerGroup"/>
+              </m:oMathParaPr>
+              <m:oMath>
+                <m:r>
+                  <w:rPr>
+                    <w:rFonts w:ascii="Cambria Math" w:hAnsi="Cambria Math"/>
+                  </w:rPr>
+                  <m:t>ω</m:t>
+                </m:r>
+              </m:oMath>
+            </m:oMathPara>
+          </w:p>
+        </w:tc>
+        <w:tc>
+          <w:tcPr>
+            <w:tcW w:w="1492" w:type="pct"/>
+          </w:tcPr>
+          <w:p>
+            <w:r>
+              <w:t>Angolar speed</w:t>
+            </w:r>
+          </w:p>
+        </w:tc>
+      </w:tr>
+      <w:tr>
+        <w:tc>
+          <w:tcPr>
+            <w:tcW w:w="1168" w:type="pct"/>
+          </w:tcPr>
+          <w:p>
+            <m:oMathPara>
+              <m:oMathParaPr>
+                <m:jc m:val="centerGroup"/>
+              </m:oMathParaPr>
+              <m:oMath>
+                <m:r>
+                  <w:rPr>
+                    <w:rFonts w:ascii="Cambria Math" w:hAnsi="Cambria Math"/>
+                  </w:rPr>
+                  <m:t>ψ</m:t>
+                </m:r>
+              </m:oMath>
+            </m:oMathPara>
+          </w:p>
+        </w:tc>
+        <w:tc>
+          <w:tcPr>
+            <w:tcW w:w="1700" w:type="pct"/>
+          </w:tcPr>
+          <w:p>
+            <w:proofErr w:type="spellStart"/>
+            <w:r>
+              <w:t>Load</w:t>
+            </w:r>
+            <w:proofErr w:type="spellEnd"/>
+            <w:r>
+              <w:t xml:space="preserve"> </w:t>
+            </w:r>
+            <w:proofErr w:type="spellStart"/>
+            <w:r>
+              <w:t>coefficient</w:t>
+            </w:r>
+            <w:proofErr w:type="spellEnd"/>
+          </w:p>
+        </w:tc>
+        <w:tc>
+          <w:tcPr>
+            <w:tcW w:w="639" w:type="pct"/>
+          </w:tcPr>
+          <w:p>
+            <m:oMathPara>
+              <m:oMathParaPr>
+                <m:jc m:val="centerGroup"/>
+              </m:oMathParaPr>
+              <m:oMath>
+                <m:sSub>
+                  <m:sSubPr>
+                    <m:ctrlPr>
+                      <w:rPr>
+                        <w:rFonts w:ascii="Cambria Math" w:hAnsi="Cambria Math"/>
+                        <w:i/>
+                      </w:rPr>
+                    </m:ctrlPr>
+                  </m:sSubPr>
+                  <m:e>
+                    <m:r>
+                      <w:rPr>
+                        <w:rFonts w:ascii="Cambria Math" w:hAnsi="Cambria Math"/>
+                      </w:rPr>
+                      <m:t>η</m:t>
+                    </m:r>
+                  </m:e>
+                  <m:sub>
+                    <m:r>
+                      <w:rPr>
+                        <w:rFonts w:ascii="Cambria Math" w:hAnsi="Cambria Math"/>
+                      </w:rPr>
+                      <m:t>pl</m:t>
+                    </m:r>
+                  </m:sub>
+                </m:sSub>
+              </m:oMath>
+            </m:oMathPara>
+          </w:p>
+        </w:tc>
+        <w:tc>
+          <w:tcPr>
+            <w:tcW w:w="1492" w:type="pct"/>
+          </w:tcPr>
+          <w:p>
+            <w:proofErr w:type="spellStart"/>
+            <w:r>
+              <w:t>Polytropic</w:t>
+            </w:r>
+            <w:proofErr w:type="spellEnd"/>
+            <w:r>
+              <w:t xml:space="preserve"> </w:t>
+            </w:r>
+            <w:proofErr w:type="spellStart"/>
+            <w:r>
+              <w:t>efficiency</w:t>
+            </w:r>
+            <w:proofErr w:type="spellEnd"/>
+            <w:r>
+              <w:t xml:space="preserve"> </w:t>
+            </w:r>
+          </w:p>
+        </w:tc>
+      </w:tr>
+    </w:tbl>
+    <w:p/>
+    <w:p>
+      <w:pPr>
+        <w:jc w:val="both"/>
+      </w:pPr>
+    </w:p>
     <w:p>
       <w:pPr>
         <w:pStyle w:val="Titolo1"/>
@@ -1563,6 +2763,7 @@
           <w:ilvl w:val="0"/>
           <w:numId w:val="1"/>
         </w:numPr>
+        <w:jc w:val="both"/>
         <w:rPr>
           <w:rFonts w:asciiTheme="minorHAnsi" w:hAnsiTheme="minorHAnsi" w:cstheme="minorHAnsi"/>
           <w:b/>
@@ -1573,6 +2774,7 @@
           <w:lang w:val="en-US"/>
         </w:rPr>
       </w:pPr>
+      <w:bookmarkStart w:id="1" w:name="_Toc57671479"/>
       <w:r>
         <w:rPr>
           <w:rFonts w:asciiTheme="minorHAnsi" w:hAnsiTheme="minorHAnsi" w:cstheme="minorHAnsi"/>
@@ -1597,6 +2799,7 @@
         </w:rPr>
         <w:t>s</w:t>
       </w:r>
+      <w:bookmarkEnd w:id="1"/>
     </w:p>
     <w:p>
       <w:pPr>
@@ -1609,7 +2812,10 @@
         <w:jc w:val="both"/>
       </w:pPr>
       <w:r>
-        <w:t>Perfect gas: specific heats are constant.</w:t>
+        <w:t>Perfect</w:t>
+      </w:r>
+      <w:r>
+        <w:t xml:space="preserve"> gas: specific heats are constant.</w:t>
       </w:r>
     </w:p>
     <w:p>
@@ -1626,7 +2832,13 @@
         <w:t>Adiabatic compressions and expansions</w:t>
       </w:r>
       <w:r>
-        <w:t xml:space="preserve"> in the stages</w:t>
+        <w:t xml:space="preserve"> </w:t>
+      </w:r>
+      <w:r>
+        <w:t>i</w:t>
+      </w:r>
+      <w:r>
+        <w:t>n the stages</w:t>
       </w:r>
       <w:r>
         <w:t>.</w:t>
@@ -1663,19 +2875,11 @@
         <w:jc w:val="both"/>
       </w:pPr>
       <w:r>
-        <w:t>Kinetic energy is negligible</w:t>
-      </w:r>
-      <w:proofErr w:type="gramStart"/>
-      <w:r>
-        <w:t xml:space="preserve">. </w:t>
-      </w:r>
-      <w:r>
-        <w:rPr>
-          <w:highlight w:val="yellow"/>
-        </w:rPr>
-        <w:t>????</w:t>
-      </w:r>
-      <w:proofErr w:type="gramEnd"/>
+        <w:t>Non-isentropic thermodynamic transformation</w:t>
+      </w:r>
+      <w:r>
+        <w:t>s.</w:t>
+      </w:r>
     </w:p>
     <w:p>
       <w:pPr>
@@ -1688,24 +2892,10 @@
         <w:jc w:val="both"/>
       </w:pPr>
       <w:r>
-        <w:t>Non-isentropic thermodynamic transformation</w:t>
-      </w:r>
-      <w:r>
-        <w:t>s.</w:t>
-      </w:r>
-    </w:p>
-    <w:p>
-      <w:pPr>
-        <w:pStyle w:val="Paragrafoelenco"/>
-        <w:numPr>
-          <w:ilvl w:val="0"/>
-          <w:numId w:val="3"/>
-        </w:numPr>
-        <w:spacing w:line="259" w:lineRule="auto"/>
-        <w:jc w:val="both"/>
-      </w:pPr>
-      <w:r>
-        <w:t>Total pressure ratio equally distributed among the stages</w:t>
+        <w:t>Specific work of the compressor</w:t>
+      </w:r>
+      <w:r>
+        <w:t xml:space="preserve"> equally distributed among the stages</w:t>
       </w:r>
       <w:r>
         <w:t>.</w:t>
@@ -1718,6 +2908,7 @@
           <w:ilvl w:val="0"/>
           <w:numId w:val="1"/>
         </w:numPr>
+        <w:jc w:val="both"/>
         <w:rPr>
           <w:rFonts w:asciiTheme="minorHAnsi" w:hAnsiTheme="minorHAnsi" w:cstheme="minorHAnsi"/>
           <w:b/>
@@ -1728,6 +2919,7 @@
           <w:lang w:val="en-US"/>
         </w:rPr>
       </w:pPr>
+      <w:bookmarkStart w:id="2" w:name="_Toc57671480"/>
       <w:r>
         <w:rPr>
           <w:rFonts w:asciiTheme="minorHAnsi" w:hAnsiTheme="minorHAnsi" w:cstheme="minorHAnsi"/>
@@ -1738,10 +2930,26 @@
           <w:szCs w:val="28"/>
           <w:lang w:val="en-US"/>
         </w:rPr>
-        <w:t xml:space="preserve">Procedure </w:t>
+        <w:t>Procedure</w:t>
+      </w:r>
+      <w:bookmarkEnd w:id="2"/>
+      <w:r>
+        <w:rPr>
+          <w:rFonts w:asciiTheme="minorHAnsi" w:hAnsiTheme="minorHAnsi" w:cstheme="minorHAnsi"/>
+          <w:b/>
+          <w:bCs/>
+          <w:color w:val="000000" w:themeColor="text1"/>
+          <w:sz w:val="28"/>
+          <w:szCs w:val="28"/>
+          <w:lang w:val="en-US"/>
+        </w:rPr>
+        <w:t xml:space="preserve"> </w:t>
       </w:r>
     </w:p>
     <w:p>
+      <w:pPr>
+        <w:jc w:val="both"/>
+      </w:pPr>
       <w:r>
         <w:t>The procedure which the calculation</w:t>
       </w:r>
@@ -1760,8 +2968,10 @@
           <w:numId w:val="4"/>
         </w:numPr>
         <w:ind w:left="360"/>
-      </w:pPr>
-      <w:r>
+        <w:jc w:val="both"/>
+      </w:pPr>
+      <w:r>
+        <w:lastRenderedPageBreak/>
         <w:t xml:space="preserve">Real mass flow: </w:t>
       </w:r>
       <m:oMath>
@@ -1976,6 +3186,12 @@
           </m:e>
         </m:rad>
       </m:oMath>
+      <w:r>
+        <w:rPr>
+          <w:rFonts w:eastAsiaTheme="minorEastAsia"/>
+        </w:rPr>
+        <w:t>;</w:t>
+      </w:r>
     </w:p>
     <w:p>
       <w:pPr>
@@ -1985,147 +3201,35 @@
           <w:numId w:val="4"/>
         </w:numPr>
         <w:ind w:left="360"/>
+        <w:jc w:val="both"/>
       </w:pPr>
       <w:r>
         <w:t>N</w:t>
       </w:r>
       <w:r>
-        <w:t xml:space="preserve">umber of stages: </w:t>
-      </w:r>
-      <m:oMath>
-        <m:r>
-          <w:rPr>
-            <w:rFonts w:ascii="Cambria Math" w:hAnsi="Cambria Math"/>
-          </w:rPr>
-          <m:t>n=</m:t>
-        </m:r>
-        <m:f>
-          <m:fPr>
-            <m:ctrlPr>
-              <w:rPr>
-                <w:rFonts w:ascii="Cambria Math" w:hAnsi="Cambria Math"/>
-                <w:i/>
-              </w:rPr>
-            </m:ctrlPr>
-          </m:fPr>
-          <m:num>
-            <m:r>
-              <w:rPr>
-                <w:rFonts w:ascii="Cambria Math" w:hAnsi="Cambria Math"/>
-              </w:rPr>
-              <m:t>9</m:t>
-            </m:r>
-            <m:func>
-              <m:funcPr>
-                <m:ctrlPr>
-                  <w:rPr>
-                    <w:rFonts w:ascii="Cambria Math" w:hAnsi="Cambria Math"/>
-                    <w:i/>
-                  </w:rPr>
-                </m:ctrlPr>
-              </m:funcPr>
-              <m:fName>
-                <m:r>
-                  <m:rPr>
-                    <m:sty m:val="p"/>
-                  </m:rPr>
-                  <w:rPr>
-                    <w:rFonts w:ascii="Cambria Math" w:hAnsi="Cambria Math"/>
-                  </w:rPr>
-                  <m:t>log</m:t>
-                </m:r>
-              </m:fName>
-              <m:e>
-                <m:sSub>
-                  <m:sSubPr>
-                    <m:ctrlPr>
-                      <w:rPr>
-                        <w:rFonts w:ascii="Cambria Math" w:hAnsi="Cambria Math"/>
-                        <w:i/>
-                      </w:rPr>
-                    </m:ctrlPr>
-                  </m:sSubPr>
-                  <m:e>
-                    <m:r>
-                      <w:rPr>
-                        <w:rFonts w:ascii="Cambria Math" w:hAnsi="Cambria Math"/>
-                      </w:rPr>
-                      <m:t>π</m:t>
-                    </m:r>
-                  </m:e>
-                  <m:sub>
-                    <m:r>
-                      <w:rPr>
-                        <w:rFonts w:ascii="Cambria Math" w:hAnsi="Cambria Math"/>
-                      </w:rPr>
-                      <m:t>tot</m:t>
-                    </m:r>
-                  </m:sub>
-                </m:sSub>
-              </m:e>
-            </m:func>
-          </m:num>
-          <m:den>
-            <m:func>
-              <m:funcPr>
-                <m:ctrlPr>
-                  <w:rPr>
-                    <w:rFonts w:ascii="Cambria Math" w:hAnsi="Cambria Math"/>
-                    <w:i/>
-                  </w:rPr>
-                </m:ctrlPr>
-              </m:funcPr>
-              <m:fName>
-                <m:r>
-                  <m:rPr>
-                    <m:sty m:val="p"/>
-                  </m:rPr>
-                  <w:rPr>
-                    <w:rFonts w:ascii="Cambria Math" w:hAnsi="Cambria Math"/>
-                  </w:rPr>
-                  <m:t>log</m:t>
-                </m:r>
-              </m:fName>
-              <m:e>
-                <m:r>
-                  <w:rPr>
-                    <w:rFonts w:ascii="Cambria Math" w:hAnsi="Cambria Math"/>
-                  </w:rPr>
-                  <m:t>14</m:t>
-                </m:r>
-              </m:e>
-            </m:func>
-          </m:den>
-        </m:f>
-      </m:oMath>
+        <w:t>umber of stages:</w:t>
+      </w:r>
     </w:p>
     <w:p>
       <w:pPr>
         <w:pStyle w:val="Paragrafoelenco"/>
         <w:numPr>
           <w:ilvl w:val="0"/>
-          <w:numId w:val="4"/>
+          <w:numId w:val="6"/>
         </w:numPr>
-        <w:ind w:left="360"/>
+        <w:jc w:val="both"/>
+      </w:pPr>
+      <w:r>
         <w:rPr>
           <w:rFonts w:eastAsiaTheme="minorEastAsia"/>
-        </w:rPr>
-      </w:pPr>
+          <w:iCs/>
+        </w:rPr>
+        <w:t>Fix the maximum pressure ratio for the first stage</w:t>
+      </w:r>
       <w:r>
         <w:rPr>
           <w:rFonts w:eastAsiaTheme="minorEastAsia"/>
-        </w:rPr>
-        <w:t>S</w:t>
-      </w:r>
-      <w:r>
-        <w:rPr>
-          <w:rFonts w:eastAsiaTheme="minorEastAsia"/>
-        </w:rPr>
-        <w:t>ingle stage pressure ratio:</w:t>
-      </w:r>
-      <w:r>
-        <w:rPr>
-          <w:rFonts w:eastAsiaTheme="minorEastAsia"/>
+          <w:iCs/>
         </w:rPr>
         <w:t xml:space="preserve"> </w:t>
       </w:r>
@@ -2144,7 +3248,7 @@
               <w:rPr>
                 <w:rFonts w:ascii="Cambria Math" w:hAnsi="Cambria Math"/>
               </w:rPr>
-              <m:t>π</m:t>
+              <m:t>β</m:t>
             </m:r>
           </m:e>
           <m:sub>
@@ -2152,7 +3256,7 @@
               <w:rPr>
                 <w:rFonts w:ascii="Cambria Math" w:hAnsi="Cambria Math"/>
               </w:rPr>
-              <m:t>s</m:t>
+              <m:t>max1</m:t>
             </m:r>
           </m:sub>
         </m:sSub>
@@ -2160,92 +3264,87 @@
           <w:rPr>
             <w:rFonts w:ascii="Cambria Math" w:hAnsi="Cambria Math"/>
           </w:rPr>
-          <m:t>=</m:t>
+          <m:t>=1.5</m:t>
         </m:r>
-        <m:rad>
-          <m:radPr>
-            <m:ctrlPr>
-              <w:rPr>
-                <w:rFonts w:ascii="Cambria Math" w:hAnsi="Cambria Math"/>
-                <w:i/>
-              </w:rPr>
-            </m:ctrlPr>
-          </m:radPr>
-          <m:deg>
-            <m:r>
-              <w:rPr>
-                <w:rFonts w:ascii="Cambria Math" w:hAnsi="Cambria Math"/>
-              </w:rPr>
-              <m:t>n</m:t>
-            </m:r>
-          </m:deg>
-          <m:e>
-            <m:sSub>
-              <m:sSubPr>
-                <m:ctrlPr>
-                  <w:rPr>
-                    <w:rFonts w:ascii="Cambria Math" w:hAnsi="Cambria Math"/>
-                    <w:i/>
-                  </w:rPr>
-                </m:ctrlPr>
-              </m:sSubPr>
-              <m:e>
-                <m:r>
-                  <w:rPr>
-                    <w:rFonts w:ascii="Cambria Math" w:hAnsi="Cambria Math"/>
-                  </w:rPr>
-                  <m:t>π</m:t>
-                </m:r>
-              </m:e>
-              <m:sub>
-                <m:r>
-                  <w:rPr>
-                    <w:rFonts w:ascii="Cambria Math" w:hAnsi="Cambria Math"/>
-                  </w:rPr>
-                  <m:t>tot</m:t>
-                </m:r>
-              </m:sub>
-            </m:sSub>
-          </m:e>
-        </m:rad>
       </m:oMath>
+      <w:r>
+        <w:rPr>
+          <w:rFonts w:eastAsiaTheme="minorEastAsia"/>
+        </w:rPr>
+        <w:t xml:space="preserve">, </w:t>
+      </w:r>
+      <w:r>
+        <w:rPr>
+          <w:rFonts w:eastAsiaTheme="minorEastAsia"/>
+        </w:rPr>
+        <w:t xml:space="preserve">this value was chosen to make sure the operation is </w:t>
+      </w:r>
+      <w:r>
+        <w:rPr>
+          <w:rFonts w:eastAsiaTheme="minorEastAsia"/>
+        </w:rPr>
+        <w:t>stable,</w:t>
+      </w:r>
+      <w:r>
+        <w:rPr>
+          <w:rFonts w:eastAsiaTheme="minorEastAsia"/>
+        </w:rPr>
+        <w:t xml:space="preserve"> and stall is avoided; </w:t>
+      </w:r>
     </w:p>
     <w:p>
       <w:pPr>
         <w:pStyle w:val="Paragrafoelenco"/>
         <w:numPr>
           <w:ilvl w:val="0"/>
-          <w:numId w:val="4"/>
+          <w:numId w:val="6"/>
         </w:numPr>
-        <w:ind w:left="360"/>
+        <w:jc w:val="both"/>
+      </w:pPr>
+      <w:r>
+        <w:t>Estimate m</w:t>
+      </w:r>
+      <w:r>
+        <w:t>aximum stage specific work</w:t>
+      </w:r>
+      <w:r>
         <w:rPr>
           <w:rFonts w:eastAsiaTheme="minorEastAsia"/>
         </w:rPr>
-      </w:pPr>
-      <w:r>
-        <w:rPr>
-          <w:rFonts w:eastAsiaTheme="minorEastAsia"/>
-        </w:rPr>
-        <w:t>S</w:t>
-      </w:r>
-      <w:r>
-        <w:rPr>
-          <w:rFonts w:eastAsiaTheme="minorEastAsia"/>
-        </w:rPr>
-        <w:t>tage specific work:</w:t>
-      </w:r>
-      <w:r>
-        <w:rPr>
-          <w:rFonts w:eastAsiaTheme="minorEastAsia"/>
-        </w:rPr>
-        <w:t xml:space="preserve"> </w:t>
+        <w:t xml:space="preserve">: </w:t>
       </w:r>
       <m:oMath>
+        <m:sSub>
+          <m:sSubPr>
+            <m:ctrlPr>
+              <w:rPr>
+                <w:rFonts w:ascii="Cambria Math" w:hAnsi="Cambria Math"/>
+                <w:i/>
+              </w:rPr>
+            </m:ctrlPr>
+          </m:sSubPr>
+          <m:e>
+            <m:r>
+              <w:rPr>
+                <w:rFonts w:ascii="Cambria Math" w:hAnsi="Cambria Math"/>
+              </w:rPr>
+              <m:t>w</m:t>
+            </m:r>
+          </m:e>
+          <m:sub>
+            <m:r>
+              <w:rPr>
+                <w:rFonts w:ascii="Cambria Math" w:hAnsi="Cambria Math"/>
+              </w:rPr>
+              <m:t>1</m:t>
+            </m:r>
+          </m:sub>
+        </m:sSub>
         <m:r>
           <w:rPr>
             <w:rFonts w:ascii="Cambria Math" w:hAnsi="Cambria Math"/>
           </w:rPr>
-          <m:t xml:space="preserve">w=cp </m:t>
+          <m:t xml:space="preserve">=cp </m:t>
         </m:r>
         <m:sSub>
           <m:sSubPr>
@@ -2303,7 +3402,769 @@
                   <w:rPr>
                     <w:rFonts w:ascii="Cambria Math" w:hAnsi="Cambria Math"/>
                   </w:rPr>
-                  <m:t>π</m:t>
+                  <m:t>β</m:t>
+                </m:r>
+              </m:e>
+              <m:sub>
+                <m:r>
+                  <w:rPr>
+                    <w:rFonts w:ascii="Cambria Math" w:hAnsi="Cambria Math"/>
+                  </w:rPr>
+                  <m:t>max1</m:t>
+                </m:r>
+              </m:sub>
+            </m:sSub>
+          </m:e>
+          <m:sup>
+            <m:f>
+              <m:fPr>
+                <m:ctrlPr>
+                  <w:rPr>
+                    <w:rFonts w:ascii="Cambria Math" w:hAnsi="Cambria Math"/>
+                    <w:i/>
+                  </w:rPr>
+                </m:ctrlPr>
+              </m:fPr>
+              <m:num>
+                <m:r>
+                  <w:rPr>
+                    <w:rFonts w:ascii="Cambria Math" w:hAnsi="Cambria Math"/>
+                  </w:rPr>
+                  <m:t>γ-1</m:t>
+                </m:r>
+              </m:num>
+              <m:den>
+                <m:r>
+                  <w:rPr>
+                    <w:rFonts w:ascii="Cambria Math" w:hAnsi="Cambria Math"/>
+                  </w:rPr>
+                  <m:t xml:space="preserve">γ </m:t>
+                </m:r>
+                <m:sSub>
+                  <m:sSubPr>
+                    <m:ctrlPr>
+                      <w:rPr>
+                        <w:rFonts w:ascii="Cambria Math" w:hAnsi="Cambria Math"/>
+                        <w:i/>
+                      </w:rPr>
+                    </m:ctrlPr>
+                  </m:sSubPr>
+                  <m:e>
+                    <m:r>
+                      <w:rPr>
+                        <w:rFonts w:ascii="Cambria Math" w:hAnsi="Cambria Math"/>
+                      </w:rPr>
+                      <m:t>η</m:t>
+                    </m:r>
+                  </m:e>
+                  <m:sub>
+                    <m:r>
+                      <w:rPr>
+                        <w:rFonts w:ascii="Cambria Math" w:hAnsi="Cambria Math"/>
+                      </w:rPr>
+                      <m:t>pl</m:t>
+                    </m:r>
+                  </m:sub>
+                </m:sSub>
+              </m:den>
+            </m:f>
+          </m:sup>
+        </m:sSup>
+        <m:r>
+          <w:rPr>
+            <w:rFonts w:ascii="Cambria Math" w:hAnsi="Cambria Math"/>
+          </w:rPr>
+          <m:t xml:space="preserve"> -1)</m:t>
+        </m:r>
+      </m:oMath>
+      <w:r>
+        <w:rPr>
+          <w:rFonts w:eastAsiaTheme="minorEastAsia"/>
+        </w:rPr>
+        <w:t xml:space="preserve">, the given value of polytropic efficiency was </w:t>
+      </w:r>
+      <w:r>
+        <w:rPr>
+          <w:rFonts w:eastAsiaTheme="minorEastAsia"/>
+        </w:rPr>
+        <w:t>used in the calculation;</w:t>
+      </w:r>
+    </w:p>
+    <w:p>
+      <w:pPr>
+        <w:pStyle w:val="Paragrafoelenco"/>
+        <w:numPr>
+          <w:ilvl w:val="0"/>
+          <w:numId w:val="6"/>
+        </w:numPr>
+        <w:jc w:val="both"/>
+      </w:pPr>
+      <w:r>
+        <w:rPr>
+          <w:rFonts w:eastAsiaTheme="minorEastAsia"/>
+        </w:rPr>
+        <w:t xml:space="preserve">Total specific work: </w:t>
+      </w:r>
+      <m:oMath>
+        <m:sSub>
+          <m:sSubPr>
+            <m:ctrlPr>
+              <w:rPr>
+                <w:rFonts w:ascii="Cambria Math" w:hAnsi="Cambria Math"/>
+                <w:i/>
+              </w:rPr>
+            </m:ctrlPr>
+          </m:sSubPr>
+          <m:e>
+            <m:r>
+              <w:rPr>
+                <w:rFonts w:ascii="Cambria Math" w:hAnsi="Cambria Math"/>
+              </w:rPr>
+              <m:t>w</m:t>
+            </m:r>
+          </m:e>
+          <m:sub>
+            <m:r>
+              <w:rPr>
+                <w:rFonts w:ascii="Cambria Math" w:hAnsi="Cambria Math"/>
+              </w:rPr>
+              <m:t>tot</m:t>
+            </m:r>
+          </m:sub>
+        </m:sSub>
+        <m:r>
+          <w:rPr>
+            <w:rFonts w:ascii="Cambria Math" w:hAnsi="Cambria Math"/>
+          </w:rPr>
+          <m:t xml:space="preserve">=cp </m:t>
+        </m:r>
+        <m:sSub>
+          <m:sSubPr>
+            <m:ctrlPr>
+              <w:rPr>
+                <w:rFonts w:ascii="Cambria Math" w:hAnsi="Cambria Math"/>
+                <w:i/>
+              </w:rPr>
+            </m:ctrlPr>
+          </m:sSubPr>
+          <m:e>
+            <m:r>
+              <w:rPr>
+                <w:rFonts w:ascii="Cambria Math" w:hAnsi="Cambria Math"/>
+              </w:rPr>
+              <m:t>T</m:t>
+            </m:r>
+          </m:e>
+          <m:sub>
+            <m:r>
+              <w:rPr>
+                <w:rFonts w:ascii="Cambria Math" w:hAnsi="Cambria Math"/>
+              </w:rPr>
+              <m:t>01</m:t>
+            </m:r>
+          </m:sub>
+        </m:sSub>
+        <m:r>
+          <w:rPr>
+            <w:rFonts w:ascii="Cambria Math" w:hAnsi="Cambria Math"/>
+          </w:rPr>
+          <m:t>(</m:t>
+        </m:r>
+        <m:sSup>
+          <m:sSupPr>
+            <m:ctrlPr>
+              <w:rPr>
+                <w:rFonts w:ascii="Cambria Math" w:hAnsi="Cambria Math"/>
+                <w:i/>
+              </w:rPr>
+            </m:ctrlPr>
+          </m:sSupPr>
+          <m:e>
+            <m:sSub>
+              <m:sSubPr>
+                <m:ctrlPr>
+                  <w:rPr>
+                    <w:rFonts w:ascii="Cambria Math" w:hAnsi="Cambria Math"/>
+                    <w:i/>
+                  </w:rPr>
+                </m:ctrlPr>
+              </m:sSubPr>
+              <m:e>
+                <m:r>
+                  <w:rPr>
+                    <w:rFonts w:ascii="Cambria Math" w:hAnsi="Cambria Math"/>
+                  </w:rPr>
+                  <m:t>β</m:t>
+                </m:r>
+              </m:e>
+              <m:sub>
+                <m:r>
+                  <w:rPr>
+                    <w:rFonts w:ascii="Cambria Math" w:hAnsi="Cambria Math"/>
+                  </w:rPr>
+                  <m:t>tot</m:t>
+                </m:r>
+              </m:sub>
+            </m:sSub>
+          </m:e>
+          <m:sup>
+            <m:f>
+              <m:fPr>
+                <m:ctrlPr>
+                  <w:rPr>
+                    <w:rFonts w:ascii="Cambria Math" w:hAnsi="Cambria Math"/>
+                    <w:i/>
+                  </w:rPr>
+                </m:ctrlPr>
+              </m:fPr>
+              <m:num>
+                <m:r>
+                  <w:rPr>
+                    <w:rFonts w:ascii="Cambria Math" w:hAnsi="Cambria Math"/>
+                  </w:rPr>
+                  <m:t>γ-1</m:t>
+                </m:r>
+              </m:num>
+              <m:den>
+                <m:r>
+                  <w:rPr>
+                    <w:rFonts w:ascii="Cambria Math" w:hAnsi="Cambria Math"/>
+                  </w:rPr>
+                  <m:t xml:space="preserve">γ </m:t>
+                </m:r>
+                <m:sSub>
+                  <m:sSubPr>
+                    <m:ctrlPr>
+                      <w:rPr>
+                        <w:rFonts w:ascii="Cambria Math" w:hAnsi="Cambria Math"/>
+                        <w:i/>
+                      </w:rPr>
+                    </m:ctrlPr>
+                  </m:sSubPr>
+                  <m:e>
+                    <m:r>
+                      <w:rPr>
+                        <w:rFonts w:ascii="Cambria Math" w:hAnsi="Cambria Math"/>
+                      </w:rPr>
+                      <m:t>η</m:t>
+                    </m:r>
+                  </m:e>
+                  <m:sub>
+                    <m:r>
+                      <w:rPr>
+                        <w:rFonts w:ascii="Cambria Math" w:hAnsi="Cambria Math"/>
+                      </w:rPr>
+                      <m:t>pl</m:t>
+                    </m:r>
+                  </m:sub>
+                </m:sSub>
+              </m:den>
+            </m:f>
+          </m:sup>
+        </m:sSup>
+        <m:r>
+          <w:rPr>
+            <w:rFonts w:ascii="Cambria Math" w:hAnsi="Cambria Math"/>
+          </w:rPr>
+          <m:t xml:space="preserve"> -1)</m:t>
+        </m:r>
+      </m:oMath>
+      <w:r>
+        <w:rPr>
+          <w:rFonts w:eastAsiaTheme="minorEastAsia"/>
+        </w:rPr>
+        <w:t>;</w:t>
+      </w:r>
+    </w:p>
+    <w:p>
+      <w:pPr>
+        <w:pStyle w:val="Paragrafoelenco"/>
+        <w:numPr>
+          <w:ilvl w:val="0"/>
+          <w:numId w:val="6"/>
+        </w:numPr>
+        <w:jc w:val="both"/>
+      </w:pPr>
+      <w:r>
+        <w:rPr>
+          <w:rFonts w:eastAsiaTheme="minorEastAsia"/>
+          <w:iCs/>
+        </w:rPr>
+        <w:t xml:space="preserve">Number of stages: </w:t>
+      </w:r>
+      <m:oMath>
+        <m:r>
+          <w:rPr>
+            <w:rFonts w:ascii="Cambria Math" w:hAnsi="Cambria Math"/>
+          </w:rPr>
+          <m:t>n=</m:t>
+        </m:r>
+        <m:f>
+          <m:fPr>
+            <m:ctrlPr>
+              <w:rPr>
+                <w:rFonts w:ascii="Cambria Math" w:hAnsi="Cambria Math"/>
+                <w:i/>
+              </w:rPr>
+            </m:ctrlPr>
+          </m:fPr>
+          <m:num>
+            <m:sSub>
+              <m:sSubPr>
+                <m:ctrlPr>
+                  <w:rPr>
+                    <w:rFonts w:ascii="Cambria Math" w:hAnsi="Cambria Math"/>
+                    <w:i/>
+                  </w:rPr>
+                </m:ctrlPr>
+              </m:sSubPr>
+              <m:e>
+                <m:r>
+                  <w:rPr>
+                    <w:rFonts w:ascii="Cambria Math" w:hAnsi="Cambria Math"/>
+                  </w:rPr>
+                  <m:t>w</m:t>
+                </m:r>
+              </m:e>
+              <m:sub>
+                <m:r>
+                  <w:rPr>
+                    <w:rFonts w:ascii="Cambria Math" w:hAnsi="Cambria Math"/>
+                  </w:rPr>
+                  <m:t>tot</m:t>
+                </m:r>
+              </m:sub>
+            </m:sSub>
+          </m:num>
+          <m:den>
+            <m:sSub>
+              <m:sSubPr>
+                <m:ctrlPr>
+                  <w:rPr>
+                    <w:rFonts w:ascii="Cambria Math" w:hAnsi="Cambria Math"/>
+                    <w:i/>
+                  </w:rPr>
+                </m:ctrlPr>
+              </m:sSubPr>
+              <m:e>
+                <m:r>
+                  <w:rPr>
+                    <w:rFonts w:ascii="Cambria Math" w:hAnsi="Cambria Math"/>
+                  </w:rPr>
+                  <m:t>w</m:t>
+                </m:r>
+              </m:e>
+              <m:sub>
+                <m:r>
+                  <w:rPr>
+                    <w:rFonts w:ascii="Cambria Math" w:hAnsi="Cambria Math"/>
+                  </w:rPr>
+                  <m:t>1</m:t>
+                </m:r>
+              </m:sub>
+            </m:sSub>
+          </m:den>
+        </m:f>
+      </m:oMath>
+      <w:r>
+        <w:rPr>
+          <w:rFonts w:eastAsiaTheme="minorEastAsia"/>
+        </w:rPr>
+        <w:t xml:space="preserve"> rounded to the closest</w:t>
+      </w:r>
+      <w:r>
+        <w:rPr>
+          <w:rFonts w:eastAsiaTheme="minorEastAsia"/>
+        </w:rPr>
+        <w:t xml:space="preserve"> above</w:t>
+      </w:r>
+      <w:r>
+        <w:rPr>
+          <w:rFonts w:eastAsiaTheme="minorEastAsia"/>
+        </w:rPr>
+        <w:t xml:space="preserve"> integer;</w:t>
+      </w:r>
+    </w:p>
+    <w:p>
+      <w:pPr>
+        <w:pStyle w:val="Paragrafoelenco"/>
+        <w:numPr>
+          <w:ilvl w:val="0"/>
+          <w:numId w:val="6"/>
+        </w:numPr>
+        <w:jc w:val="both"/>
+      </w:pPr>
+      <w:r>
+        <w:rPr>
+          <w:rFonts w:eastAsiaTheme="minorEastAsia"/>
+        </w:rPr>
+        <w:t>Stage specific work:</w:t>
+      </w:r>
+      <w:r>
+        <w:rPr>
+          <w:rFonts w:eastAsiaTheme="minorEastAsia"/>
+          <w:iCs/>
+        </w:rPr>
+        <w:t xml:space="preserve"> </w:t>
+      </w:r>
+      <m:oMath>
+        <m:r>
+          <w:rPr>
+            <w:rFonts w:ascii="Cambria Math" w:hAnsi="Cambria Math"/>
+          </w:rPr>
+          <m:t>w=</m:t>
+        </m:r>
+        <m:f>
+          <m:fPr>
+            <m:ctrlPr>
+              <w:rPr>
+                <w:rFonts w:ascii="Cambria Math" w:hAnsi="Cambria Math"/>
+                <w:i/>
+              </w:rPr>
+            </m:ctrlPr>
+          </m:fPr>
+          <m:num>
+            <m:sSub>
+              <m:sSubPr>
+                <m:ctrlPr>
+                  <w:rPr>
+                    <w:rFonts w:ascii="Cambria Math" w:hAnsi="Cambria Math"/>
+                    <w:i/>
+                  </w:rPr>
+                </m:ctrlPr>
+              </m:sSubPr>
+              <m:e>
+                <m:r>
+                  <w:rPr>
+                    <w:rFonts w:ascii="Cambria Math" w:hAnsi="Cambria Math"/>
+                  </w:rPr>
+                  <m:t>w</m:t>
+                </m:r>
+              </m:e>
+              <m:sub>
+                <m:r>
+                  <w:rPr>
+                    <w:rFonts w:ascii="Cambria Math" w:hAnsi="Cambria Math"/>
+                  </w:rPr>
+                  <m:t>tot</m:t>
+                </m:r>
+              </m:sub>
+            </m:sSub>
+          </m:num>
+          <m:den>
+            <m:r>
+              <w:rPr>
+                <w:rFonts w:ascii="Cambria Math" w:hAnsi="Cambria Math"/>
+              </w:rPr>
+              <m:t>n</m:t>
+            </m:r>
+          </m:den>
+        </m:f>
+      </m:oMath>
+      <w:r>
+        <w:rPr>
+          <w:rFonts w:eastAsiaTheme="minorEastAsia"/>
+        </w:rPr>
+        <w:t>;</w:t>
+      </w:r>
+    </w:p>
+    <w:p>
+      <w:pPr>
+        <w:pStyle w:val="Paragrafoelenco"/>
+        <w:numPr>
+          <w:ilvl w:val="0"/>
+          <w:numId w:val="4"/>
+        </w:numPr>
+        <w:ind w:left="360"/>
+        <w:jc w:val="both"/>
+        <w:rPr>
+          <w:rFonts w:eastAsiaTheme="minorEastAsia"/>
+        </w:rPr>
+      </w:pPr>
+      <w:r>
+        <w:rPr>
+          <w:rFonts w:eastAsiaTheme="minorEastAsia"/>
+        </w:rPr>
+        <w:t>S</w:t>
+      </w:r>
+      <w:r>
+        <w:rPr>
+          <w:rFonts w:eastAsiaTheme="minorEastAsia"/>
+        </w:rPr>
+        <w:t>ingle stage pressure ratio:</w:t>
+      </w:r>
+      <w:r>
+        <w:rPr>
+          <w:rFonts w:eastAsiaTheme="minorEastAsia"/>
+        </w:rPr>
+        <w:t xml:space="preserve"> </w:t>
+      </w:r>
+      <m:oMath>
+        <m:sSub>
+          <m:sSubPr>
+            <m:ctrlPr>
+              <w:rPr>
+                <w:rFonts w:ascii="Cambria Math" w:hAnsi="Cambria Math"/>
+                <w:i/>
+              </w:rPr>
+            </m:ctrlPr>
+          </m:sSubPr>
+          <m:e>
+            <m:r>
+              <w:rPr>
+                <w:rFonts w:ascii="Cambria Math" w:hAnsi="Cambria Math"/>
+              </w:rPr>
+              <m:t>β</m:t>
+            </m:r>
+          </m:e>
+          <m:sub>
+            <m:r>
+              <w:rPr>
+                <w:rFonts w:ascii="Cambria Math" w:hAnsi="Cambria Math"/>
+              </w:rPr>
+              <m:t>s</m:t>
+            </m:r>
+          </m:sub>
+        </m:sSub>
+        <m:r>
+          <w:rPr>
+            <w:rFonts w:ascii="Cambria Math" w:hAnsi="Cambria Math"/>
+          </w:rPr>
+          <m:t>=</m:t>
+        </m:r>
+        <m:sSup>
+          <m:sSupPr>
+            <m:ctrlPr>
+              <w:rPr>
+                <w:rFonts w:ascii="Cambria Math" w:hAnsi="Cambria Math"/>
+                <w:i/>
+              </w:rPr>
+            </m:ctrlPr>
+          </m:sSupPr>
+          <m:e>
+            <m:r>
+              <w:rPr>
+                <w:rFonts w:ascii="Cambria Math" w:hAnsi="Cambria Math"/>
+              </w:rPr>
+              <m:t>(</m:t>
+            </m:r>
+            <m:f>
+              <m:fPr>
+                <m:ctrlPr>
+                  <w:rPr>
+                    <w:rFonts w:ascii="Cambria Math" w:hAnsi="Cambria Math"/>
+                    <w:i/>
+                  </w:rPr>
+                </m:ctrlPr>
+              </m:fPr>
+              <m:num>
+                <m:r>
+                  <w:rPr>
+                    <w:rFonts w:ascii="Cambria Math" w:hAnsi="Cambria Math"/>
+                  </w:rPr>
+                  <m:t>w</m:t>
+                </m:r>
+              </m:num>
+              <m:den>
+                <m:r>
+                  <w:rPr>
+                    <w:rFonts w:ascii="Cambria Math" w:hAnsi="Cambria Math"/>
+                  </w:rPr>
+                  <m:t xml:space="preserve">cp </m:t>
+                </m:r>
+                <m:sSub>
+                  <m:sSubPr>
+                    <m:ctrlPr>
+                      <w:rPr>
+                        <w:rFonts w:ascii="Cambria Math" w:hAnsi="Cambria Math"/>
+                        <w:i/>
+                      </w:rPr>
+                    </m:ctrlPr>
+                  </m:sSubPr>
+                  <m:e>
+                    <m:r>
+                      <w:rPr>
+                        <w:rFonts w:ascii="Cambria Math" w:hAnsi="Cambria Math"/>
+                      </w:rPr>
+                      <m:t>T</m:t>
+                    </m:r>
+                  </m:e>
+                  <m:sub>
+                    <m:r>
+                      <w:rPr>
+                        <w:rFonts w:ascii="Cambria Math" w:hAnsi="Cambria Math"/>
+                      </w:rPr>
+                      <m:t>01</m:t>
+                    </m:r>
+                  </m:sub>
+                </m:sSub>
+              </m:den>
+            </m:f>
+            <m:r>
+              <w:rPr>
+                <w:rFonts w:ascii="Cambria Math" w:hAnsi="Cambria Math"/>
+              </w:rPr>
+              <m:t>+1)</m:t>
+            </m:r>
+          </m:e>
+          <m:sup>
+            <m:f>
+              <m:fPr>
+                <m:ctrlPr>
+                  <w:rPr>
+                    <w:rFonts w:ascii="Cambria Math" w:hAnsi="Cambria Math"/>
+                    <w:i/>
+                  </w:rPr>
+                </m:ctrlPr>
+              </m:fPr>
+              <m:num>
+                <m:r>
+                  <w:rPr>
+                    <w:rFonts w:ascii="Cambria Math" w:hAnsi="Cambria Math"/>
+                  </w:rPr>
+                  <m:t xml:space="preserve">γ </m:t>
+                </m:r>
+                <m:sSub>
+                  <m:sSubPr>
+                    <m:ctrlPr>
+                      <w:rPr>
+                        <w:rFonts w:ascii="Cambria Math" w:hAnsi="Cambria Math"/>
+                        <w:i/>
+                      </w:rPr>
+                    </m:ctrlPr>
+                  </m:sSubPr>
+                  <m:e>
+                    <m:r>
+                      <w:rPr>
+                        <w:rFonts w:ascii="Cambria Math" w:hAnsi="Cambria Math"/>
+                      </w:rPr>
+                      <m:t>η</m:t>
+                    </m:r>
+                  </m:e>
+                  <m:sub>
+                    <m:r>
+                      <w:rPr>
+                        <w:rFonts w:ascii="Cambria Math" w:hAnsi="Cambria Math"/>
+                      </w:rPr>
+                      <m:t>pl</m:t>
+                    </m:r>
+                  </m:sub>
+                </m:sSub>
+              </m:num>
+              <m:den>
+                <m:r>
+                  <w:rPr>
+                    <w:rFonts w:ascii="Cambria Math" w:hAnsi="Cambria Math"/>
+                  </w:rPr>
+                  <m:t>γ-1</m:t>
+                </m:r>
+              </m:den>
+            </m:f>
+          </m:sup>
+        </m:sSup>
+      </m:oMath>
+      <w:r>
+        <w:rPr>
+          <w:rFonts w:eastAsiaTheme="minorEastAsia"/>
+        </w:rPr>
+        <w:t>;</w:t>
+      </w:r>
+    </w:p>
+    <w:p>
+      <w:pPr>
+        <w:pStyle w:val="Paragrafoelenco"/>
+        <w:numPr>
+          <w:ilvl w:val="0"/>
+          <w:numId w:val="4"/>
+        </w:numPr>
+        <w:ind w:left="360"/>
+        <w:jc w:val="both"/>
+        <w:rPr>
+          <w:rFonts w:eastAsiaTheme="minorEastAsia"/>
+        </w:rPr>
+      </w:pPr>
+      <w:r>
+        <w:rPr>
+          <w:rFonts w:eastAsiaTheme="minorEastAsia"/>
+        </w:rPr>
+        <w:t>S</w:t>
+      </w:r>
+      <w:r>
+        <w:rPr>
+          <w:rFonts w:eastAsiaTheme="minorEastAsia"/>
+        </w:rPr>
+        <w:t>tage specific work:</w:t>
+      </w:r>
+      <w:r>
+        <w:rPr>
+          <w:rFonts w:eastAsiaTheme="minorEastAsia"/>
+        </w:rPr>
+        <w:t xml:space="preserve"> </w:t>
+      </w:r>
+      <m:oMath>
+        <m:r>
+          <w:rPr>
+            <w:rFonts w:ascii="Cambria Math" w:hAnsi="Cambria Math"/>
+          </w:rPr>
+          <m:t xml:space="preserve">w=cp </m:t>
+        </m:r>
+        <m:sSub>
+          <m:sSubPr>
+            <m:ctrlPr>
+              <w:rPr>
+                <w:rFonts w:ascii="Cambria Math" w:hAnsi="Cambria Math"/>
+                <w:i/>
+              </w:rPr>
+            </m:ctrlPr>
+          </m:sSubPr>
+          <m:e>
+            <m:r>
+              <w:rPr>
+                <w:rFonts w:ascii="Cambria Math" w:hAnsi="Cambria Math"/>
+              </w:rPr>
+              <m:t>T</m:t>
+            </m:r>
+          </m:e>
+          <m:sub>
+            <m:r>
+              <w:rPr>
+                <w:rFonts w:ascii="Cambria Math" w:hAnsi="Cambria Math"/>
+              </w:rPr>
+              <m:t>01</m:t>
+            </m:r>
+          </m:sub>
+        </m:sSub>
+        <m:r>
+          <w:rPr>
+            <w:rFonts w:ascii="Cambria Math" w:hAnsi="Cambria Math"/>
+          </w:rPr>
+          <m:t>(</m:t>
+        </m:r>
+        <m:sSup>
+          <m:sSupPr>
+            <m:ctrlPr>
+              <w:rPr>
+                <w:rFonts w:ascii="Cambria Math" w:hAnsi="Cambria Math"/>
+                <w:i/>
+              </w:rPr>
+            </m:ctrlPr>
+          </m:sSupPr>
+          <m:e>
+            <m:sSub>
+              <m:sSubPr>
+                <m:ctrlPr>
+                  <w:rPr>
+                    <w:rFonts w:ascii="Cambria Math" w:hAnsi="Cambria Math"/>
+                    <w:i/>
+                  </w:rPr>
+                </m:ctrlPr>
+              </m:sSubPr>
+              <m:e>
+                <m:r>
+                  <w:rPr>
+                    <w:rFonts w:ascii="Cambria Math" w:hAnsi="Cambria Math"/>
+                  </w:rPr>
+                  <m:t>β</m:t>
                 </m:r>
               </m:e>
               <m:sub>
@@ -2331,13 +4192,7 @@
                   <w:rPr>
                     <w:rFonts w:ascii="Cambria Math" w:hAnsi="Cambria Math"/>
                   </w:rPr>
-                  <m:t>γ</m:t>
-                </m:r>
-                <m:r>
-                  <w:rPr>
-                    <w:rFonts w:ascii="Cambria Math" w:hAnsi="Cambria Math"/>
-                  </w:rPr>
-                  <m:t>-1</m:t>
+                  <m:t>γ-1</m:t>
                 </m:r>
               </m:num>
               <m:den>
@@ -2345,13 +4200,7 @@
                   <w:rPr>
                     <w:rFonts w:ascii="Cambria Math" w:hAnsi="Cambria Math"/>
                   </w:rPr>
-                  <m:t>γ</m:t>
-                </m:r>
-                <m:r>
-                  <w:rPr>
-                    <w:rFonts w:ascii="Cambria Math" w:hAnsi="Cambria Math"/>
-                  </w:rPr>
-                  <m:t xml:space="preserve"> </m:t>
+                  <m:t xml:space="preserve">γ </m:t>
                 </m:r>
                 <m:sSub>
                   <m:sSubPr>
@@ -2405,6 +4254,7 @@
           <w:numId w:val="4"/>
         </w:numPr>
         <w:ind w:left="360"/>
+        <w:jc w:val="both"/>
         <w:rPr>
           <w:rFonts w:eastAsiaTheme="minorEastAsia"/>
         </w:rPr>
@@ -2494,7 +4344,7 @@
                       <w:rPr>
                         <w:rFonts w:ascii="Cambria Math" w:hAnsi="Cambria Math"/>
                       </w:rPr>
-                      <m:t>π</m:t>
+                      <m:t>β</m:t>
                     </m:r>
                   </m:e>
                   <m:sub>
@@ -2522,13 +4372,7 @@
                       <w:rPr>
                         <w:rFonts w:ascii="Cambria Math" w:hAnsi="Cambria Math"/>
                       </w:rPr>
-                      <m:t>γ</m:t>
-                    </m:r>
-                    <m:r>
-                      <w:rPr>
-                        <w:rFonts w:ascii="Cambria Math" w:hAnsi="Cambria Math"/>
-                      </w:rPr>
-                      <m:t>-1</m:t>
+                      <m:t>γ-1</m:t>
                     </m:r>
                   </m:num>
                   <m:den>
@@ -2574,7 +4418,7 @@
                       <w:rPr>
                         <w:rFonts w:ascii="Cambria Math" w:hAnsi="Cambria Math"/>
                       </w:rPr>
-                      <m:t>π</m:t>
+                      <m:t>β</m:t>
                     </m:r>
                   </m:e>
                   <m:sub>
@@ -2602,13 +4446,7 @@
                       <w:rPr>
                         <w:rFonts w:ascii="Cambria Math" w:hAnsi="Cambria Math"/>
                       </w:rPr>
-                      <m:t>γ</m:t>
-                    </m:r>
-                    <m:r>
-                      <w:rPr>
-                        <w:rFonts w:ascii="Cambria Math" w:hAnsi="Cambria Math"/>
-                      </w:rPr>
-                      <m:t>-1</m:t>
+                      <m:t>γ-1</m:t>
                     </m:r>
                   </m:num>
                   <m:den>
@@ -2616,13 +4454,7 @@
                       <w:rPr>
                         <w:rFonts w:ascii="Cambria Math" w:hAnsi="Cambria Math"/>
                       </w:rPr>
-                      <m:t>γ</m:t>
-                    </m:r>
-                    <m:r>
-                      <w:rPr>
-                        <w:rFonts w:ascii="Cambria Math" w:hAnsi="Cambria Math"/>
-                      </w:rPr>
-                      <m:t xml:space="preserve"> </m:t>
+                      <m:t xml:space="preserve">γ </m:t>
                     </m:r>
                     <m:sSub>
                       <m:sSubPr>
@@ -2678,6 +4510,7 @@
           <w:numId w:val="4"/>
         </w:numPr>
         <w:ind w:left="360"/>
+        <w:jc w:val="both"/>
         <w:rPr>
           <w:rFonts w:eastAsiaTheme="minorEastAsia"/>
         </w:rPr>
@@ -2686,12 +4519,24 @@
         <w:rPr>
           <w:rFonts w:eastAsiaTheme="minorEastAsia"/>
         </w:rPr>
-        <w:t>Fixing values for d</w:t>
+        <w:t xml:space="preserve">Fixing </w:t>
       </w:r>
       <w:r>
         <w:rPr>
           <w:rFonts w:eastAsiaTheme="minorEastAsia"/>
         </w:rPr>
+        <w:t xml:space="preserve">the </w:t>
+      </w:r>
+      <w:r>
+        <w:rPr>
+          <w:rFonts w:eastAsiaTheme="minorEastAsia"/>
+        </w:rPr>
+        <w:t>values for d</w:t>
+      </w:r>
+      <w:r>
+        <w:rPr>
+          <w:rFonts w:eastAsiaTheme="minorEastAsia"/>
+        </w:rPr>
         <w:t>egree of reaction</w:t>
       </w:r>
       <w:r>
@@ -2722,12 +4567,30 @@
         <w:rPr>
           <w:rFonts w:eastAsiaTheme="minorEastAsia"/>
         </w:rPr>
-        <w:t>coefficient and considering the isentropic efficiency before calculated, the flow</w:t>
+        <w:t>coefficient and considering the isentropic efficiency calculated</w:t>
       </w:r>
       <w:r>
         <w:rPr>
           <w:rFonts w:eastAsiaTheme="minorEastAsia"/>
         </w:rPr>
+        <w:t xml:space="preserve"> </w:t>
+      </w:r>
+      <w:r>
+        <w:rPr>
+          <w:rFonts w:eastAsiaTheme="minorEastAsia"/>
+        </w:rPr>
+        <w:t>before</w:t>
+      </w:r>
+      <w:r>
+        <w:rPr>
+          <w:rFonts w:eastAsiaTheme="minorEastAsia"/>
+        </w:rPr>
+        <w:t>, the flow</w:t>
+      </w:r>
+      <w:r>
+        <w:rPr>
+          <w:rFonts w:eastAsiaTheme="minorEastAsia"/>
+        </w:rPr>
         <w:t xml:space="preserve"> coefficient</w:t>
       </w:r>
       <w:r>
@@ -2740,14 +4603,24 @@
         <w:rPr>
           <w:rFonts w:eastAsiaTheme="minorEastAsia"/>
         </w:rPr>
+        <w:t>, and then tuned to obtain the best configuration and suitable speed at blade tips</w:t>
+      </w:r>
+      <w:r>
+        <w:rPr>
+          <w:rFonts w:eastAsiaTheme="minorEastAsia"/>
+        </w:rPr>
         <w:t>:</w:t>
       </w:r>
-      <w:r>
+    </w:p>
+    <w:p>
+      <w:pPr>
+        <w:pStyle w:val="Paragrafoelenco"/>
+        <w:ind w:left="360"/>
+        <w:jc w:val="both"/>
         <w:rPr>
           <w:rFonts w:eastAsiaTheme="minorEastAsia"/>
         </w:rPr>
-        <w:t xml:space="preserve"> </w:t>
-      </w:r>
+      </w:pPr>
       <m:oMath>
         <m:sSup>
           <m:sSupPr>
@@ -2779,28 +4652,31 @@
           <w:rPr>
             <w:rFonts w:ascii="Cambria Math" w:hAnsi="Cambria Math"/>
           </w:rPr>
-          <m:t>=0.5 ; ϕ=0.9 ; ψ=0.4</m:t>
+          <m:t>=0.5 ; ϕ=0.7 ; ψ=0.425</m:t>
         </m:r>
       </m:oMath>
       <w:r>
         <w:rPr>
           <w:rFonts w:eastAsiaTheme="minorEastAsia"/>
         </w:rPr>
-        <w:t xml:space="preserve"> ;</w:t>
+        <w:t>; (final values obtained after tuning)</w:t>
       </w:r>
       <w:r>
         <w:rPr>
           <w:rFonts w:eastAsiaTheme="minorEastAsia"/>
         </w:rPr>
-        <w:t xml:space="preserve"> </w:t>
-      </w:r>
-      <w:r>
+        <w:t xml:space="preserve">. </w:t>
+      </w:r>
+    </w:p>
+    <w:p>
+      <w:pPr>
+        <w:pStyle w:val="Paragrafoelenco"/>
+        <w:ind w:left="360"/>
+        <w:jc w:val="both"/>
         <w:rPr>
           <w:rFonts w:eastAsiaTheme="minorEastAsia"/>
-          <w:highlight w:val="yellow"/>
-        </w:rPr>
-        <w:t>How did we choose these values?</w:t>
-      </w:r>
+        </w:rPr>
+      </w:pPr>
     </w:p>
     <w:p>
       <w:pPr>
@@ -2810,6 +4686,7 @@
           <w:numId w:val="4"/>
         </w:numPr>
         <w:ind w:left="360"/>
+        <w:jc w:val="both"/>
         <w:rPr>
           <w:rFonts w:eastAsiaTheme="minorEastAsia"/>
         </w:rPr>
@@ -2898,10 +4775,16 @@
                   <w:rPr>
                     <w:rFonts w:ascii="Cambria Math" w:hAnsi="Cambria Math"/>
                   </w:rPr>
-                  <m:t>2-r+1</m:t>
+                  <m:t>2</m:t>
                 </m:r>
               </m:den>
             </m:f>
+            <m:r>
+              <w:rPr>
+                <w:rFonts w:ascii="Cambria Math" w:hAnsi="Cambria Math"/>
+              </w:rPr>
+              <m:t xml:space="preserve"> - r+ 1</m:t>
+            </m:r>
           </m:num>
           <m:den>
             <m:r>
@@ -2995,570 +4878,582 @@
           </m:e>
         </m:d>
       </m:oMath>
+      <w:r>
+        <w:rPr>
+          <w:rFonts w:eastAsiaTheme="minorEastAsia"/>
+        </w:rPr>
+        <w:t>;</w:t>
+      </w:r>
     </w:p>
     <w:p>
       <w:pPr>
         <w:pStyle w:val="Paragrafoelenco"/>
         <w:ind w:left="2134"/>
+        <w:jc w:val="both"/>
         <w:rPr>
           <w:rFonts w:eastAsiaTheme="minorEastAsia"/>
         </w:rPr>
       </w:pPr>
-      <m:oMathPara>
-        <m:oMathParaPr>
-          <m:jc m:val="left"/>
-        </m:oMathParaPr>
-        <m:oMath>
-          <m:r>
-            <w:rPr>
-              <w:rFonts w:ascii="Cambria Math" w:hAnsi="Cambria Math"/>
-            </w:rPr>
-            <m:t xml:space="preserve">tg </m:t>
-          </m:r>
-          <m:sSub>
-            <m:sSubPr>
-              <m:ctrlPr>
-                <w:rPr>
-                  <w:rFonts w:ascii="Cambria Math" w:hAnsi="Cambria Math"/>
-                  <w:i/>
-                </w:rPr>
-              </m:ctrlPr>
-            </m:sSubPr>
-            <m:e>
-              <m:r>
-                <w:rPr>
-                  <w:rFonts w:ascii="Cambria Math" w:hAnsi="Cambria Math"/>
-                </w:rPr>
-                <m:t>β</m:t>
-              </m:r>
-            </m:e>
-            <m:sub>
-              <m:r>
-                <w:rPr>
-                  <w:rFonts w:ascii="Cambria Math" w:hAnsi="Cambria Math"/>
-                </w:rPr>
-                <m:t>1</m:t>
-              </m:r>
-            </m:sub>
-          </m:sSub>
-          <m:r>
-            <w:rPr>
-              <w:rFonts w:ascii="Cambria Math" w:hAnsi="Cambria Math"/>
-            </w:rPr>
-            <m:t xml:space="preserve">=tg </m:t>
-          </m:r>
-          <m:sSub>
-            <m:sSubPr>
-              <m:ctrlPr>
-                <w:rPr>
-                  <w:rFonts w:ascii="Cambria Math" w:hAnsi="Cambria Math"/>
-                  <w:i/>
-                </w:rPr>
-              </m:ctrlPr>
-            </m:sSubPr>
-            <m:e>
-              <m:r>
-                <w:rPr>
-                  <w:rFonts w:ascii="Cambria Math" w:hAnsi="Cambria Math"/>
-                </w:rPr>
-                <m:t>α</m:t>
-              </m:r>
-            </m:e>
-            <m:sub>
-              <m:r>
-                <w:rPr>
-                  <w:rFonts w:ascii="Cambria Math" w:hAnsi="Cambria Math"/>
-                </w:rPr>
-                <m:t>1</m:t>
-              </m:r>
-            </m:sub>
-          </m:sSub>
-          <m:r>
-            <w:rPr>
-              <w:rFonts w:ascii="Cambria Math" w:hAnsi="Cambria Math"/>
-            </w:rPr>
-            <m:t>-</m:t>
-          </m:r>
-          <m:f>
-            <m:fPr>
-              <m:ctrlPr>
-                <w:rPr>
-                  <w:rFonts w:ascii="Cambria Math" w:hAnsi="Cambria Math"/>
-                  <w:i/>
-                </w:rPr>
-              </m:ctrlPr>
-            </m:fPr>
-            <m:num>
-              <m:r>
-                <w:rPr>
-                  <w:rFonts w:ascii="Cambria Math" w:hAnsi="Cambria Math"/>
-                </w:rPr>
-                <m:t>1</m:t>
-              </m:r>
-            </m:num>
-            <m:den>
-              <m:r>
-                <w:rPr>
-                  <w:rFonts w:ascii="Cambria Math" w:hAnsi="Cambria Math"/>
-                </w:rPr>
-                <m:t>ϕ</m:t>
-              </m:r>
-            </m:den>
-          </m:f>
-          <m:r>
-            <w:rPr>
-              <w:rFonts w:ascii="Cambria Math" w:hAnsi="Cambria Math"/>
-            </w:rPr>
-            <m:t xml:space="preserve">→ </m:t>
-          </m:r>
-          <m:sSub>
-            <m:sSubPr>
-              <m:ctrlPr>
-                <w:rPr>
-                  <w:rFonts w:ascii="Cambria Math" w:hAnsi="Cambria Math"/>
-                  <w:i/>
-                </w:rPr>
-              </m:ctrlPr>
-            </m:sSubPr>
-            <m:e>
-              <m:r>
-                <w:rPr>
-                  <w:rFonts w:ascii="Cambria Math" w:hAnsi="Cambria Math"/>
-                </w:rPr>
-                <m:t>β</m:t>
-              </m:r>
-            </m:e>
-            <m:sub>
-              <m:r>
-                <w:rPr>
-                  <w:rFonts w:ascii="Cambria Math" w:hAnsi="Cambria Math"/>
-                </w:rPr>
-                <m:t>1</m:t>
-              </m:r>
-            </m:sub>
-          </m:sSub>
-          <m:r>
-            <w:rPr>
-              <w:rFonts w:ascii="Cambria Math" w:hAnsi="Cambria Math"/>
-            </w:rPr>
-            <m:t>=arctg</m:t>
-          </m:r>
-          <m:d>
-            <m:dPr>
-              <m:ctrlPr>
-                <w:rPr>
-                  <w:rFonts w:ascii="Cambria Math" w:hAnsi="Cambria Math"/>
-                  <w:i/>
-                </w:rPr>
-              </m:ctrlPr>
-            </m:dPr>
-            <m:e>
-              <m:r>
-                <w:rPr>
-                  <w:rFonts w:ascii="Cambria Math" w:hAnsi="Cambria Math"/>
-                </w:rPr>
-                <m:t xml:space="preserve">tg </m:t>
-              </m:r>
-              <m:sSub>
-                <m:sSubPr>
-                  <m:ctrlPr>
-                    <w:rPr>
-                      <w:rFonts w:ascii="Cambria Math" w:hAnsi="Cambria Math"/>
-                      <w:i/>
-                    </w:rPr>
-                  </m:ctrlPr>
-                </m:sSubPr>
-                <m:e>
-                  <m:r>
-                    <w:rPr>
-                      <w:rFonts w:ascii="Cambria Math" w:hAnsi="Cambria Math"/>
-                    </w:rPr>
-                    <m:t>β</m:t>
-                  </m:r>
-                </m:e>
-                <m:sub>
-                  <m:r>
-                    <w:rPr>
-                      <w:rFonts w:ascii="Cambria Math" w:hAnsi="Cambria Math"/>
-                    </w:rPr>
-                    <m:t>1</m:t>
-                  </m:r>
-                </m:sub>
-              </m:sSub>
-            </m:e>
-          </m:d>
-        </m:oMath>
-      </m:oMathPara>
+      <m:oMath>
+        <m:r>
+          <w:rPr>
+            <w:rFonts w:ascii="Cambria Math" w:hAnsi="Cambria Math"/>
+          </w:rPr>
+          <m:t xml:space="preserve">tg </m:t>
+        </m:r>
+        <m:sSub>
+          <m:sSubPr>
+            <m:ctrlPr>
+              <w:rPr>
+                <w:rFonts w:ascii="Cambria Math" w:hAnsi="Cambria Math"/>
+                <w:i/>
+              </w:rPr>
+            </m:ctrlPr>
+          </m:sSubPr>
+          <m:e>
+            <m:r>
+              <w:rPr>
+                <w:rFonts w:ascii="Cambria Math" w:hAnsi="Cambria Math"/>
+              </w:rPr>
+              <m:t>β</m:t>
+            </m:r>
+          </m:e>
+          <m:sub>
+            <m:r>
+              <w:rPr>
+                <w:rFonts w:ascii="Cambria Math" w:hAnsi="Cambria Math"/>
+              </w:rPr>
+              <m:t>1</m:t>
+            </m:r>
+          </m:sub>
+        </m:sSub>
+        <m:r>
+          <w:rPr>
+            <w:rFonts w:ascii="Cambria Math" w:hAnsi="Cambria Math"/>
+          </w:rPr>
+          <m:t xml:space="preserve">=tg </m:t>
+        </m:r>
+        <m:sSub>
+          <m:sSubPr>
+            <m:ctrlPr>
+              <w:rPr>
+                <w:rFonts w:ascii="Cambria Math" w:hAnsi="Cambria Math"/>
+                <w:i/>
+              </w:rPr>
+            </m:ctrlPr>
+          </m:sSubPr>
+          <m:e>
+            <m:r>
+              <w:rPr>
+                <w:rFonts w:ascii="Cambria Math" w:hAnsi="Cambria Math"/>
+              </w:rPr>
+              <m:t>α</m:t>
+            </m:r>
+          </m:e>
+          <m:sub>
+            <m:r>
+              <w:rPr>
+                <w:rFonts w:ascii="Cambria Math" w:hAnsi="Cambria Math"/>
+              </w:rPr>
+              <m:t>1</m:t>
+            </m:r>
+          </m:sub>
+        </m:sSub>
+        <m:r>
+          <w:rPr>
+            <w:rFonts w:ascii="Cambria Math" w:hAnsi="Cambria Math"/>
+          </w:rPr>
+          <m:t>-</m:t>
+        </m:r>
+        <m:f>
+          <m:fPr>
+            <m:ctrlPr>
+              <w:rPr>
+                <w:rFonts w:ascii="Cambria Math" w:hAnsi="Cambria Math"/>
+                <w:i/>
+              </w:rPr>
+            </m:ctrlPr>
+          </m:fPr>
+          <m:num>
+            <m:r>
+              <w:rPr>
+                <w:rFonts w:ascii="Cambria Math" w:hAnsi="Cambria Math"/>
+              </w:rPr>
+              <m:t>1</m:t>
+            </m:r>
+          </m:num>
+          <m:den>
+            <m:r>
+              <w:rPr>
+                <w:rFonts w:ascii="Cambria Math" w:hAnsi="Cambria Math"/>
+              </w:rPr>
+              <m:t>ϕ</m:t>
+            </m:r>
+          </m:den>
+        </m:f>
+        <m:r>
+          <w:rPr>
+            <w:rFonts w:ascii="Cambria Math" w:hAnsi="Cambria Math"/>
+          </w:rPr>
+          <m:t xml:space="preserve">→ </m:t>
+        </m:r>
+        <m:sSub>
+          <m:sSubPr>
+            <m:ctrlPr>
+              <w:rPr>
+                <w:rFonts w:ascii="Cambria Math" w:hAnsi="Cambria Math"/>
+                <w:i/>
+              </w:rPr>
+            </m:ctrlPr>
+          </m:sSubPr>
+          <m:e>
+            <m:r>
+              <w:rPr>
+                <w:rFonts w:ascii="Cambria Math" w:hAnsi="Cambria Math"/>
+              </w:rPr>
+              <m:t>β</m:t>
+            </m:r>
+          </m:e>
+          <m:sub>
+            <m:r>
+              <w:rPr>
+                <w:rFonts w:ascii="Cambria Math" w:hAnsi="Cambria Math"/>
+              </w:rPr>
+              <m:t>1</m:t>
+            </m:r>
+          </m:sub>
+        </m:sSub>
+        <m:r>
+          <w:rPr>
+            <w:rFonts w:ascii="Cambria Math" w:hAnsi="Cambria Math"/>
+          </w:rPr>
+          <m:t>=arctg</m:t>
+        </m:r>
+        <m:d>
+          <m:dPr>
+            <m:ctrlPr>
+              <w:rPr>
+                <w:rFonts w:ascii="Cambria Math" w:hAnsi="Cambria Math"/>
+                <w:i/>
+              </w:rPr>
+            </m:ctrlPr>
+          </m:dPr>
+          <m:e>
+            <m:r>
+              <w:rPr>
+                <w:rFonts w:ascii="Cambria Math" w:hAnsi="Cambria Math"/>
+              </w:rPr>
+              <m:t xml:space="preserve">tg </m:t>
+            </m:r>
+            <m:sSub>
+              <m:sSubPr>
+                <m:ctrlPr>
+                  <w:rPr>
+                    <w:rFonts w:ascii="Cambria Math" w:hAnsi="Cambria Math"/>
+                    <w:i/>
+                  </w:rPr>
+                </m:ctrlPr>
+              </m:sSubPr>
+              <m:e>
+                <m:r>
+                  <w:rPr>
+                    <w:rFonts w:ascii="Cambria Math" w:hAnsi="Cambria Math"/>
+                  </w:rPr>
+                  <m:t>β</m:t>
+                </m:r>
+              </m:e>
+              <m:sub>
+                <m:r>
+                  <w:rPr>
+                    <w:rFonts w:ascii="Cambria Math" w:hAnsi="Cambria Math"/>
+                  </w:rPr>
+                  <m:t>1</m:t>
+                </m:r>
+              </m:sub>
+            </m:sSub>
+          </m:e>
+        </m:d>
+      </m:oMath>
+      <w:r>
+        <w:rPr>
+          <w:rFonts w:eastAsiaTheme="minorEastAsia"/>
+        </w:rPr>
+        <w:t>;</w:t>
+      </w:r>
     </w:p>
     <w:p>
       <w:pPr>
         <w:pStyle w:val="Paragrafoelenco"/>
         <w:ind w:left="2134"/>
+        <w:jc w:val="both"/>
         <w:rPr>
           <w:rFonts w:eastAsiaTheme="minorEastAsia"/>
         </w:rPr>
       </w:pPr>
-      <m:oMathPara>
-        <m:oMathParaPr>
-          <m:jc m:val="left"/>
-        </m:oMathParaPr>
-        <m:oMath>
-          <m:r>
-            <w:rPr>
-              <w:rFonts w:ascii="Cambria Math" w:hAnsi="Cambria Math"/>
-            </w:rPr>
-            <m:t xml:space="preserve">tg </m:t>
-          </m:r>
-          <m:sSub>
-            <m:sSubPr>
-              <m:ctrlPr>
-                <w:rPr>
-                  <w:rFonts w:ascii="Cambria Math" w:hAnsi="Cambria Math"/>
-                  <w:i/>
-                </w:rPr>
-              </m:ctrlPr>
-            </m:sSubPr>
-            <m:e>
-              <m:r>
-                <w:rPr>
-                  <w:rFonts w:ascii="Cambria Math" w:hAnsi="Cambria Math"/>
-                </w:rPr>
-                <m:t>β</m:t>
-              </m:r>
-            </m:e>
-            <m:sub>
-              <m:r>
-                <w:rPr>
-                  <w:rFonts w:ascii="Cambria Math" w:hAnsi="Cambria Math"/>
-                </w:rPr>
-                <m:t>2</m:t>
-              </m:r>
-            </m:sub>
-          </m:sSub>
-          <m:r>
-            <w:rPr>
-              <w:rFonts w:ascii="Cambria Math" w:hAnsi="Cambria Math"/>
-            </w:rPr>
-            <m:t>=-</m:t>
-          </m:r>
-          <m:f>
-            <m:fPr>
-              <m:ctrlPr>
-                <w:rPr>
-                  <w:rFonts w:ascii="Cambria Math" w:hAnsi="Cambria Math"/>
-                  <w:i/>
-                </w:rPr>
-              </m:ctrlPr>
-            </m:fPr>
-            <m:num>
-              <m:r>
-                <w:rPr>
-                  <w:rFonts w:ascii="Cambria Math" w:hAnsi="Cambria Math"/>
-                </w:rPr>
-                <m:t>ϕ tg</m:t>
-              </m:r>
-              <m:sSub>
-                <m:sSubPr>
-                  <m:ctrlPr>
-                    <w:rPr>
-                      <w:rFonts w:ascii="Cambria Math" w:hAnsi="Cambria Math"/>
-                      <w:i/>
-                    </w:rPr>
-                  </m:ctrlPr>
-                </m:sSubPr>
-                <m:e>
-                  <m:r>
-                    <w:rPr>
-                      <w:rFonts w:ascii="Cambria Math" w:hAnsi="Cambria Math"/>
-                    </w:rPr>
-                    <m:t>α</m:t>
-                  </m:r>
-                </m:e>
-                <m:sub>
-                  <m:r>
-                    <w:rPr>
-                      <w:rFonts w:ascii="Cambria Math" w:hAnsi="Cambria Math"/>
-                    </w:rPr>
-                    <m:t>1</m:t>
-                  </m:r>
-                </m:sub>
-              </m:sSub>
-              <m:r>
-                <w:rPr>
-                  <w:rFonts w:ascii="Cambria Math" w:hAnsi="Cambria Math"/>
-                </w:rPr>
-                <m:t>-1+ψ</m:t>
-              </m:r>
-            </m:num>
-            <m:den>
-              <m:r>
-                <w:rPr>
-                  <w:rFonts w:ascii="Cambria Math" w:hAnsi="Cambria Math"/>
-                </w:rPr>
-                <m:t>ϕ</m:t>
-              </m:r>
-            </m:den>
-          </m:f>
-          <m:r>
-            <w:rPr>
-              <w:rFonts w:ascii="Cambria Math" w:hAnsi="Cambria Math"/>
-            </w:rPr>
-            <m:t xml:space="preserve">→ </m:t>
-          </m:r>
-          <m:sSub>
-            <m:sSubPr>
-              <m:ctrlPr>
-                <w:rPr>
-                  <w:rFonts w:ascii="Cambria Math" w:hAnsi="Cambria Math"/>
-                  <w:i/>
-                </w:rPr>
-              </m:ctrlPr>
-            </m:sSubPr>
-            <m:e>
-              <m:r>
-                <w:rPr>
-                  <w:rFonts w:ascii="Cambria Math" w:hAnsi="Cambria Math"/>
-                </w:rPr>
-                <m:t>β</m:t>
-              </m:r>
-            </m:e>
-            <m:sub>
-              <m:r>
-                <w:rPr>
-                  <w:rFonts w:ascii="Cambria Math" w:hAnsi="Cambria Math"/>
-                </w:rPr>
-                <m:t>2</m:t>
-              </m:r>
-            </m:sub>
-          </m:sSub>
-          <m:r>
-            <w:rPr>
-              <w:rFonts w:ascii="Cambria Math" w:hAnsi="Cambria Math"/>
-            </w:rPr>
-            <m:t xml:space="preserve">=arctg(tg </m:t>
-          </m:r>
-          <m:sSub>
-            <m:sSubPr>
-              <m:ctrlPr>
-                <w:rPr>
-                  <w:rFonts w:ascii="Cambria Math" w:hAnsi="Cambria Math"/>
-                  <w:i/>
-                </w:rPr>
-              </m:ctrlPr>
-            </m:sSubPr>
-            <m:e>
-              <m:r>
-                <w:rPr>
-                  <w:rFonts w:ascii="Cambria Math" w:hAnsi="Cambria Math"/>
-                </w:rPr>
-                <m:t>β</m:t>
-              </m:r>
-            </m:e>
-            <m:sub>
-              <m:r>
-                <w:rPr>
-                  <w:rFonts w:ascii="Cambria Math" w:hAnsi="Cambria Math"/>
-                </w:rPr>
-                <m:t>2</m:t>
-              </m:r>
-            </m:sub>
-          </m:sSub>
-          <m:r>
-            <w:rPr>
-              <w:rFonts w:ascii="Cambria Math" w:hAnsi="Cambria Math"/>
-            </w:rPr>
-            <m:t>)</m:t>
-          </m:r>
-        </m:oMath>
-      </m:oMathPara>
+      <m:oMath>
+        <m:r>
+          <w:rPr>
+            <w:rFonts w:ascii="Cambria Math" w:hAnsi="Cambria Math"/>
+          </w:rPr>
+          <m:t xml:space="preserve">tg </m:t>
+        </m:r>
+        <m:sSub>
+          <m:sSubPr>
+            <m:ctrlPr>
+              <w:rPr>
+                <w:rFonts w:ascii="Cambria Math" w:hAnsi="Cambria Math"/>
+                <w:i/>
+              </w:rPr>
+            </m:ctrlPr>
+          </m:sSubPr>
+          <m:e>
+            <m:r>
+              <w:rPr>
+                <w:rFonts w:ascii="Cambria Math" w:hAnsi="Cambria Math"/>
+              </w:rPr>
+              <m:t>β</m:t>
+            </m:r>
+          </m:e>
+          <m:sub>
+            <m:r>
+              <w:rPr>
+                <w:rFonts w:ascii="Cambria Math" w:hAnsi="Cambria Math"/>
+              </w:rPr>
+              <m:t>2</m:t>
+            </m:r>
+          </m:sub>
+        </m:sSub>
+        <m:r>
+          <w:rPr>
+            <w:rFonts w:ascii="Cambria Math" w:hAnsi="Cambria Math"/>
+          </w:rPr>
+          <m:t>=-</m:t>
+        </m:r>
+        <m:f>
+          <m:fPr>
+            <m:ctrlPr>
+              <w:rPr>
+                <w:rFonts w:ascii="Cambria Math" w:hAnsi="Cambria Math"/>
+                <w:i/>
+              </w:rPr>
+            </m:ctrlPr>
+          </m:fPr>
+          <m:num>
+            <m:r>
+              <w:rPr>
+                <w:rFonts w:ascii="Cambria Math" w:hAnsi="Cambria Math"/>
+              </w:rPr>
+              <m:t>ϕ tg</m:t>
+            </m:r>
+            <m:sSub>
+              <m:sSubPr>
+                <m:ctrlPr>
+                  <w:rPr>
+                    <w:rFonts w:ascii="Cambria Math" w:hAnsi="Cambria Math"/>
+                    <w:i/>
+                  </w:rPr>
+                </m:ctrlPr>
+              </m:sSubPr>
+              <m:e>
+                <m:r>
+                  <w:rPr>
+                    <w:rFonts w:ascii="Cambria Math" w:hAnsi="Cambria Math"/>
+                  </w:rPr>
+                  <m:t>α</m:t>
+                </m:r>
+              </m:e>
+              <m:sub>
+                <m:r>
+                  <w:rPr>
+                    <w:rFonts w:ascii="Cambria Math" w:hAnsi="Cambria Math"/>
+                  </w:rPr>
+                  <m:t>1</m:t>
+                </m:r>
+              </m:sub>
+            </m:sSub>
+            <m:r>
+              <w:rPr>
+                <w:rFonts w:ascii="Cambria Math" w:hAnsi="Cambria Math"/>
+              </w:rPr>
+              <m:t>-1+ψ</m:t>
+            </m:r>
+          </m:num>
+          <m:den>
+            <m:r>
+              <w:rPr>
+                <w:rFonts w:ascii="Cambria Math" w:hAnsi="Cambria Math"/>
+              </w:rPr>
+              <m:t>ϕ</m:t>
+            </m:r>
+          </m:den>
+        </m:f>
+        <m:r>
+          <w:rPr>
+            <w:rFonts w:ascii="Cambria Math" w:hAnsi="Cambria Math"/>
+          </w:rPr>
+          <m:t xml:space="preserve">→ </m:t>
+        </m:r>
+        <m:sSub>
+          <m:sSubPr>
+            <m:ctrlPr>
+              <w:rPr>
+                <w:rFonts w:ascii="Cambria Math" w:hAnsi="Cambria Math"/>
+                <w:i/>
+              </w:rPr>
+            </m:ctrlPr>
+          </m:sSubPr>
+          <m:e>
+            <m:r>
+              <w:rPr>
+                <w:rFonts w:ascii="Cambria Math" w:hAnsi="Cambria Math"/>
+              </w:rPr>
+              <m:t>β</m:t>
+            </m:r>
+          </m:e>
+          <m:sub>
+            <m:r>
+              <w:rPr>
+                <w:rFonts w:ascii="Cambria Math" w:hAnsi="Cambria Math"/>
+              </w:rPr>
+              <m:t>2</m:t>
+            </m:r>
+          </m:sub>
+        </m:sSub>
+        <m:r>
+          <w:rPr>
+            <w:rFonts w:ascii="Cambria Math" w:hAnsi="Cambria Math"/>
+          </w:rPr>
+          <m:t xml:space="preserve">=arctg(tg </m:t>
+        </m:r>
+        <m:sSub>
+          <m:sSubPr>
+            <m:ctrlPr>
+              <w:rPr>
+                <w:rFonts w:ascii="Cambria Math" w:hAnsi="Cambria Math"/>
+                <w:i/>
+              </w:rPr>
+            </m:ctrlPr>
+          </m:sSubPr>
+          <m:e>
+            <m:r>
+              <w:rPr>
+                <w:rFonts w:ascii="Cambria Math" w:hAnsi="Cambria Math"/>
+              </w:rPr>
+              <m:t>β</m:t>
+            </m:r>
+          </m:e>
+          <m:sub>
+            <m:r>
+              <w:rPr>
+                <w:rFonts w:ascii="Cambria Math" w:hAnsi="Cambria Math"/>
+              </w:rPr>
+              <m:t>2</m:t>
+            </m:r>
+          </m:sub>
+        </m:sSub>
+        <m:r>
+          <w:rPr>
+            <w:rFonts w:ascii="Cambria Math" w:hAnsi="Cambria Math"/>
+          </w:rPr>
+          <m:t>)</m:t>
+        </m:r>
+      </m:oMath>
+      <w:r>
+        <w:rPr>
+          <w:rFonts w:eastAsiaTheme="minorEastAsia"/>
+        </w:rPr>
+        <w:t>;</w:t>
+      </w:r>
     </w:p>
     <w:p>
       <w:pPr>
         <w:pStyle w:val="Paragrafoelenco"/>
         <w:ind w:left="2134"/>
+        <w:jc w:val="both"/>
         <w:rPr>
           <w:rFonts w:eastAsiaTheme="minorEastAsia"/>
         </w:rPr>
       </w:pPr>
-      <m:oMathPara>
-        <m:oMathParaPr>
-          <m:jc m:val="left"/>
-        </m:oMathParaPr>
-        <m:oMath>
-          <m:sSub>
-            <m:sSubPr>
-              <m:ctrlPr>
-                <w:rPr>
-                  <w:rFonts w:ascii="Cambria Math" w:hAnsi="Cambria Math"/>
-                  <w:i/>
-                </w:rPr>
-              </m:ctrlPr>
-            </m:sSubPr>
-            <m:e>
-              <m:r>
-                <w:rPr>
-                  <w:rFonts w:ascii="Cambria Math" w:hAnsi="Cambria Math"/>
-                </w:rPr>
-                <m:t>tg α</m:t>
-              </m:r>
-            </m:e>
-            <m:sub>
-              <m:r>
-                <w:rPr>
-                  <w:rFonts w:ascii="Cambria Math" w:hAnsi="Cambria Math"/>
-                </w:rPr>
-                <m:t>2</m:t>
-              </m:r>
-            </m:sub>
-          </m:sSub>
-          <m:r>
-            <w:rPr>
-              <w:rFonts w:ascii="Cambria Math" w:hAnsi="Cambria Math"/>
-            </w:rPr>
-            <m:t xml:space="preserve">=tg </m:t>
-          </m:r>
-          <m:sSub>
-            <m:sSubPr>
-              <m:ctrlPr>
-                <w:rPr>
-                  <w:rFonts w:ascii="Cambria Math" w:hAnsi="Cambria Math"/>
-                  <w:i/>
-                </w:rPr>
-              </m:ctrlPr>
-            </m:sSubPr>
-            <m:e>
-              <m:r>
-                <w:rPr>
-                  <w:rFonts w:ascii="Cambria Math" w:hAnsi="Cambria Math"/>
-                </w:rPr>
-                <m:t>β</m:t>
-              </m:r>
-            </m:e>
-            <m:sub>
-              <m:r>
-                <w:rPr>
-                  <w:rFonts w:ascii="Cambria Math" w:hAnsi="Cambria Math"/>
-                </w:rPr>
-                <m:t>2</m:t>
-              </m:r>
-            </m:sub>
-          </m:sSub>
-          <m:r>
-            <w:rPr>
-              <w:rFonts w:ascii="Cambria Math" w:hAnsi="Cambria Math"/>
-            </w:rPr>
-            <m:t>+</m:t>
-          </m:r>
-          <m:f>
-            <m:fPr>
-              <m:ctrlPr>
-                <w:rPr>
-                  <w:rFonts w:ascii="Cambria Math" w:hAnsi="Cambria Math"/>
-                  <w:i/>
-                </w:rPr>
-              </m:ctrlPr>
-            </m:fPr>
-            <m:num>
-              <m:r>
-                <w:rPr>
-                  <w:rFonts w:ascii="Cambria Math" w:hAnsi="Cambria Math"/>
-                </w:rPr>
-                <m:t>1</m:t>
-              </m:r>
-            </m:num>
-            <m:den>
-              <m:r>
-                <w:rPr>
-                  <w:rFonts w:ascii="Cambria Math" w:hAnsi="Cambria Math"/>
-                </w:rPr>
-                <m:t>ϕ</m:t>
-              </m:r>
-            </m:den>
-          </m:f>
-          <m:r>
-            <w:rPr>
-              <w:rFonts w:ascii="Cambria Math" w:hAnsi="Cambria Math"/>
-            </w:rPr>
-            <m:t xml:space="preserve">→ </m:t>
-          </m:r>
-          <m:sSub>
-            <m:sSubPr>
-              <m:ctrlPr>
-                <w:rPr>
-                  <w:rFonts w:ascii="Cambria Math" w:hAnsi="Cambria Math"/>
-                  <w:i/>
-                </w:rPr>
-              </m:ctrlPr>
-            </m:sSubPr>
-            <m:e>
-              <m:r>
-                <w:rPr>
-                  <w:rFonts w:ascii="Cambria Math" w:hAnsi="Cambria Math"/>
-                </w:rPr>
-                <m:t>α</m:t>
-              </m:r>
-            </m:e>
-            <m:sub>
-              <m:r>
-                <w:rPr>
-                  <w:rFonts w:ascii="Cambria Math" w:hAnsi="Cambria Math"/>
-                </w:rPr>
-                <m:t>2</m:t>
-              </m:r>
-            </m:sub>
-          </m:sSub>
-          <m:r>
-            <w:rPr>
-              <w:rFonts w:ascii="Cambria Math" w:hAnsi="Cambria Math"/>
-            </w:rPr>
-            <m:t>=arctg</m:t>
-          </m:r>
-          <m:d>
-            <m:dPr>
-              <m:ctrlPr>
-                <w:rPr>
-                  <w:rFonts w:ascii="Cambria Math" w:hAnsi="Cambria Math"/>
-                  <w:i/>
-                </w:rPr>
-              </m:ctrlPr>
-            </m:dPr>
-            <m:e>
-              <m:r>
-                <w:rPr>
-                  <w:rFonts w:ascii="Cambria Math" w:hAnsi="Cambria Math"/>
-                </w:rPr>
-                <m:t xml:space="preserve">tg </m:t>
-              </m:r>
-              <m:sSub>
-                <m:sSubPr>
-                  <m:ctrlPr>
-                    <w:rPr>
-                      <w:rFonts w:ascii="Cambria Math" w:hAnsi="Cambria Math"/>
-                      <w:i/>
-                    </w:rPr>
-                  </m:ctrlPr>
-                </m:sSubPr>
-                <m:e>
-                  <m:r>
-                    <w:rPr>
-                      <w:rFonts w:ascii="Cambria Math" w:hAnsi="Cambria Math"/>
-                    </w:rPr>
-                    <m:t>α</m:t>
-                  </m:r>
-                </m:e>
-                <m:sub>
-                  <m:r>
-                    <w:rPr>
-                      <w:rFonts w:ascii="Cambria Math" w:hAnsi="Cambria Math"/>
-                    </w:rPr>
-                    <m:t>2</m:t>
-                  </m:r>
-                </m:sub>
-              </m:sSub>
-            </m:e>
-          </m:d>
-        </m:oMath>
-      </m:oMathPara>
+      <m:oMath>
+        <m:sSub>
+          <m:sSubPr>
+            <m:ctrlPr>
+              <w:rPr>
+                <w:rFonts w:ascii="Cambria Math" w:hAnsi="Cambria Math"/>
+                <w:i/>
+              </w:rPr>
+            </m:ctrlPr>
+          </m:sSubPr>
+          <m:e>
+            <m:r>
+              <w:rPr>
+                <w:rFonts w:ascii="Cambria Math" w:hAnsi="Cambria Math"/>
+              </w:rPr>
+              <m:t>tg α</m:t>
+            </m:r>
+          </m:e>
+          <m:sub>
+            <m:r>
+              <w:rPr>
+                <w:rFonts w:ascii="Cambria Math" w:hAnsi="Cambria Math"/>
+              </w:rPr>
+              <m:t>2</m:t>
+            </m:r>
+          </m:sub>
+        </m:sSub>
+        <m:r>
+          <w:rPr>
+            <w:rFonts w:ascii="Cambria Math" w:hAnsi="Cambria Math"/>
+          </w:rPr>
+          <m:t xml:space="preserve">=tg </m:t>
+        </m:r>
+        <m:sSub>
+          <m:sSubPr>
+            <m:ctrlPr>
+              <w:rPr>
+                <w:rFonts w:ascii="Cambria Math" w:hAnsi="Cambria Math"/>
+                <w:i/>
+              </w:rPr>
+            </m:ctrlPr>
+          </m:sSubPr>
+          <m:e>
+            <m:r>
+              <w:rPr>
+                <w:rFonts w:ascii="Cambria Math" w:hAnsi="Cambria Math"/>
+              </w:rPr>
+              <m:t>β</m:t>
+            </m:r>
+          </m:e>
+          <m:sub>
+            <m:r>
+              <w:rPr>
+                <w:rFonts w:ascii="Cambria Math" w:hAnsi="Cambria Math"/>
+              </w:rPr>
+              <m:t>2</m:t>
+            </m:r>
+          </m:sub>
+        </m:sSub>
+        <m:r>
+          <w:rPr>
+            <w:rFonts w:ascii="Cambria Math" w:hAnsi="Cambria Math"/>
+          </w:rPr>
+          <m:t>+</m:t>
+        </m:r>
+        <m:f>
+          <m:fPr>
+            <m:ctrlPr>
+              <w:rPr>
+                <w:rFonts w:ascii="Cambria Math" w:hAnsi="Cambria Math"/>
+                <w:i/>
+              </w:rPr>
+            </m:ctrlPr>
+          </m:fPr>
+          <m:num>
+            <m:r>
+              <w:rPr>
+                <w:rFonts w:ascii="Cambria Math" w:hAnsi="Cambria Math"/>
+              </w:rPr>
+              <m:t>1</m:t>
+            </m:r>
+          </m:num>
+          <m:den>
+            <m:r>
+              <w:rPr>
+                <w:rFonts w:ascii="Cambria Math" w:hAnsi="Cambria Math"/>
+              </w:rPr>
+              <m:t>ϕ</m:t>
+            </m:r>
+          </m:den>
+        </m:f>
+        <m:r>
+          <w:rPr>
+            <w:rFonts w:ascii="Cambria Math" w:hAnsi="Cambria Math"/>
+          </w:rPr>
+          <m:t xml:space="preserve">→ </m:t>
+        </m:r>
+        <m:sSub>
+          <m:sSubPr>
+            <m:ctrlPr>
+              <w:rPr>
+                <w:rFonts w:ascii="Cambria Math" w:hAnsi="Cambria Math"/>
+                <w:i/>
+              </w:rPr>
+            </m:ctrlPr>
+          </m:sSubPr>
+          <m:e>
+            <m:r>
+              <w:rPr>
+                <w:rFonts w:ascii="Cambria Math" w:hAnsi="Cambria Math"/>
+              </w:rPr>
+              <m:t>α</m:t>
+            </m:r>
+          </m:e>
+          <m:sub>
+            <m:r>
+              <w:rPr>
+                <w:rFonts w:ascii="Cambria Math" w:hAnsi="Cambria Math"/>
+              </w:rPr>
+              <m:t>2</m:t>
+            </m:r>
+          </m:sub>
+        </m:sSub>
+        <m:r>
+          <w:rPr>
+            <w:rFonts w:ascii="Cambria Math" w:hAnsi="Cambria Math"/>
+          </w:rPr>
+          <m:t>=arctg</m:t>
+        </m:r>
+        <m:d>
+          <m:dPr>
+            <m:ctrlPr>
+              <w:rPr>
+                <w:rFonts w:ascii="Cambria Math" w:hAnsi="Cambria Math"/>
+                <w:i/>
+              </w:rPr>
+            </m:ctrlPr>
+          </m:dPr>
+          <m:e>
+            <m:r>
+              <w:rPr>
+                <w:rFonts w:ascii="Cambria Math" w:hAnsi="Cambria Math"/>
+              </w:rPr>
+              <m:t xml:space="preserve">tg </m:t>
+            </m:r>
+            <m:sSub>
+              <m:sSubPr>
+                <m:ctrlPr>
+                  <w:rPr>
+                    <w:rFonts w:ascii="Cambria Math" w:hAnsi="Cambria Math"/>
+                    <w:i/>
+                  </w:rPr>
+                </m:ctrlPr>
+              </m:sSubPr>
+              <m:e>
+                <m:r>
+                  <w:rPr>
+                    <w:rFonts w:ascii="Cambria Math" w:hAnsi="Cambria Math"/>
+                  </w:rPr>
+                  <m:t>α</m:t>
+                </m:r>
+              </m:e>
+              <m:sub>
+                <m:r>
+                  <w:rPr>
+                    <w:rFonts w:ascii="Cambria Math" w:hAnsi="Cambria Math"/>
+                  </w:rPr>
+                  <m:t>2</m:t>
+                </m:r>
+              </m:sub>
+            </m:sSub>
+          </m:e>
+        </m:d>
+      </m:oMath>
+      <w:r>
+        <w:rPr>
+          <w:rFonts w:eastAsiaTheme="minorEastAsia"/>
+        </w:rPr>
+        <w:t>;</w:t>
+      </w:r>
     </w:p>
     <w:p>
       <w:pPr>
@@ -3568,6 +5463,7 @@
           <w:numId w:val="4"/>
         </w:numPr>
         <w:ind w:left="360"/>
+        <w:jc w:val="both"/>
         <w:rPr>
           <w:rFonts w:eastAsiaTheme="minorEastAsia"/>
         </w:rPr>
@@ -3638,8 +5534,12 @@
           </m:e>
         </m:rad>
       </m:oMath>
-      <w:bookmarkStart w:id="1" w:name="_GoBack"/>
-      <w:bookmarkEnd w:id="1"/>
+      <w:r>
+        <w:rPr>
+          <w:rFonts w:eastAsiaTheme="minorEastAsia"/>
+        </w:rPr>
+        <w:t xml:space="preserve"> ;</w:t>
+      </w:r>
     </w:p>
     <w:p>
       <w:pPr>
@@ -3649,6 +5549,7 @@
           <w:numId w:val="4"/>
         </w:numPr>
         <w:ind w:left="360"/>
+        <w:jc w:val="both"/>
         <w:rPr>
           <w:rFonts w:eastAsiaTheme="minorEastAsia"/>
         </w:rPr>
@@ -3657,7 +5558,6 @@
         <w:rPr>
           <w:rFonts w:eastAsiaTheme="minorEastAsia"/>
         </w:rPr>
-        <w:lastRenderedPageBreak/>
         <w:t>V</w:t>
       </w:r>
       <w:r>
@@ -3706,280 +5606,568 @@
           <m:t>=ϕ U</m:t>
         </m:r>
       </m:oMath>
+      <w:r>
+        <w:rPr>
+          <w:rFonts w:eastAsiaTheme="minorEastAsia"/>
+        </w:rPr>
+        <w:t>;</w:t>
+      </w:r>
     </w:p>
     <w:p>
       <w:pPr>
         <w:pStyle w:val="Paragrafoelenco"/>
         <w:ind w:left="1397"/>
+        <w:jc w:val="both"/>
         <w:rPr>
           <w:rFonts w:eastAsiaTheme="minorEastAsia"/>
         </w:rPr>
       </w:pPr>
-      <m:oMathPara>
-        <m:oMathParaPr>
-          <m:jc m:val="left"/>
-        </m:oMathParaPr>
-        <m:oMath>
-          <m:sSub>
-            <m:sSubPr>
-              <m:ctrlPr>
-                <w:rPr>
-                  <w:rFonts w:ascii="Cambria Math" w:hAnsi="Cambria Math"/>
-                  <w:i/>
-                </w:rPr>
-              </m:ctrlPr>
-            </m:sSubPr>
-            <m:e>
-              <m:r>
-                <w:rPr>
-                  <w:rFonts w:ascii="Cambria Math" w:hAnsi="Cambria Math"/>
-                </w:rPr>
-                <m:t>v</m:t>
-              </m:r>
-            </m:e>
-            <m:sub>
-              <m:r>
-                <w:rPr>
-                  <w:rFonts w:ascii="Cambria Math" w:hAnsi="Cambria Math"/>
-                </w:rPr>
-                <m:t>1</m:t>
-              </m:r>
-            </m:sub>
-          </m:sSub>
-          <m:r>
-            <w:rPr>
-              <w:rFonts w:ascii="Cambria Math" w:hAnsi="Cambria Math"/>
-            </w:rPr>
-            <m:t>=</m:t>
-          </m:r>
-          <m:f>
-            <m:fPr>
-              <m:ctrlPr>
-                <w:rPr>
-                  <w:rFonts w:ascii="Cambria Math" w:hAnsi="Cambria Math"/>
-                  <w:i/>
-                </w:rPr>
-              </m:ctrlPr>
-            </m:fPr>
-            <m:num>
-              <m:sSub>
-                <m:sSubPr>
-                  <m:ctrlPr>
-                    <w:rPr>
-                      <w:rFonts w:ascii="Cambria Math" w:hAnsi="Cambria Math"/>
-                      <w:i/>
-                    </w:rPr>
-                  </m:ctrlPr>
-                </m:sSubPr>
-                <m:e>
-                  <m:r>
-                    <w:rPr>
-                      <w:rFonts w:ascii="Cambria Math" w:hAnsi="Cambria Math"/>
-                    </w:rPr>
-                    <m:t>v</m:t>
-                  </m:r>
-                </m:e>
-                <m:sub>
-                  <m:r>
-                    <w:rPr>
-                      <w:rFonts w:ascii="Cambria Math" w:hAnsi="Cambria Math"/>
-                    </w:rPr>
-                    <m:t>c</m:t>
-                  </m:r>
-                </m:sub>
-              </m:sSub>
-            </m:num>
-            <m:den>
-              <m:func>
-                <m:funcPr>
-                  <m:ctrlPr>
-                    <w:rPr>
-                      <w:rFonts w:ascii="Cambria Math" w:hAnsi="Cambria Math"/>
-                      <w:i/>
-                    </w:rPr>
-                  </m:ctrlPr>
-                </m:funcPr>
-                <m:fName>
-                  <m:r>
-                    <m:rPr>
-                      <m:sty m:val="p"/>
-                    </m:rPr>
-                    <w:rPr>
-                      <w:rFonts w:ascii="Cambria Math" w:hAnsi="Cambria Math"/>
-                    </w:rPr>
-                    <m:t>cos</m:t>
-                  </m:r>
-                </m:fName>
-                <m:e>
-                  <m:sSub>
-                    <m:sSubPr>
-                      <m:ctrlPr>
-                        <w:rPr>
-                          <w:rFonts w:ascii="Cambria Math" w:hAnsi="Cambria Math"/>
-                          <w:i/>
-                        </w:rPr>
-                      </m:ctrlPr>
-                    </m:sSubPr>
-                    <m:e>
-                      <m:r>
-                        <w:rPr>
-                          <w:rFonts w:ascii="Cambria Math" w:hAnsi="Cambria Math"/>
-                        </w:rPr>
-                        <m:t>α</m:t>
-                      </m:r>
-                    </m:e>
-                    <m:sub>
-                      <m:r>
-                        <w:rPr>
-                          <w:rFonts w:ascii="Cambria Math" w:hAnsi="Cambria Math"/>
-                        </w:rPr>
-                        <m:t>1</m:t>
-                      </m:r>
-                    </m:sub>
-                  </m:sSub>
-                </m:e>
-              </m:func>
-            </m:den>
-          </m:f>
-        </m:oMath>
-      </m:oMathPara>
+      <m:oMath>
+        <m:sSub>
+          <m:sSubPr>
+            <m:ctrlPr>
+              <w:rPr>
+                <w:rFonts w:ascii="Cambria Math" w:hAnsi="Cambria Math"/>
+                <w:i/>
+              </w:rPr>
+            </m:ctrlPr>
+          </m:sSubPr>
+          <m:e>
+            <m:r>
+              <w:rPr>
+                <w:rFonts w:ascii="Cambria Math" w:hAnsi="Cambria Math"/>
+              </w:rPr>
+              <m:t>v</m:t>
+            </m:r>
+          </m:e>
+          <m:sub>
+            <m:r>
+              <w:rPr>
+                <w:rFonts w:ascii="Cambria Math" w:hAnsi="Cambria Math"/>
+              </w:rPr>
+              <m:t>1</m:t>
+            </m:r>
+          </m:sub>
+        </m:sSub>
+        <m:r>
+          <w:rPr>
+            <w:rFonts w:ascii="Cambria Math" w:hAnsi="Cambria Math"/>
+          </w:rPr>
+          <m:t>=</m:t>
+        </m:r>
+        <m:f>
+          <m:fPr>
+            <m:ctrlPr>
+              <w:rPr>
+                <w:rFonts w:ascii="Cambria Math" w:hAnsi="Cambria Math"/>
+                <w:i/>
+              </w:rPr>
+            </m:ctrlPr>
+          </m:fPr>
+          <m:num>
+            <m:sSub>
+              <m:sSubPr>
+                <m:ctrlPr>
+                  <w:rPr>
+                    <w:rFonts w:ascii="Cambria Math" w:hAnsi="Cambria Math"/>
+                    <w:i/>
+                  </w:rPr>
+                </m:ctrlPr>
+              </m:sSubPr>
+              <m:e>
+                <m:r>
+                  <w:rPr>
+                    <w:rFonts w:ascii="Cambria Math" w:hAnsi="Cambria Math"/>
+                  </w:rPr>
+                  <m:t>v</m:t>
+                </m:r>
+              </m:e>
+              <m:sub>
+                <m:r>
+                  <w:rPr>
+                    <w:rFonts w:ascii="Cambria Math" w:hAnsi="Cambria Math"/>
+                  </w:rPr>
+                  <m:t>c</m:t>
+                </m:r>
+              </m:sub>
+            </m:sSub>
+          </m:num>
+          <m:den>
+            <m:func>
+              <m:funcPr>
+                <m:ctrlPr>
+                  <w:rPr>
+                    <w:rFonts w:ascii="Cambria Math" w:hAnsi="Cambria Math"/>
+                    <w:i/>
+                  </w:rPr>
+                </m:ctrlPr>
+              </m:funcPr>
+              <m:fName>
+                <m:r>
+                  <m:rPr>
+                    <m:sty m:val="p"/>
+                  </m:rPr>
+                  <w:rPr>
+                    <w:rFonts w:ascii="Cambria Math" w:hAnsi="Cambria Math"/>
+                  </w:rPr>
+                  <m:t>cos</m:t>
+                </m:r>
+              </m:fName>
+              <m:e>
+                <m:sSub>
+                  <m:sSubPr>
+                    <m:ctrlPr>
+                      <w:rPr>
+                        <w:rFonts w:ascii="Cambria Math" w:hAnsi="Cambria Math"/>
+                        <w:i/>
+                      </w:rPr>
+                    </m:ctrlPr>
+                  </m:sSubPr>
+                  <m:e>
+                    <m:r>
+                      <w:rPr>
+                        <w:rFonts w:ascii="Cambria Math" w:hAnsi="Cambria Math"/>
+                      </w:rPr>
+                      <m:t>α</m:t>
+                    </m:r>
+                  </m:e>
+                  <m:sub>
+                    <m:r>
+                      <w:rPr>
+                        <w:rFonts w:ascii="Cambria Math" w:hAnsi="Cambria Math"/>
+                      </w:rPr>
+                      <m:t>1</m:t>
+                    </m:r>
+                  </m:sub>
+                </m:sSub>
+              </m:e>
+            </m:func>
+          </m:den>
+        </m:f>
+      </m:oMath>
+      <w:r>
+        <w:rPr>
+          <w:rFonts w:eastAsiaTheme="minorEastAsia"/>
+        </w:rPr>
+        <w:t>;</w:t>
+      </w:r>
     </w:p>
     <w:p>
       <w:pPr>
         <w:pStyle w:val="Paragrafoelenco"/>
         <w:ind w:left="1397"/>
+        <w:jc w:val="both"/>
         <w:rPr>
           <w:rFonts w:eastAsiaTheme="minorEastAsia"/>
         </w:rPr>
       </w:pPr>
-      <m:oMathPara>
-        <m:oMathParaPr>
-          <m:jc m:val="left"/>
-        </m:oMathParaPr>
-        <m:oMath>
-          <m:sSub>
-            <m:sSubPr>
-              <m:ctrlPr>
-                <w:rPr>
-                  <w:rFonts w:ascii="Cambria Math" w:hAnsi="Cambria Math"/>
-                  <w:i/>
-                </w:rPr>
-              </m:ctrlPr>
-            </m:sSubPr>
-            <m:e>
-              <m:r>
-                <w:rPr>
-                  <w:rFonts w:ascii="Cambria Math" w:hAnsi="Cambria Math"/>
-                </w:rPr>
-                <m:t>v</m:t>
-              </m:r>
-            </m:e>
-            <m:sub>
-              <m:r>
-                <w:rPr>
-                  <w:rFonts w:ascii="Cambria Math" w:hAnsi="Cambria Math"/>
-                </w:rPr>
-                <m:t>2</m:t>
-              </m:r>
-            </m:sub>
-          </m:sSub>
-          <m:r>
-            <w:rPr>
-              <w:rFonts w:ascii="Cambria Math" w:hAnsi="Cambria Math"/>
-            </w:rPr>
-            <m:t>=</m:t>
-          </m:r>
-          <m:f>
-            <m:fPr>
-              <m:ctrlPr>
-                <w:rPr>
-                  <w:rFonts w:ascii="Cambria Math" w:hAnsi="Cambria Math"/>
-                  <w:i/>
-                </w:rPr>
-              </m:ctrlPr>
-            </m:fPr>
-            <m:num>
-              <m:sSub>
-                <m:sSubPr>
-                  <m:ctrlPr>
-                    <w:rPr>
-                      <w:rFonts w:ascii="Cambria Math" w:hAnsi="Cambria Math"/>
-                      <w:i/>
-                    </w:rPr>
-                  </m:ctrlPr>
-                </m:sSubPr>
-                <m:e>
-                  <m:r>
-                    <w:rPr>
-                      <w:rFonts w:ascii="Cambria Math" w:hAnsi="Cambria Math"/>
-                    </w:rPr>
-                    <m:t>v</m:t>
-                  </m:r>
-                </m:e>
-                <m:sub>
-                  <m:r>
-                    <w:rPr>
-                      <w:rFonts w:ascii="Cambria Math" w:hAnsi="Cambria Math"/>
-                    </w:rPr>
-                    <m:t>c</m:t>
-                  </m:r>
-                </m:sub>
-              </m:sSub>
-            </m:num>
-            <m:den>
-              <m:func>
-                <m:funcPr>
-                  <m:ctrlPr>
-                    <w:rPr>
-                      <w:rFonts w:ascii="Cambria Math" w:hAnsi="Cambria Math"/>
-                      <w:i/>
-                    </w:rPr>
-                  </m:ctrlPr>
-                </m:funcPr>
-                <m:fName>
-                  <m:r>
-                    <m:rPr>
-                      <m:sty m:val="p"/>
-                    </m:rPr>
-                    <w:rPr>
-                      <w:rFonts w:ascii="Cambria Math" w:hAnsi="Cambria Math"/>
-                    </w:rPr>
-                    <m:t>cos</m:t>
-                  </m:r>
-                </m:fName>
-                <m:e>
-                  <m:sSub>
-                    <m:sSubPr>
-                      <m:ctrlPr>
-                        <w:rPr>
-                          <w:rFonts w:ascii="Cambria Math" w:hAnsi="Cambria Math"/>
-                          <w:i/>
-                        </w:rPr>
-                      </m:ctrlPr>
-                    </m:sSubPr>
-                    <m:e>
-                      <m:r>
-                        <w:rPr>
-                          <w:rFonts w:ascii="Cambria Math" w:hAnsi="Cambria Math"/>
-                        </w:rPr>
-                        <m:t>α</m:t>
-                      </m:r>
-                    </m:e>
-                    <m:sub>
-                      <m:r>
-                        <w:rPr>
-                          <w:rFonts w:ascii="Cambria Math" w:hAnsi="Cambria Math"/>
-                        </w:rPr>
-                        <m:t>2</m:t>
-                      </m:r>
-                    </m:sub>
-                  </m:sSub>
-                </m:e>
-              </m:func>
-            </m:den>
-          </m:f>
-        </m:oMath>
-      </m:oMathPara>
+      <m:oMath>
+        <m:sSub>
+          <m:sSubPr>
+            <m:ctrlPr>
+              <w:rPr>
+                <w:rFonts w:ascii="Cambria Math" w:hAnsi="Cambria Math"/>
+                <w:i/>
+              </w:rPr>
+            </m:ctrlPr>
+          </m:sSubPr>
+          <m:e>
+            <m:r>
+              <w:rPr>
+                <w:rFonts w:ascii="Cambria Math" w:hAnsi="Cambria Math"/>
+              </w:rPr>
+              <m:t>v</m:t>
+            </m:r>
+          </m:e>
+          <m:sub>
+            <m:r>
+              <w:rPr>
+                <w:rFonts w:ascii="Cambria Math" w:hAnsi="Cambria Math"/>
+              </w:rPr>
+              <m:t>2</m:t>
+            </m:r>
+          </m:sub>
+        </m:sSub>
+        <m:r>
+          <w:rPr>
+            <w:rFonts w:ascii="Cambria Math" w:hAnsi="Cambria Math"/>
+          </w:rPr>
+          <m:t>=</m:t>
+        </m:r>
+        <m:f>
+          <m:fPr>
+            <m:ctrlPr>
+              <w:rPr>
+                <w:rFonts w:ascii="Cambria Math" w:hAnsi="Cambria Math"/>
+                <w:i/>
+              </w:rPr>
+            </m:ctrlPr>
+          </m:fPr>
+          <m:num>
+            <m:sSub>
+              <m:sSubPr>
+                <m:ctrlPr>
+                  <w:rPr>
+                    <w:rFonts w:ascii="Cambria Math" w:hAnsi="Cambria Math"/>
+                    <w:i/>
+                  </w:rPr>
+                </m:ctrlPr>
+              </m:sSubPr>
+              <m:e>
+                <m:r>
+                  <w:rPr>
+                    <w:rFonts w:ascii="Cambria Math" w:hAnsi="Cambria Math"/>
+                  </w:rPr>
+                  <m:t>v</m:t>
+                </m:r>
+              </m:e>
+              <m:sub>
+                <m:r>
+                  <w:rPr>
+                    <w:rFonts w:ascii="Cambria Math" w:hAnsi="Cambria Math"/>
+                  </w:rPr>
+                  <m:t>c</m:t>
+                </m:r>
+              </m:sub>
+            </m:sSub>
+          </m:num>
+          <m:den>
+            <m:func>
+              <m:funcPr>
+                <m:ctrlPr>
+                  <w:rPr>
+                    <w:rFonts w:ascii="Cambria Math" w:hAnsi="Cambria Math"/>
+                    <w:i/>
+                  </w:rPr>
+                </m:ctrlPr>
+              </m:funcPr>
+              <m:fName>
+                <m:r>
+                  <m:rPr>
+                    <m:sty m:val="p"/>
+                  </m:rPr>
+                  <w:rPr>
+                    <w:rFonts w:ascii="Cambria Math" w:hAnsi="Cambria Math"/>
+                  </w:rPr>
+                  <m:t>cos</m:t>
+                </m:r>
+              </m:fName>
+              <m:e>
+                <m:sSub>
+                  <m:sSubPr>
+                    <m:ctrlPr>
+                      <w:rPr>
+                        <w:rFonts w:ascii="Cambria Math" w:hAnsi="Cambria Math"/>
+                        <w:i/>
+                      </w:rPr>
+                    </m:ctrlPr>
+                  </m:sSubPr>
+                  <m:e>
+                    <m:r>
+                      <w:rPr>
+                        <w:rFonts w:ascii="Cambria Math" w:hAnsi="Cambria Math"/>
+                      </w:rPr>
+                      <m:t>α</m:t>
+                    </m:r>
+                  </m:e>
+                  <m:sub>
+                    <m:r>
+                      <w:rPr>
+                        <w:rFonts w:ascii="Cambria Math" w:hAnsi="Cambria Math"/>
+                      </w:rPr>
+                      <m:t>2</m:t>
+                    </m:r>
+                  </m:sub>
+                </m:sSub>
+              </m:e>
+            </m:func>
+          </m:den>
+        </m:f>
+      </m:oMath>
+      <w:r>
+        <w:rPr>
+          <w:rFonts w:eastAsiaTheme="minorEastAsia"/>
+        </w:rPr>
+        <w:t>;</w:t>
+      </w:r>
+    </w:p>
+    <w:p>
+      <w:pPr>
+        <w:pStyle w:val="Paragrafoelenco"/>
+        <w:ind w:left="1397"/>
+        <w:jc w:val="both"/>
+        <w:rPr>
+          <w:rFonts w:eastAsiaTheme="minorEastAsia"/>
+        </w:rPr>
+      </w:pPr>
+      <m:oMath>
+        <m:sSub>
+          <m:sSubPr>
+            <m:ctrlPr>
+              <w:rPr>
+                <w:rFonts w:ascii="Cambria Math" w:hAnsi="Cambria Math"/>
+                <w:i/>
+              </w:rPr>
+            </m:ctrlPr>
+          </m:sSubPr>
+          <m:e>
+            <m:r>
+              <w:rPr>
+                <w:rFonts w:ascii="Cambria Math" w:hAnsi="Cambria Math"/>
+              </w:rPr>
+              <m:t>v</m:t>
+            </m:r>
+          </m:e>
+          <m:sub>
+            <m:r>
+              <w:rPr>
+                <w:rFonts w:ascii="Cambria Math" w:hAnsi="Cambria Math"/>
+              </w:rPr>
+              <m:t>r1</m:t>
+            </m:r>
+          </m:sub>
+        </m:sSub>
+        <m:r>
+          <w:rPr>
+            <w:rFonts w:ascii="Cambria Math" w:hAnsi="Cambria Math"/>
+          </w:rPr>
+          <m:t>=</m:t>
+        </m:r>
+        <m:f>
+          <m:fPr>
+            <m:ctrlPr>
+              <w:rPr>
+                <w:rFonts w:ascii="Cambria Math" w:hAnsi="Cambria Math"/>
+                <w:i/>
+              </w:rPr>
+            </m:ctrlPr>
+          </m:fPr>
+          <m:num>
+            <m:sSub>
+              <m:sSubPr>
+                <m:ctrlPr>
+                  <w:rPr>
+                    <w:rFonts w:ascii="Cambria Math" w:hAnsi="Cambria Math"/>
+                    <w:i/>
+                  </w:rPr>
+                </m:ctrlPr>
+              </m:sSubPr>
+              <m:e>
+                <m:r>
+                  <w:rPr>
+                    <w:rFonts w:ascii="Cambria Math" w:hAnsi="Cambria Math"/>
+                  </w:rPr>
+                  <m:t>v</m:t>
+                </m:r>
+              </m:e>
+              <m:sub>
+                <m:r>
+                  <w:rPr>
+                    <w:rFonts w:ascii="Cambria Math" w:hAnsi="Cambria Math"/>
+                  </w:rPr>
+                  <m:t>c</m:t>
+                </m:r>
+              </m:sub>
+            </m:sSub>
+          </m:num>
+          <m:den>
+            <m:func>
+              <m:funcPr>
+                <m:ctrlPr>
+                  <w:rPr>
+                    <w:rFonts w:ascii="Cambria Math" w:hAnsi="Cambria Math"/>
+                    <w:i/>
+                  </w:rPr>
+                </m:ctrlPr>
+              </m:funcPr>
+              <m:fName>
+                <m:r>
+                  <m:rPr>
+                    <m:sty m:val="p"/>
+                  </m:rPr>
+                  <w:rPr>
+                    <w:rFonts w:ascii="Cambria Math" w:hAnsi="Cambria Math"/>
+                  </w:rPr>
+                  <m:t>cos</m:t>
+                </m:r>
+              </m:fName>
+              <m:e>
+                <m:sSub>
+                  <m:sSubPr>
+                    <m:ctrlPr>
+                      <w:rPr>
+                        <w:rFonts w:ascii="Cambria Math" w:hAnsi="Cambria Math"/>
+                        <w:i/>
+                      </w:rPr>
+                    </m:ctrlPr>
+                  </m:sSubPr>
+                  <m:e>
+                    <m:r>
+                      <w:rPr>
+                        <w:rFonts w:ascii="Cambria Math" w:hAnsi="Cambria Math"/>
+                      </w:rPr>
+                      <m:t>β</m:t>
+                    </m:r>
+                  </m:e>
+                  <m:sub>
+                    <m:r>
+                      <w:rPr>
+                        <w:rFonts w:ascii="Cambria Math" w:hAnsi="Cambria Math"/>
+                      </w:rPr>
+                      <m:t>1</m:t>
+                    </m:r>
+                  </m:sub>
+                </m:sSub>
+              </m:e>
+            </m:func>
+          </m:den>
+        </m:f>
+      </m:oMath>
+      <w:r>
+        <w:rPr>
+          <w:rFonts w:eastAsiaTheme="minorEastAsia"/>
+        </w:rPr>
+        <w:t>;</w:t>
+      </w:r>
+    </w:p>
+    <w:p>
+      <w:pPr>
+        <w:pStyle w:val="Paragrafoelenco"/>
+        <w:ind w:left="1397"/>
+        <w:jc w:val="both"/>
+        <w:rPr>
+          <w:rFonts w:eastAsiaTheme="minorEastAsia"/>
+        </w:rPr>
+      </w:pPr>
+      <m:oMath>
+        <m:sSub>
+          <m:sSubPr>
+            <m:ctrlPr>
+              <w:rPr>
+                <w:rFonts w:ascii="Cambria Math" w:hAnsi="Cambria Math"/>
+                <w:i/>
+              </w:rPr>
+            </m:ctrlPr>
+          </m:sSubPr>
+          <m:e>
+            <m:r>
+              <w:rPr>
+                <w:rFonts w:ascii="Cambria Math" w:hAnsi="Cambria Math"/>
+              </w:rPr>
+              <m:t>v</m:t>
+            </m:r>
+          </m:e>
+          <m:sub>
+            <m:r>
+              <w:rPr>
+                <w:rFonts w:ascii="Cambria Math" w:hAnsi="Cambria Math"/>
+              </w:rPr>
+              <m:t>r2</m:t>
+            </m:r>
+          </m:sub>
+        </m:sSub>
+        <m:r>
+          <w:rPr>
+            <w:rFonts w:ascii="Cambria Math" w:hAnsi="Cambria Math"/>
+          </w:rPr>
+          <m:t>=</m:t>
+        </m:r>
+        <m:f>
+          <m:fPr>
+            <m:ctrlPr>
+              <w:rPr>
+                <w:rFonts w:ascii="Cambria Math" w:hAnsi="Cambria Math"/>
+                <w:i/>
+              </w:rPr>
+            </m:ctrlPr>
+          </m:fPr>
+          <m:num>
+            <m:sSub>
+              <m:sSubPr>
+                <m:ctrlPr>
+                  <w:rPr>
+                    <w:rFonts w:ascii="Cambria Math" w:hAnsi="Cambria Math"/>
+                    <w:i/>
+                  </w:rPr>
+                </m:ctrlPr>
+              </m:sSubPr>
+              <m:e>
+                <m:r>
+                  <w:rPr>
+                    <w:rFonts w:ascii="Cambria Math" w:hAnsi="Cambria Math"/>
+                  </w:rPr>
+                  <m:t>v</m:t>
+                </m:r>
+              </m:e>
+              <m:sub>
+                <m:r>
+                  <w:rPr>
+                    <w:rFonts w:ascii="Cambria Math" w:hAnsi="Cambria Math"/>
+                  </w:rPr>
+                  <m:t>c</m:t>
+                </m:r>
+              </m:sub>
+            </m:sSub>
+          </m:num>
+          <m:den>
+            <m:func>
+              <m:funcPr>
+                <m:ctrlPr>
+                  <w:rPr>
+                    <w:rFonts w:ascii="Cambria Math" w:hAnsi="Cambria Math"/>
+                    <w:i/>
+                  </w:rPr>
+                </m:ctrlPr>
+              </m:funcPr>
+              <m:fName>
+                <m:r>
+                  <m:rPr>
+                    <m:sty m:val="p"/>
+                  </m:rPr>
+                  <w:rPr>
+                    <w:rFonts w:ascii="Cambria Math" w:hAnsi="Cambria Math"/>
+                  </w:rPr>
+                  <m:t>cos</m:t>
+                </m:r>
+              </m:fName>
+              <m:e>
+                <m:sSub>
+                  <m:sSubPr>
+                    <m:ctrlPr>
+                      <w:rPr>
+                        <w:rFonts w:ascii="Cambria Math" w:hAnsi="Cambria Math"/>
+                        <w:i/>
+                      </w:rPr>
+                    </m:ctrlPr>
+                  </m:sSubPr>
+                  <m:e>
+                    <m:r>
+                      <w:rPr>
+                        <w:rFonts w:ascii="Cambria Math" w:hAnsi="Cambria Math"/>
+                      </w:rPr>
+                      <m:t>β</m:t>
+                    </m:r>
+                  </m:e>
+                  <m:sub>
+                    <m:r>
+                      <w:rPr>
+                        <w:rFonts w:ascii="Cambria Math" w:hAnsi="Cambria Math"/>
+                      </w:rPr>
+                      <m:t>2</m:t>
+                    </m:r>
+                  </m:sub>
+                </m:sSub>
+              </m:e>
+            </m:func>
+          </m:den>
+        </m:f>
+      </m:oMath>
+      <w:r>
+        <w:rPr>
+          <w:rFonts w:eastAsiaTheme="minorEastAsia"/>
+        </w:rPr>
+        <w:t>;</w:t>
+      </w:r>
     </w:p>
     <w:p>
       <w:pPr>
@@ -3988,9 +6176,13 @@
           <w:ilvl w:val="0"/>
           <w:numId w:val="5"/>
         </w:numPr>
-      </w:pPr>
-      <w:r>
-        <w:t>Temperature at the stage outlet can be found from the total enthalpy relation.</w:t>
+        <w:jc w:val="both"/>
+      </w:pPr>
+      <w:r>
+        <w:t>Temperature at the stage outlet can be found from the total enthalpy relation</w:t>
+      </w:r>
+      <w:r>
+        <w:t>;</w:t>
       </w:r>
     </w:p>
     <w:p>
@@ -4000,9 +6192,13 @@
           <w:ilvl w:val="0"/>
           <w:numId w:val="5"/>
         </w:numPr>
-      </w:pPr>
-      <w:r>
-        <w:t>Density was instead calculated through the isentropic relation.</w:t>
+        <w:jc w:val="both"/>
+      </w:pPr>
+      <w:r>
+        <w:t>Density was instead calculated through the isentropic relation</w:t>
+      </w:r>
+      <w:r>
+        <w:t>;</w:t>
       </w:r>
     </w:p>
     <w:p>
@@ -4012,6 +6208,7 @@
           <w:ilvl w:val="0"/>
           <w:numId w:val="5"/>
         </w:numPr>
+        <w:jc w:val="both"/>
       </w:pPr>
       <w:r>
         <w:t xml:space="preserve">Maximum rotational velocity at the blades tip was imposed in order to avoid sonic conditions: </w:t>
@@ -4047,7 +6244,7 @@
           <w:rPr>
             <w:rFonts w:ascii="Cambria Math" w:hAnsi="Cambria Math"/>
           </w:rPr>
-          <m:t>= 0.9</m:t>
+          <m:t>= 0.95</m:t>
         </m:r>
         <m:rad>
           <m:radPr>
@@ -4076,6 +6273,12 @@
         </w:rPr>
         <w:t xml:space="preserve"> </w:t>
       </w:r>
+      <w:r>
+        <w:rPr>
+          <w:rFonts w:eastAsiaTheme="minorEastAsia"/>
+        </w:rPr>
+        <w:t>;</w:t>
+      </w:r>
     </w:p>
     <w:p>
       <w:pPr>
@@ -4084,8 +6287,10 @@
           <w:ilvl w:val="0"/>
           <w:numId w:val="5"/>
         </w:numPr>
-      </w:pPr>
-      <w:r>
+        <w:jc w:val="both"/>
+      </w:pPr>
+      <w:r>
+        <w:lastRenderedPageBreak/>
         <w:t xml:space="preserve">Then, </w:t>
       </w:r>
       <w:r>
@@ -4096,7 +6301,7 @@
           <w:rPr>
             <w:rFonts w:ascii="Cambria Math" w:hAnsi="Cambria Math"/>
           </w:rPr>
-          <m:t xml:space="preserve">w, </m:t>
+          <m:t xml:space="preserve">ω, </m:t>
         </m:r>
         <m:sSub>
           <m:sSubPr>
@@ -4248,7 +6453,7 @@
                   <w:rPr>
                     <w:rFonts w:ascii="Cambria Math" w:hAnsi="Cambria Math"/>
                   </w:rPr>
-                  <m:t xml:space="preserve"> w   (speed at the tip)</m:t>
+                  <m:t xml:space="preserve"> ω   (speed at the tip)</m:t>
                 </m:r>
               </m:e>
               <m:e>
@@ -4332,7 +6537,7 @@
                   <w:rPr>
                     <w:rFonts w:ascii="Cambria Math" w:hAnsi="Cambria Math"/>
                   </w:rPr>
-                  <m:t>w     (speed at the mid point)</m:t>
+                  <m:t>ω     (speed at the mid point)</m:t>
                 </m:r>
               </m:e>
               <m:e>
@@ -4554,21 +6759,13 @@
           <w:ilvl w:val="0"/>
           <w:numId w:val="5"/>
         </w:numPr>
-        <w:rPr>
-          <w:highlight w:val="yellow"/>
-        </w:rPr>
-      </w:pPr>
-      <w:r>
-        <w:rPr>
-          <w:highlight w:val="yellow"/>
-        </w:rPr>
-        <w:t xml:space="preserve">Initial condition (0.5 1 356) </w:t>
-      </w:r>
-      <w:r>
-        <w:rPr>
-          <w:highlight w:val="yellow"/>
-        </w:rPr>
-        <w:t>How did we choose these values?</w:t>
+        <w:jc w:val="both"/>
+      </w:pPr>
+      <w:r>
+        <w:t>In conclusion a cycle was implemented to repeat the calculations for each stage</w:t>
+      </w:r>
+      <w:r>
+        <w:t>.</w:t>
       </w:r>
     </w:p>
     <w:p>
@@ -4578,27 +6775,2024 @@
           <w:ilvl w:val="0"/>
           <w:numId w:val="5"/>
         </w:numPr>
-      </w:pPr>
-      <w:r>
-        <w:t>In conclusion a cycle was implemented to repeat the calculations for each stage</w:t>
-      </w:r>
-      <w:r>
-        <w:t>.</w:t>
-      </w:r>
+        <w:jc w:val="both"/>
+      </w:pPr>
+      <w:r>
+        <w:t xml:space="preserve">Total to total efficiency: </w:t>
+      </w:r>
+      <m:oMath>
+        <m:sSub>
+          <m:sSubPr>
+            <m:ctrlPr>
+              <w:rPr>
+                <w:rFonts w:ascii="Cambria Math" w:hAnsi="Cambria Math"/>
+                <w:i/>
+              </w:rPr>
+            </m:ctrlPr>
+          </m:sSubPr>
+          <m:e>
+            <m:r>
+              <w:rPr>
+                <w:rFonts w:ascii="Cambria Math" w:hAnsi="Cambria Math"/>
+              </w:rPr>
+              <m:t>η</m:t>
+            </m:r>
+          </m:e>
+          <m:sub>
+            <m:r>
+              <w:rPr>
+                <w:rFonts w:ascii="Cambria Math" w:hAnsi="Cambria Math"/>
+              </w:rPr>
+              <m:t>tt</m:t>
+            </m:r>
+          </m:sub>
+        </m:sSub>
+        <m:r>
+          <w:rPr>
+            <w:rFonts w:ascii="Cambria Math" w:hAnsi="Cambria Math"/>
+          </w:rPr>
+          <m:t>=</m:t>
+        </m:r>
+      </m:oMath>
     </w:p>
     <w:p>
       <w:pPr>
-        <w:ind w:left="360"/>
+        <w:pStyle w:val="Paragrafoelenco"/>
+        <w:numPr>
+          <w:ilvl w:val="0"/>
+          <w:numId w:val="5"/>
+        </w:numPr>
+        <w:jc w:val="both"/>
+      </w:pPr>
+      <w:r>
+        <w:t xml:space="preserve">Total to total efficiency: </w:t>
+      </w:r>
+      <m:oMath>
+        <m:sSub>
+          <m:sSubPr>
+            <m:ctrlPr>
+              <w:rPr>
+                <w:rFonts w:ascii="Cambria Math" w:hAnsi="Cambria Math"/>
+                <w:i/>
+              </w:rPr>
+            </m:ctrlPr>
+          </m:sSubPr>
+          <m:e>
+            <m:r>
+              <w:rPr>
+                <w:rFonts w:ascii="Cambria Math" w:hAnsi="Cambria Math"/>
+              </w:rPr>
+              <m:t>η</m:t>
+            </m:r>
+          </m:e>
+          <m:sub>
+            <m:r>
+              <w:rPr>
+                <w:rFonts w:ascii="Cambria Math" w:hAnsi="Cambria Math"/>
+              </w:rPr>
+              <m:t>pl</m:t>
+            </m:r>
+          </m:sub>
+        </m:sSub>
+        <m:r>
+          <w:rPr>
+            <w:rFonts w:ascii="Cambria Math" w:hAnsi="Cambria Math"/>
+          </w:rPr>
+          <m:t>=</m:t>
+        </m:r>
+      </m:oMath>
+    </w:p>
+    <w:p>
+      <w:pPr>
+        <w:pStyle w:val="Titolo1"/>
+        <w:numPr>
+          <w:ilvl w:val="0"/>
+          <w:numId w:val="1"/>
+        </w:numPr>
+        <w:jc w:val="both"/>
+        <w:rPr>
+          <w:rFonts w:asciiTheme="minorHAnsi" w:hAnsiTheme="minorHAnsi" w:cstheme="minorHAnsi"/>
+          <w:b/>
+          <w:bCs/>
+          <w:color w:val="auto"/>
+          <w:sz w:val="28"/>
+          <w:szCs w:val="28"/>
+        </w:rPr>
+      </w:pPr>
+      <w:bookmarkStart w:id="3" w:name="_Toc57671481"/>
+      <w:r>
+        <w:rPr>
+          <w:rFonts w:asciiTheme="minorHAnsi" w:hAnsiTheme="minorHAnsi" w:cstheme="minorHAnsi"/>
+          <w:b/>
+          <w:bCs/>
+          <w:color w:val="auto"/>
+          <w:sz w:val="28"/>
+          <w:szCs w:val="28"/>
+          <w:lang w:val="en-US"/>
+        </w:rPr>
+        <w:t>Results</w:t>
+      </w:r>
+      <w:r>
+        <w:rPr>
+          <w:rFonts w:asciiTheme="minorHAnsi" w:hAnsiTheme="minorHAnsi" w:cstheme="minorHAnsi"/>
+          <w:b/>
+          <w:bCs/>
+          <w:color w:val="auto"/>
+          <w:sz w:val="28"/>
+          <w:szCs w:val="28"/>
+        </w:rPr>
+        <w:t xml:space="preserve"> and </w:t>
+      </w:r>
+      <w:r>
+        <w:rPr>
+          <w:rFonts w:asciiTheme="minorHAnsi" w:hAnsiTheme="minorHAnsi" w:cstheme="minorHAnsi"/>
+          <w:b/>
+          <w:bCs/>
+          <w:color w:val="auto"/>
+          <w:sz w:val="28"/>
+          <w:szCs w:val="28"/>
+          <w:lang w:val="en-US"/>
+        </w:rPr>
+        <w:t>observations</w:t>
+      </w:r>
+      <w:bookmarkEnd w:id="3"/>
+    </w:p>
+    <w:p>
+      <w:pPr>
+        <w:jc w:val="center"/>
+      </w:pPr>
+      <w:r>
+        <w:rPr>
+          <w:noProof/>
+          <w:sz w:val="20"/>
+          <w:szCs w:val="20"/>
+        </w:rPr>
+        <w:drawing>
+          <wp:inline distT="0" distB="0" distL="0" distR="0" wp14:anchorId="7A21A68D" wp14:editId="77FF6083">
+            <wp:extent cx="5943600" cy="2165985"/>
+            <wp:effectExtent l="0" t="0" r="0" b="5715"/>
+            <wp:docPr id="5" name="Immagine 5"/>
+            <wp:cNvGraphicFramePr>
+              <a:graphicFrameLocks xmlns:a="http://schemas.openxmlformats.org/drawingml/2006/main" noChangeAspect="1"/>
+            </wp:cNvGraphicFramePr>
+            <a:graphic xmlns:a="http://schemas.openxmlformats.org/drawingml/2006/main">
+              <a:graphicData uri="http://schemas.openxmlformats.org/drawingml/2006/picture">
+                <pic:pic xmlns:pic="http://schemas.openxmlformats.org/drawingml/2006/picture">
+                  <pic:nvPicPr>
+                    <pic:cNvPr id="5" name="Meridional gas path.png"/>
+                    <pic:cNvPicPr/>
+                  </pic:nvPicPr>
+                  <pic:blipFill>
+                    <a:blip r:embed="rId9" cstate="print">
+                      <a:extLst>
+                        <a:ext uri="{28A0092B-C50C-407E-A947-70E740481C1C}">
+                          <a14:useLocalDpi xmlns:a14="http://schemas.microsoft.com/office/drawing/2010/main" val="0"/>
+                        </a:ext>
+                      </a:extLst>
+                    </a:blip>
+                    <a:stretch>
+                      <a:fillRect/>
+                    </a:stretch>
+                  </pic:blipFill>
+                  <pic:spPr>
+                    <a:xfrm>
+                      <a:off x="0" y="0"/>
+                      <a:ext cx="5943600" cy="2165985"/>
+                    </a:xfrm>
+                    <a:prstGeom prst="rect">
+                      <a:avLst/>
+                    </a:prstGeom>
+                  </pic:spPr>
+                </pic:pic>
+              </a:graphicData>
+            </a:graphic>
+          </wp:inline>
+        </w:drawing>
+      </w:r>
+    </w:p>
+    <w:p>
+      <w:pPr>
+        <w:spacing w:after="240"/>
+        <w:jc w:val="center"/>
+        <w:rPr>
+          <w:rFonts w:cstheme="minorHAnsi"/>
+          <w:sz w:val="22"/>
+          <w:szCs w:val="22"/>
+        </w:rPr>
+      </w:pPr>
+      <w:r>
+        <w:rPr>
+          <w:rFonts w:cstheme="minorHAnsi"/>
+          <w:sz w:val="22"/>
+          <w:szCs w:val="22"/>
+        </w:rPr>
+        <w:t>Fig. 4.1 Meridional Gas Path</w:t>
+      </w:r>
+    </w:p>
+    <w:p>
+      <w:pPr>
+        <w:jc w:val="both"/>
+      </w:pPr>
+      <w:r>
+        <w:t>Every stage is designed in such a way that the velocity at the stator exit is equal to the one at the rotor inlet, therefore the velocity trend is equally repeated at every stage</w:t>
+      </w:r>
+      <w:r>
+        <w:t>. However, the pressure increases monotonically stage by stage, as shown in Fig 4.3</w:t>
+      </w:r>
+      <w:r>
+        <w:t>, and that implies an increase in density</w:t>
+      </w:r>
+      <w:r>
+        <w:t xml:space="preserve">. </w:t>
+      </w:r>
+      <w:r>
+        <w:t>Therefore,</w:t>
+      </w:r>
+      <w:r>
+        <w:t xml:space="preserve"> being the design velocity constant, the density increasing and the mass flow rate constant for the continuity equation </w:t>
+      </w:r>
+      <m:oMath>
+        <m:r>
+          <w:rPr>
+            <w:rFonts w:ascii="Cambria Math" w:hAnsi="Cambria Math"/>
+          </w:rPr>
+          <m:t>(ρvA=const.)</m:t>
+        </m:r>
+      </m:oMath>
+      <w:r>
+        <w:rPr>
+          <w:rFonts w:eastAsiaTheme="minorEastAsia"/>
+        </w:rPr>
+        <w:t>, we can deduct</w:t>
+      </w:r>
+      <w:r>
+        <w:t xml:space="preserve"> that the area has to decrease towards the exit section of the compressor</w:t>
+      </w:r>
+      <w:r>
+        <w:t>. This conclusion explains the trend in Fig 4.1</w:t>
+      </w:r>
+      <w:r>
+        <w:t xml:space="preserve"> </w:t>
+      </w:r>
+      <w:proofErr w:type="gramStart"/>
+      <w:r>
+        <w:t>and also</w:t>
+      </w:r>
+      <w:proofErr w:type="gramEnd"/>
+      <w:r>
+        <w:t xml:space="preserve"> imposes a geometrical limit on the number of stages that can be used in an axial compressor. </w:t>
+      </w:r>
+    </w:p>
+    <w:p>
+      <w:pPr>
+        <w:jc w:val="both"/>
+      </w:pPr>
+      <w:r>
+        <w:rPr>
+          <w:noProof/>
+        </w:rPr>
+        <w:lastRenderedPageBreak/>
+        <w:drawing>
+          <wp:anchor distT="0" distB="0" distL="114300" distR="114300" simplePos="0" relativeHeight="251660288" behindDoc="1" locked="0" layoutInCell="1" allowOverlap="1">
+            <wp:simplePos x="0" y="0"/>
+            <wp:positionH relativeFrom="column">
+              <wp:posOffset>-256309</wp:posOffset>
+            </wp:positionH>
+            <wp:positionV relativeFrom="paragraph">
+              <wp:posOffset>71928</wp:posOffset>
+            </wp:positionV>
+            <wp:extent cx="3622964" cy="2528208"/>
+            <wp:effectExtent l="0" t="0" r="0" b="5715"/>
+            <wp:wrapTight wrapText="bothSides">
+              <wp:wrapPolygon edited="0">
+                <wp:start x="0" y="0"/>
+                <wp:lineTo x="0" y="21486"/>
+                <wp:lineTo x="21467" y="21486"/>
+                <wp:lineTo x="21467" y="0"/>
+                <wp:lineTo x="0" y="0"/>
+              </wp:wrapPolygon>
+            </wp:wrapTight>
+            <wp:docPr id="1" name="Immagine 1"/>
+            <wp:cNvGraphicFramePr>
+              <a:graphicFrameLocks xmlns:a="http://schemas.openxmlformats.org/drawingml/2006/main" noChangeAspect="1"/>
+            </wp:cNvGraphicFramePr>
+            <a:graphic xmlns:a="http://schemas.openxmlformats.org/drawingml/2006/main">
+              <a:graphicData uri="http://schemas.openxmlformats.org/drawingml/2006/picture">
+                <pic:pic xmlns:pic="http://schemas.openxmlformats.org/drawingml/2006/picture">
+                  <pic:nvPicPr>
+                    <pic:cNvPr id="0" name="Picture 1"/>
+                    <pic:cNvPicPr>
+                      <a:picLocks noChangeAspect="1" noChangeArrowheads="1"/>
+                    </pic:cNvPicPr>
+                  </pic:nvPicPr>
+                  <pic:blipFill>
+                    <a:blip r:embed="rId10">
+                      <a:extLst>
+                        <a:ext uri="{28A0092B-C50C-407E-A947-70E740481C1C}">
+                          <a14:useLocalDpi xmlns:a14="http://schemas.microsoft.com/office/drawing/2010/main" val="0"/>
+                        </a:ext>
+                      </a:extLst>
+                    </a:blip>
+                    <a:srcRect/>
+                    <a:stretch>
+                      <a:fillRect/>
+                    </a:stretch>
+                  </pic:blipFill>
+                  <pic:spPr bwMode="auto">
+                    <a:xfrm>
+                      <a:off x="0" y="0"/>
+                      <a:ext cx="3622964" cy="2528208"/>
+                    </a:xfrm>
+                    <a:prstGeom prst="rect">
+                      <a:avLst/>
+                    </a:prstGeom>
+                    <a:noFill/>
+                    <a:ln>
+                      <a:noFill/>
+                    </a:ln>
+                  </pic:spPr>
+                </pic:pic>
+              </a:graphicData>
+            </a:graphic>
+          </wp:anchor>
+        </w:drawing>
+      </w:r>
+    </w:p>
+    <w:p/>
+    <w:p/>
+    <w:tbl>
+      <w:tblPr>
+        <w:tblStyle w:val="Elencochiaro"/>
+        <w:tblpPr w:leftFromText="141" w:rightFromText="141" w:vertAnchor="text" w:horzAnchor="margin" w:tblpXSpec="right" w:tblpY="-31"/>
+        <w:tblW w:w="1666" w:type="pct"/>
+        <w:tblLook w:val="0620" w:firstRow="1" w:lastRow="0" w:firstColumn="0" w:lastColumn="0" w:noHBand="1" w:noVBand="1"/>
+      </w:tblPr>
+      <w:tblGrid>
+        <w:gridCol w:w="1556"/>
+        <w:gridCol w:w="1556"/>
+      </w:tblGrid>
+      <w:tr>
+        <w:trPr>
+          <w:cnfStyle w:val="100000000000" w:firstRow="1" w:lastRow="0" w:firstColumn="0" w:lastColumn="0" w:oddVBand="0" w:evenVBand="0" w:oddHBand="0" w:evenHBand="0" w:firstRowFirstColumn="0" w:firstRowLastColumn="0" w:lastRowFirstColumn="0" w:lastRowLastColumn="0"/>
+        </w:trPr>
+        <w:tc>
+          <w:tcPr>
+            <w:tcW w:w="2500" w:type="pct"/>
+          </w:tcPr>
+          <w:p>
+            <w:pPr>
+              <w:rPr>
+                <w:lang w:val="en-US"/>
+              </w:rPr>
+            </w:pPr>
+          </w:p>
+        </w:tc>
+        <w:tc>
+          <w:tcPr>
+            <w:tcW w:w="2500" w:type="pct"/>
+          </w:tcPr>
+          <w:p>
+            <w:pPr>
+              <w:rPr>
+                <w:lang w:val="en-US"/>
+              </w:rPr>
+            </w:pPr>
+          </w:p>
+        </w:tc>
+      </w:tr>
+      <w:tr>
+        <w:tc>
+          <w:tcPr>
+            <w:tcW w:w="2500" w:type="pct"/>
+          </w:tcPr>
+          <w:p>
+            <m:oMathPara>
+              <m:oMath>
+                <m:sSub>
+                  <m:sSubPr>
+                    <m:ctrlPr>
+                      <w:rPr>
+                        <w:rFonts w:ascii="Cambria Math" w:hAnsi="Cambria Math"/>
+                        <w:i/>
+                      </w:rPr>
+                    </m:ctrlPr>
+                  </m:sSubPr>
+                  <m:e>
+                    <m:r>
+                      <w:rPr>
+                        <w:rFonts w:ascii="Cambria Math" w:hAnsi="Cambria Math"/>
+                      </w:rPr>
+                      <m:t>α</m:t>
+                    </m:r>
+                  </m:e>
+                  <m:sub>
+                    <m:r>
+                      <w:rPr>
+                        <w:rFonts w:ascii="Cambria Math" w:hAnsi="Cambria Math"/>
+                      </w:rPr>
+                      <m:t>1</m:t>
+                    </m:r>
+                  </m:sub>
+                </m:sSub>
+              </m:oMath>
+            </m:oMathPara>
+          </w:p>
+        </w:tc>
+        <w:tc>
+          <w:tcPr>
+            <w:tcW w:w="2500" w:type="pct"/>
+          </w:tcPr>
+          <w:p>
+            <w:pPr>
+              <w:jc w:val="center"/>
+            </w:pPr>
+            <m:oMathPara>
+              <m:oMathParaPr>
+                <m:jc m:val="centerGroup"/>
+              </m:oMathParaPr>
+              <m:oMath>
+                <m:r>
+                  <w:rPr>
+                    <w:rFonts w:ascii="Cambria Math" w:hAnsi="Cambria Math"/>
+                  </w:rPr>
+                  <m:t>22.33 deg</m:t>
+                </m:r>
+              </m:oMath>
+            </m:oMathPara>
+          </w:p>
+        </w:tc>
+      </w:tr>
+      <w:tr>
+        <w:tc>
+          <w:tcPr>
+            <w:tcW w:w="2500" w:type="pct"/>
+          </w:tcPr>
+          <w:p>
+            <m:oMathPara>
+              <m:oMath>
+                <m:sSub>
+                  <m:sSubPr>
+                    <m:ctrlPr>
+                      <w:rPr>
+                        <w:rFonts w:ascii="Cambria Math" w:hAnsi="Cambria Math"/>
+                        <w:i/>
+                      </w:rPr>
+                    </m:ctrlPr>
+                  </m:sSubPr>
+                  <m:e>
+                    <m:r>
+                      <w:rPr>
+                        <w:rFonts w:ascii="Cambria Math" w:hAnsi="Cambria Math"/>
+                      </w:rPr>
+                      <m:t>β</m:t>
+                    </m:r>
+                  </m:e>
+                  <m:sub>
+                    <m:r>
+                      <w:rPr>
+                        <w:rFonts w:ascii="Cambria Math" w:hAnsi="Cambria Math"/>
+                      </w:rPr>
+                      <m:t>1</m:t>
+                    </m:r>
+                  </m:sub>
+                </m:sSub>
+              </m:oMath>
+            </m:oMathPara>
+          </w:p>
+        </w:tc>
+        <w:tc>
+          <w:tcPr>
+            <w:tcW w:w="2500" w:type="pct"/>
+          </w:tcPr>
+          <w:p>
+            <w:pPr>
+              <w:jc w:val="center"/>
+            </w:pPr>
+            <m:oMathPara>
+              <m:oMathParaPr>
+                <m:jc m:val="centerGroup"/>
+              </m:oMathParaPr>
+              <m:oMath>
+                <m:r>
+                  <w:rPr>
+                    <w:rFonts w:ascii="Cambria Math" w:hAnsi="Cambria Math"/>
+                  </w:rPr>
+                  <m:t>-45.51 deg</m:t>
+                </m:r>
+              </m:oMath>
+            </m:oMathPara>
+          </w:p>
+        </w:tc>
+      </w:tr>
+      <w:tr>
+        <w:tc>
+          <w:tcPr>
+            <w:tcW w:w="2500" w:type="pct"/>
+          </w:tcPr>
+          <w:p>
+            <m:oMathPara>
+              <m:oMath>
+                <m:sSub>
+                  <m:sSubPr>
+                    <m:ctrlPr>
+                      <w:rPr>
+                        <w:rFonts w:ascii="Cambria Math" w:hAnsi="Cambria Math"/>
+                        <w:i/>
+                      </w:rPr>
+                    </m:ctrlPr>
+                  </m:sSubPr>
+                  <m:e>
+                    <m:r>
+                      <w:rPr>
+                        <w:rFonts w:ascii="Cambria Math" w:hAnsi="Cambria Math"/>
+                      </w:rPr>
+                      <m:t>α</m:t>
+                    </m:r>
+                  </m:e>
+                  <m:sub>
+                    <m:r>
+                      <w:rPr>
+                        <w:rFonts w:ascii="Cambria Math" w:hAnsi="Cambria Math"/>
+                      </w:rPr>
+                      <m:t>2</m:t>
+                    </m:r>
+                  </m:sub>
+                </m:sSub>
+              </m:oMath>
+            </m:oMathPara>
+          </w:p>
+        </w:tc>
+        <w:tc>
+          <w:tcPr>
+            <w:tcW w:w="2500" w:type="pct"/>
+          </w:tcPr>
+          <w:p>
+            <w:pPr>
+              <w:jc w:val="center"/>
+            </w:pPr>
+            <m:oMathPara>
+              <m:oMathParaPr>
+                <m:jc m:val="centerGroup"/>
+              </m:oMathParaPr>
+              <m:oMath>
+                <m:r>
+                  <w:rPr>
+                    <w:rFonts w:ascii="Cambria Math" w:hAnsi="Cambria Math"/>
+                  </w:rPr>
+                  <m:t>45.51 deg</m:t>
+                </m:r>
+              </m:oMath>
+            </m:oMathPara>
+          </w:p>
+        </w:tc>
+      </w:tr>
+      <w:tr>
+        <w:tc>
+          <w:tcPr>
+            <w:tcW w:w="2500" w:type="pct"/>
+          </w:tcPr>
+          <w:p>
+            <m:oMathPara>
+              <m:oMath>
+                <m:sSub>
+                  <m:sSubPr>
+                    <m:ctrlPr>
+                      <w:rPr>
+                        <w:rFonts w:ascii="Cambria Math" w:hAnsi="Cambria Math"/>
+                        <w:i/>
+                      </w:rPr>
+                    </m:ctrlPr>
+                  </m:sSubPr>
+                  <m:e>
+                    <m:r>
+                      <w:rPr>
+                        <w:rFonts w:ascii="Cambria Math" w:hAnsi="Cambria Math"/>
+                      </w:rPr>
+                      <m:t>β</m:t>
+                    </m:r>
+                  </m:e>
+                  <m:sub>
+                    <m:r>
+                      <w:rPr>
+                        <w:rFonts w:ascii="Cambria Math" w:hAnsi="Cambria Math"/>
+                      </w:rPr>
+                      <m:t>2</m:t>
+                    </m:r>
+                  </m:sub>
+                </m:sSub>
+              </m:oMath>
+            </m:oMathPara>
+          </w:p>
+        </w:tc>
+        <w:tc>
+          <w:tcPr>
+            <w:tcW w:w="2500" w:type="pct"/>
+          </w:tcPr>
+          <w:p>
+            <w:pPr>
+              <w:jc w:val="center"/>
+            </w:pPr>
+            <m:oMathPara>
+              <m:oMathParaPr>
+                <m:jc m:val="centerGroup"/>
+              </m:oMathParaPr>
+              <m:oMath>
+                <m:r>
+                  <w:rPr>
+                    <w:rFonts w:ascii="Cambria Math" w:hAnsi="Cambria Math"/>
+                  </w:rPr>
+                  <m:t>-22.33 deg</m:t>
+                </m:r>
+              </m:oMath>
+            </m:oMathPara>
+          </w:p>
+        </w:tc>
+      </w:tr>
+      <w:tr>
+        <w:tc>
+          <w:tcPr>
+            <w:tcW w:w="2500" w:type="pct"/>
+          </w:tcPr>
+          <w:p>
+            <m:oMathPara>
+              <m:oMath>
+                <m:sSub>
+                  <m:sSubPr>
+                    <m:ctrlPr>
+                      <w:rPr>
+                        <w:rFonts w:ascii="Cambria Math" w:hAnsi="Cambria Math"/>
+                        <w:i/>
+                      </w:rPr>
+                    </m:ctrlPr>
+                  </m:sSubPr>
+                  <m:e>
+                    <m:r>
+                      <w:rPr>
+                        <w:rFonts w:ascii="Cambria Math" w:hAnsi="Cambria Math"/>
+                      </w:rPr>
+                      <m:t>v</m:t>
+                    </m:r>
+                  </m:e>
+                  <m:sub>
+                    <m:r>
+                      <w:rPr>
+                        <w:rFonts w:ascii="Cambria Math" w:hAnsi="Cambria Math"/>
+                      </w:rPr>
+                      <m:t>1</m:t>
+                    </m:r>
+                  </m:sub>
+                </m:sSub>
+              </m:oMath>
+            </m:oMathPara>
+          </w:p>
+        </w:tc>
+        <w:tc>
+          <w:tcPr>
+            <w:tcW w:w="2500" w:type="pct"/>
+          </w:tcPr>
+          <w:p>
+            <w:pPr>
+              <w:rPr>
+                <w:i/>
+                <w:iCs/>
+              </w:rPr>
+            </w:pPr>
+            <m:oMathPara>
+              <m:oMathParaPr>
+                <m:jc m:val="centerGroup"/>
+              </m:oMathParaPr>
+              <m:oMath>
+                <m:r>
+                  <w:rPr>
+                    <w:rFonts w:ascii="Cambria Math" w:hAnsi="Cambria Math"/>
+                  </w:rPr>
+                  <m:t>222.53 m/s</m:t>
+                </m:r>
+              </m:oMath>
+            </m:oMathPara>
+          </w:p>
+        </w:tc>
+      </w:tr>
+      <w:tr>
+        <w:tc>
+          <w:tcPr>
+            <w:tcW w:w="2500" w:type="pct"/>
+          </w:tcPr>
+          <w:p>
+            <m:oMathPara>
+              <m:oMath>
+                <m:sSub>
+                  <m:sSubPr>
+                    <m:ctrlPr>
+                      <w:rPr>
+                        <w:rFonts w:ascii="Cambria Math" w:hAnsi="Cambria Math"/>
+                        <w:i/>
+                      </w:rPr>
+                    </m:ctrlPr>
+                  </m:sSubPr>
+                  <m:e>
+                    <m:r>
+                      <w:rPr>
+                        <w:rFonts w:ascii="Cambria Math" w:hAnsi="Cambria Math"/>
+                      </w:rPr>
+                      <m:t>v</m:t>
+                    </m:r>
+                  </m:e>
+                  <m:sub>
+                    <m:r>
+                      <w:rPr>
+                        <w:rFonts w:ascii="Cambria Math" w:hAnsi="Cambria Math"/>
+                      </w:rPr>
+                      <m:t>r1</m:t>
+                    </m:r>
+                  </m:sub>
+                </m:sSub>
+              </m:oMath>
+            </m:oMathPara>
+          </w:p>
+        </w:tc>
+        <w:tc>
+          <w:tcPr>
+            <w:tcW w:w="2500" w:type="pct"/>
+          </w:tcPr>
+          <w:p>
+            <m:oMathPara>
+              <m:oMathParaPr>
+                <m:jc m:val="centerGroup"/>
+              </m:oMathParaPr>
+              <m:oMath>
+                <m:r>
+                  <w:rPr>
+                    <w:rFonts w:ascii="Cambria Math" w:hAnsi="Cambria Math"/>
+                  </w:rPr>
+                  <m:t>293.72 m/s</m:t>
+                </m:r>
+              </m:oMath>
+            </m:oMathPara>
+          </w:p>
+        </w:tc>
+      </w:tr>
+      <w:tr>
+        <w:tc>
+          <w:tcPr>
+            <w:tcW w:w="2500" w:type="pct"/>
+          </w:tcPr>
+          <w:p>
+            <m:oMathPara>
+              <m:oMath>
+                <m:sSub>
+                  <m:sSubPr>
+                    <m:ctrlPr>
+                      <w:rPr>
+                        <w:rFonts w:ascii="Cambria Math" w:hAnsi="Cambria Math"/>
+                        <w:i/>
+                      </w:rPr>
+                    </m:ctrlPr>
+                  </m:sSubPr>
+                  <m:e>
+                    <m:r>
+                      <w:rPr>
+                        <w:rFonts w:ascii="Cambria Math" w:hAnsi="Cambria Math"/>
+                      </w:rPr>
+                      <m:t>v</m:t>
+                    </m:r>
+                  </m:e>
+                  <m:sub>
+                    <m:r>
+                      <w:rPr>
+                        <w:rFonts w:ascii="Cambria Math" w:hAnsi="Cambria Math"/>
+                      </w:rPr>
+                      <m:t>2</m:t>
+                    </m:r>
+                  </m:sub>
+                </m:sSub>
+              </m:oMath>
+            </m:oMathPara>
+          </w:p>
+        </w:tc>
+        <w:tc>
+          <w:tcPr>
+            <w:tcW w:w="2500" w:type="pct"/>
+          </w:tcPr>
+          <w:p>
+            <m:oMathPara>
+              <m:oMathParaPr>
+                <m:jc m:val="centerGroup"/>
+              </m:oMathParaPr>
+              <m:oMath>
+                <m:r>
+                  <w:rPr>
+                    <w:rFonts w:ascii="Cambria Math" w:hAnsi="Cambria Math"/>
+                  </w:rPr>
+                  <m:t>293.72 m/s</m:t>
+                </m:r>
+              </m:oMath>
+            </m:oMathPara>
+          </w:p>
+        </w:tc>
+      </w:tr>
+      <w:tr>
+        <w:tc>
+          <w:tcPr>
+            <w:tcW w:w="2500" w:type="pct"/>
+          </w:tcPr>
+          <w:p>
+            <m:oMathPara>
+              <m:oMath>
+                <m:sSub>
+                  <m:sSubPr>
+                    <m:ctrlPr>
+                      <w:rPr>
+                        <w:rFonts w:ascii="Cambria Math" w:hAnsi="Cambria Math"/>
+                        <w:i/>
+                      </w:rPr>
+                    </m:ctrlPr>
+                  </m:sSubPr>
+                  <m:e>
+                    <m:r>
+                      <w:rPr>
+                        <w:rFonts w:ascii="Cambria Math" w:hAnsi="Cambria Math"/>
+                      </w:rPr>
+                      <m:t>v</m:t>
+                    </m:r>
+                  </m:e>
+                  <m:sub>
+                    <m:r>
+                      <w:rPr>
+                        <w:rFonts w:ascii="Cambria Math" w:hAnsi="Cambria Math"/>
+                      </w:rPr>
+                      <m:t>r2</m:t>
+                    </m:r>
+                  </m:sub>
+                </m:sSub>
+              </m:oMath>
+            </m:oMathPara>
+          </w:p>
+        </w:tc>
+        <w:tc>
+          <w:tcPr>
+            <w:tcW w:w="2500" w:type="pct"/>
+          </w:tcPr>
+          <w:p>
+            <m:oMathPara>
+              <m:oMathParaPr>
+                <m:jc m:val="centerGroup"/>
+              </m:oMathParaPr>
+              <m:oMath>
+                <m:r>
+                  <w:rPr>
+                    <w:rFonts w:ascii="Cambria Math" w:hAnsi="Cambria Math"/>
+                  </w:rPr>
+                  <m:t>222.53 m/s</m:t>
+                </m:r>
+              </m:oMath>
+            </m:oMathPara>
+          </w:p>
+        </w:tc>
+      </w:tr>
+      <w:tr>
+        <w:tc>
+          <w:tcPr>
+            <w:tcW w:w="2500" w:type="pct"/>
+          </w:tcPr>
+          <w:p>
+            <m:oMathPara>
+              <m:oMath>
+                <m:sSub>
+                  <m:sSubPr>
+                    <m:ctrlPr>
+                      <w:rPr>
+                        <w:rFonts w:ascii="Cambria Math" w:hAnsi="Cambria Math"/>
+                        <w:i/>
+                      </w:rPr>
+                    </m:ctrlPr>
+                  </m:sSubPr>
+                  <m:e>
+                    <m:r>
+                      <w:rPr>
+                        <w:rFonts w:ascii="Cambria Math" w:hAnsi="Cambria Math"/>
+                      </w:rPr>
+                      <m:t>η</m:t>
+                    </m:r>
+                  </m:e>
+                  <m:sub>
+                    <m:r>
+                      <w:rPr>
+                        <w:rFonts w:ascii="Cambria Math" w:hAnsi="Cambria Math"/>
+                      </w:rPr>
+                      <m:t>tt</m:t>
+                    </m:r>
+                  </m:sub>
+                </m:sSub>
+              </m:oMath>
+            </m:oMathPara>
+          </w:p>
+        </w:tc>
+        <w:tc>
+          <w:tcPr>
+            <w:tcW w:w="2500" w:type="pct"/>
+          </w:tcPr>
+          <w:p>
+            <m:oMathPara>
+              <m:oMathParaPr>
+                <m:jc m:val="centerGroup"/>
+              </m:oMathParaPr>
+              <m:oMath>
+                <m:r>
+                  <w:rPr>
+                    <w:rFonts w:ascii="Cambria Math" w:hAnsi="Cambria Math"/>
+                  </w:rPr>
+                  <m:t>0.86</m:t>
+                </m:r>
+              </m:oMath>
+            </m:oMathPara>
+          </w:p>
+        </w:tc>
+      </w:tr>
+      <w:tr>
+        <w:tc>
+          <w:tcPr>
+            <w:tcW w:w="2500" w:type="pct"/>
+          </w:tcPr>
+          <w:p>
+            <m:oMathPara>
+              <m:oMath>
+                <m:sSub>
+                  <m:sSubPr>
+                    <m:ctrlPr>
+                      <w:rPr>
+                        <w:rFonts w:ascii="Cambria Math" w:hAnsi="Cambria Math"/>
+                        <w:i/>
+                      </w:rPr>
+                    </m:ctrlPr>
+                  </m:sSubPr>
+                  <m:e>
+                    <m:r>
+                      <w:rPr>
+                        <w:rFonts w:ascii="Cambria Math" w:hAnsi="Cambria Math"/>
+                      </w:rPr>
+                      <m:t>η</m:t>
+                    </m:r>
+                  </m:e>
+                  <m:sub>
+                    <m:r>
+                      <w:rPr>
+                        <w:rFonts w:ascii="Cambria Math" w:hAnsi="Cambria Math"/>
+                      </w:rPr>
+                      <m:t>pl</m:t>
+                    </m:r>
+                  </m:sub>
+                </m:sSub>
+              </m:oMath>
+            </m:oMathPara>
+          </w:p>
+        </w:tc>
+        <w:tc>
+          <w:tcPr>
+            <w:tcW w:w="2500" w:type="pct"/>
+          </w:tcPr>
+          <w:p>
+            <m:oMathPara>
+              <m:oMathParaPr>
+                <m:jc m:val="centerGroup"/>
+              </m:oMathParaPr>
+              <m:oMath>
+                <m:r>
+                  <w:rPr>
+                    <w:rFonts w:ascii="Cambria Math" w:hAnsi="Cambria Math"/>
+                  </w:rPr>
+                  <m:t>0.91</m:t>
+                </m:r>
+              </m:oMath>
+            </m:oMathPara>
+          </w:p>
+        </w:tc>
+      </w:tr>
+    </w:tbl>
+    <w:p>
+      <w:pPr>
+        <w:rPr>
+          <w:sz w:val="22"/>
+          <w:szCs w:val="22"/>
+        </w:rPr>
+      </w:pPr>
+      <w:r>
+        <w:rPr>
+          <w:sz w:val="22"/>
+          <w:szCs w:val="22"/>
+        </w:rPr>
+        <w:t xml:space="preserve">                            </w:t>
+      </w:r>
+    </w:p>
+    <w:p>
+      <w:pPr>
+        <w:rPr>
+          <w:sz w:val="22"/>
+          <w:szCs w:val="22"/>
+        </w:rPr>
+      </w:pPr>
+    </w:p>
+    <w:p>
+      <w:pPr>
+        <w:rPr>
+          <w:sz w:val="22"/>
+          <w:szCs w:val="22"/>
+        </w:rPr>
+      </w:pPr>
+    </w:p>
+    <w:p>
+      <w:pPr>
+        <w:spacing w:after="240"/>
+        <w:jc w:val="both"/>
+      </w:pPr>
+    </w:p>
+    <w:p/>
+    <w:p/>
+    <w:p/>
+    <w:p/>
+    <w:p/>
+    <w:p>
+      <w:pPr>
+        <w:rPr>
+          <w:sz w:val="22"/>
+          <w:szCs w:val="22"/>
+        </w:rPr>
+      </w:pPr>
+    </w:p>
+    <w:p>
+      <w:r>
+        <w:rPr>
+          <w:sz w:val="22"/>
+          <w:szCs w:val="22"/>
+        </w:rPr>
+        <w:t xml:space="preserve">                                        Tab 4.1</w:t>
+      </w:r>
+    </w:p>
+    <w:p>
+      <w:pPr>
+        <w:tabs>
+          <w:tab w:val="left" w:pos="7440"/>
+        </w:tabs>
+        <w:rPr>
+          <w:sz w:val="22"/>
+          <w:szCs w:val="22"/>
+        </w:rPr>
+      </w:pPr>
+      <w:r>
+        <w:rPr>
+          <w:sz w:val="22"/>
+          <w:szCs w:val="22"/>
+        </w:rPr>
+        <w:t xml:space="preserve">                        </w:t>
+      </w:r>
+      <w:r>
+        <w:rPr>
+          <w:sz w:val="22"/>
+          <w:szCs w:val="22"/>
+        </w:rPr>
+        <w:t>Fig 4.2</w:t>
+      </w:r>
+      <w:r>
+        <w:rPr>
+          <w:sz w:val="22"/>
+          <w:szCs w:val="22"/>
+        </w:rPr>
+        <w:t xml:space="preserve"> </w:t>
+      </w:r>
+      <w:r>
+        <w:rPr>
+          <w:sz w:val="22"/>
+          <w:szCs w:val="22"/>
+        </w:rPr>
+        <w:t>Velocity triangles</w:t>
+      </w:r>
+    </w:p>
+    <w:p>
+      <w:pPr>
+        <w:tabs>
+          <w:tab w:val="left" w:pos="7440"/>
+        </w:tabs>
+        <w:rPr>
+          <w:sz w:val="22"/>
+          <w:szCs w:val="22"/>
+        </w:rPr>
+      </w:pPr>
+      <w:r>
+        <w:rPr>
+          <w:sz w:val="22"/>
+          <w:szCs w:val="22"/>
+        </w:rPr>
+        <w:tab/>
+      </w:r>
+    </w:p>
+    <w:p>
+      <w:r>
+        <w:rPr>
+          <w:noProof/>
+        </w:rPr>
+        <w:drawing>
+          <wp:anchor distT="0" distB="0" distL="114300" distR="114300" simplePos="0" relativeHeight="251661312" behindDoc="0" locked="0" layoutInCell="1" allowOverlap="1">
+            <wp:simplePos x="0" y="0"/>
+            <wp:positionH relativeFrom="column">
+              <wp:posOffset>1348740</wp:posOffset>
+            </wp:positionH>
+            <wp:positionV relativeFrom="paragraph">
+              <wp:posOffset>114300</wp:posOffset>
+            </wp:positionV>
+            <wp:extent cx="3276600" cy="2476390"/>
+            <wp:effectExtent l="0" t="0" r="0" b="635"/>
+            <wp:wrapSquare wrapText="bothSides"/>
+            <wp:docPr id="8" name="Immagine 8"/>
+            <wp:cNvGraphicFramePr>
+              <a:graphicFrameLocks xmlns:a="http://schemas.openxmlformats.org/drawingml/2006/main" noChangeAspect="1"/>
+            </wp:cNvGraphicFramePr>
+            <a:graphic xmlns:a="http://schemas.openxmlformats.org/drawingml/2006/main">
+              <a:graphicData uri="http://schemas.openxmlformats.org/drawingml/2006/picture">
+                <pic:pic xmlns:pic="http://schemas.openxmlformats.org/drawingml/2006/picture">
+                  <pic:nvPicPr>
+                    <pic:cNvPr id="8" name="entropy.png"/>
+                    <pic:cNvPicPr/>
+                  </pic:nvPicPr>
+                  <pic:blipFill>
+                    <a:blip r:embed="rId11">
+                      <a:extLst>
+                        <a:ext uri="{28A0092B-C50C-407E-A947-70E740481C1C}">
+                          <a14:useLocalDpi xmlns:a14="http://schemas.microsoft.com/office/drawing/2010/main" val="0"/>
+                        </a:ext>
+                      </a:extLst>
+                    </a:blip>
+                    <a:stretch>
+                      <a:fillRect/>
+                    </a:stretch>
+                  </pic:blipFill>
+                  <pic:spPr>
+                    <a:xfrm>
+                      <a:off x="0" y="0"/>
+                      <a:ext cx="3276600" cy="2476390"/>
+                    </a:xfrm>
+                    <a:prstGeom prst="rect">
+                      <a:avLst/>
+                    </a:prstGeom>
+                  </pic:spPr>
+                </pic:pic>
+              </a:graphicData>
+            </a:graphic>
+          </wp:anchor>
+        </w:drawing>
+      </w:r>
+      <w:r>
+        <w:br w:type="textWrapping" w:clear="all"/>
+      </w:r>
+    </w:p>
+    <w:p>
+      <w:pPr>
+        <w:spacing w:after="240"/>
+        <w:jc w:val="center"/>
+        <w:rPr>
+          <w:sz w:val="22"/>
+          <w:szCs w:val="22"/>
+        </w:rPr>
+      </w:pPr>
+      <w:r>
+        <w:rPr>
+          <w:sz w:val="22"/>
+          <w:szCs w:val="22"/>
+        </w:rPr>
+        <w:t>Fig 4.3 h-s diagram</w:t>
+      </w:r>
+    </w:p>
+    <w:p>
+      <w:pPr>
+        <w:spacing w:after="240"/>
+        <w:jc w:val="both"/>
+      </w:pPr>
+      <w:r>
+        <w:t>I</w:t>
+      </w:r>
+      <w:r>
+        <w:t xml:space="preserve">t is possible to notice </w:t>
+      </w:r>
+      <w:r>
+        <w:t>that the increment</w:t>
+      </w:r>
+      <w:r>
+        <w:t xml:space="preserve"> in entropy decreases </w:t>
+      </w:r>
+      <w:r>
+        <w:t>stage by stage</w:t>
+      </w:r>
+      <w:r>
+        <w:t>, while the increase in enthalpy is constant along the gas path</w:t>
+      </w:r>
+      <w:r>
+        <w:t xml:space="preserve">. Moreover, it </w:t>
+      </w:r>
+      <w:r>
+        <w:t>is</w:t>
+      </w:r>
+      <w:r>
+        <w:t xml:space="preserve"> noticeable</w:t>
+      </w:r>
+      <w:r>
+        <w:t xml:space="preserve"> that the work required to obtain the design pressure ratio is higher than the ideal isentropic case</w:t>
+      </w:r>
+      <w:r>
+        <w:t xml:space="preserve"> (</w:t>
+      </w:r>
+      <w:r>
+        <w:t>which results obvious by looking at t</w:t>
+      </w:r>
+      <w:r>
+        <w:t>he isobars</w:t>
+      </w:r>
+      <w:r>
+        <w:t xml:space="preserve"> in black in Fig 4.3 that represent the isobars at the inlet and outlet of the compressor</w:t>
+      </w:r>
+      <w:r>
+        <w:t>)</w:t>
+      </w:r>
+      <w:r>
+        <w:t>.</w:t>
+      </w:r>
+    </w:p>
+    <w:p>
+      <w:pPr>
+        <w:jc w:val="center"/>
+      </w:pPr>
+      <w:r>
+        <w:rPr>
+          <w:noProof/>
+        </w:rPr>
+        <w:lastRenderedPageBreak/>
+        <w:drawing>
+          <wp:inline distT="0" distB="0" distL="0" distR="0">
+            <wp:extent cx="2750127" cy="2076383"/>
+            <wp:effectExtent l="0" t="0" r="0" b="635"/>
+            <wp:docPr id="6" name="Immagine 6"/>
+            <wp:cNvGraphicFramePr>
+              <a:graphicFrameLocks xmlns:a="http://schemas.openxmlformats.org/drawingml/2006/main" noChangeAspect="1"/>
+            </wp:cNvGraphicFramePr>
+            <a:graphic xmlns:a="http://schemas.openxmlformats.org/drawingml/2006/main">
+              <a:graphicData uri="http://schemas.openxmlformats.org/drawingml/2006/picture">
+                <pic:pic xmlns:pic="http://schemas.openxmlformats.org/drawingml/2006/picture">
+                  <pic:nvPicPr>
+                    <pic:cNvPr id="6" name="pres.png"/>
+                    <pic:cNvPicPr/>
+                  </pic:nvPicPr>
+                  <pic:blipFill>
+                    <a:blip r:embed="rId12" cstate="print">
+                      <a:extLst>
+                        <a:ext uri="{28A0092B-C50C-407E-A947-70E740481C1C}">
+                          <a14:useLocalDpi xmlns:a14="http://schemas.microsoft.com/office/drawing/2010/main" val="0"/>
+                        </a:ext>
+                      </a:extLst>
+                    </a:blip>
+                    <a:stretch>
+                      <a:fillRect/>
+                    </a:stretch>
+                  </pic:blipFill>
+                  <pic:spPr>
+                    <a:xfrm>
+                      <a:off x="0" y="0"/>
+                      <a:ext cx="2797224" cy="2111942"/>
+                    </a:xfrm>
+                    <a:prstGeom prst="rect">
+                      <a:avLst/>
+                    </a:prstGeom>
+                  </pic:spPr>
+                </pic:pic>
+              </a:graphicData>
+            </a:graphic>
+          </wp:inline>
+        </w:drawing>
+      </w:r>
+      <w:r>
+        <w:t xml:space="preserve">     </w:t>
+      </w:r>
+      <w:r>
+        <w:rPr>
+          <w:noProof/>
+        </w:rPr>
+        <w:drawing>
+          <wp:inline distT="0" distB="0" distL="0" distR="0">
+            <wp:extent cx="2758498" cy="2077778"/>
+            <wp:effectExtent l="0" t="0" r="3810" b="0"/>
+            <wp:docPr id="7" name="Immagine 7"/>
+            <wp:cNvGraphicFramePr>
+              <a:graphicFrameLocks xmlns:a="http://schemas.openxmlformats.org/drawingml/2006/main" noChangeAspect="1"/>
+            </wp:cNvGraphicFramePr>
+            <a:graphic xmlns:a="http://schemas.openxmlformats.org/drawingml/2006/main">
+              <a:graphicData uri="http://schemas.openxmlformats.org/drawingml/2006/picture">
+                <pic:pic xmlns:pic="http://schemas.openxmlformats.org/drawingml/2006/picture">
+                  <pic:nvPicPr>
+                    <pic:cNvPr id="7" name="temp.png"/>
+                    <pic:cNvPicPr/>
+                  </pic:nvPicPr>
+                  <pic:blipFill>
+                    <a:blip r:embed="rId13" cstate="print">
+                      <a:extLst>
+                        <a:ext uri="{28A0092B-C50C-407E-A947-70E740481C1C}">
+                          <a14:useLocalDpi xmlns:a14="http://schemas.microsoft.com/office/drawing/2010/main" val="0"/>
+                        </a:ext>
+                      </a:extLst>
+                    </a:blip>
+                    <a:stretch>
+                      <a:fillRect/>
+                    </a:stretch>
+                  </pic:blipFill>
+                  <pic:spPr>
+                    <a:xfrm>
+                      <a:off x="0" y="0"/>
+                      <a:ext cx="2821677" cy="2125366"/>
+                    </a:xfrm>
+                    <a:prstGeom prst="rect">
+                      <a:avLst/>
+                    </a:prstGeom>
+                  </pic:spPr>
+                </pic:pic>
+              </a:graphicData>
+            </a:graphic>
+          </wp:inline>
+        </w:drawing>
+      </w:r>
+    </w:p>
+    <w:p>
+      <w:pPr>
+        <w:spacing w:after="240"/>
+        <w:rPr>
+          <w:sz w:val="22"/>
+          <w:szCs w:val="22"/>
+        </w:rPr>
+      </w:pPr>
+      <w:r>
+        <w:rPr>
+          <w:sz w:val="22"/>
+          <w:szCs w:val="22"/>
+        </w:rPr>
+        <w:t xml:space="preserve">      </w:t>
+      </w:r>
+      <w:r>
+        <w:rPr>
+          <w:sz w:val="22"/>
+          <w:szCs w:val="22"/>
+        </w:rPr>
+        <w:t>Fig 4.3 dimensionless static and total pressure</w:t>
+      </w:r>
+      <w:r>
+        <w:rPr>
+          <w:sz w:val="22"/>
+          <w:szCs w:val="22"/>
+        </w:rPr>
+        <w:t xml:space="preserve">  </w:t>
+      </w:r>
+      <w:r>
+        <w:rPr>
+          <w:sz w:val="22"/>
+          <w:szCs w:val="22"/>
+        </w:rPr>
+        <w:t xml:space="preserve">      </w:t>
+      </w:r>
+      <w:r>
+        <w:rPr>
+          <w:sz w:val="22"/>
+          <w:szCs w:val="22"/>
+        </w:rPr>
+        <w:t>Fig 4.4 dimensionless static and total</w:t>
+      </w:r>
+      <w:r>
+        <w:rPr>
+          <w:sz w:val="22"/>
+          <w:szCs w:val="22"/>
+        </w:rPr>
+        <w:t xml:space="preserve"> </w:t>
+      </w:r>
+      <w:r>
+        <w:rPr>
+          <w:sz w:val="22"/>
+          <w:szCs w:val="22"/>
+        </w:rPr>
+        <w:t>temperature</w:t>
+      </w:r>
+    </w:p>
+    <w:p>
+      <w:pPr>
+        <w:jc w:val="both"/>
+      </w:pPr>
+      <w:r>
+        <w:t>Total pressure as well as total temperature stays const</w:t>
+      </w:r>
+      <w:r>
+        <w:t>ant</w:t>
+      </w:r>
+      <w:r>
+        <w:t xml:space="preserve"> in the stator and only increase</w:t>
+      </w:r>
+      <w:r>
+        <w:t>s</w:t>
+      </w:r>
+      <w:r>
+        <w:t xml:space="preserve"> in the rotor</w:t>
+      </w:r>
+      <w:r>
+        <w:t>, w</w:t>
+      </w:r>
+      <w:r>
+        <w:t>hile the static variables increase along the whole gas path. Moreover, as already noticed in the h-s diagram, both static and total temperature (</w:t>
+      </w:r>
+      <w:proofErr w:type="gramStart"/>
+      <w:r>
+        <w:t>taking into account</w:t>
+      </w:r>
+      <w:proofErr w:type="gramEnd"/>
+      <w:r>
+        <w:t xml:space="preserve"> the fact that the second only increase</w:t>
+      </w:r>
+      <w:r>
+        <w:t>s</w:t>
+      </w:r>
+      <w:r>
+        <w:t xml:space="preserve"> in the rotor) increase linearly. </w:t>
+      </w:r>
+    </w:p>
+    <w:p>
+      <w:pPr>
+        <w:jc w:val="both"/>
+        <w:rPr>
+          <w:sz w:val="20"/>
+          <w:szCs w:val="20"/>
+        </w:rPr>
+      </w:pPr>
+      <w:r>
+        <w:rPr>
+          <w:sz w:val="20"/>
+          <w:szCs w:val="20"/>
+        </w:rPr>
+        <w:t xml:space="preserve"> </w:t>
+      </w:r>
+    </w:p>
+    <w:p>
+      <w:pPr>
+        <w:jc w:val="center"/>
+        <w:rPr>
+          <w:sz w:val="20"/>
+          <w:szCs w:val="20"/>
+        </w:rPr>
+      </w:pPr>
+      <w:r>
+        <w:rPr>
+          <w:noProof/>
+          <w:sz w:val="20"/>
+          <w:szCs w:val="20"/>
+        </w:rPr>
+        <w:drawing>
+          <wp:inline distT="0" distB="0" distL="0" distR="0">
+            <wp:extent cx="2937164" cy="2184912"/>
+            <wp:effectExtent l="0" t="0" r="0" b="6350"/>
+            <wp:docPr id="9" name="Immagine 9"/>
+            <wp:cNvGraphicFramePr>
+              <a:graphicFrameLocks xmlns:a="http://schemas.openxmlformats.org/drawingml/2006/main" noChangeAspect="1"/>
+            </wp:cNvGraphicFramePr>
+            <a:graphic xmlns:a="http://schemas.openxmlformats.org/drawingml/2006/main">
+              <a:graphicData uri="http://schemas.openxmlformats.org/drawingml/2006/picture">
+                <pic:pic xmlns:pic="http://schemas.openxmlformats.org/drawingml/2006/picture">
+                  <pic:nvPicPr>
+                    <pic:cNvPr id="9" name="beta.png"/>
+                    <pic:cNvPicPr/>
+                  </pic:nvPicPr>
+                  <pic:blipFill>
+                    <a:blip r:embed="rId14">
+                      <a:extLst>
+                        <a:ext uri="{28A0092B-C50C-407E-A947-70E740481C1C}">
+                          <a14:useLocalDpi xmlns:a14="http://schemas.microsoft.com/office/drawing/2010/main" val="0"/>
+                        </a:ext>
+                      </a:extLst>
+                    </a:blip>
+                    <a:stretch>
+                      <a:fillRect/>
+                    </a:stretch>
+                  </pic:blipFill>
+                  <pic:spPr>
+                    <a:xfrm>
+                      <a:off x="0" y="0"/>
+                      <a:ext cx="2947956" cy="2192940"/>
+                    </a:xfrm>
+                    <a:prstGeom prst="rect">
+                      <a:avLst/>
+                    </a:prstGeom>
+                  </pic:spPr>
+                </pic:pic>
+              </a:graphicData>
+            </a:graphic>
+          </wp:inline>
+        </w:drawing>
+      </w:r>
+    </w:p>
+    <w:p>
+      <w:pPr>
+        <w:jc w:val="center"/>
+        <w:rPr>
+          <w:sz w:val="20"/>
+          <w:szCs w:val="20"/>
+        </w:rPr>
+      </w:pPr>
+      <w:r>
+        <w:rPr>
+          <w:sz w:val="20"/>
+          <w:szCs w:val="20"/>
+        </w:rPr>
+        <w:t>\</w:t>
+      </w:r>
+      <w:r>
+        <w:rPr>
+          <w:sz w:val="20"/>
+          <w:szCs w:val="20"/>
+        </w:rPr>
+        <w:t xml:space="preserve">Fig </w:t>
+      </w:r>
+      <w:r>
+        <w:rPr>
+          <w:sz w:val="20"/>
+          <w:szCs w:val="20"/>
+        </w:rPr>
+        <w:t>4.6 Pressure ratio along the gas path</w:t>
+      </w:r>
+    </w:p>
+    <w:p>
+      <w:pPr>
+        <w:jc w:val="both"/>
+        <w:rPr>
+          <w:sz w:val="20"/>
+          <w:szCs w:val="20"/>
+        </w:rPr>
+      </w:pPr>
+    </w:p>
+    <w:p>
+      <w:pPr>
+        <w:jc w:val="both"/>
+      </w:pPr>
+      <w:r>
+        <w:t xml:space="preserve">The pressure ratio decreases </w:t>
+      </w:r>
+      <w:r>
+        <w:t xml:space="preserve">in the compressor </w:t>
+      </w:r>
+      <w:proofErr w:type="gramStart"/>
+      <w:r>
+        <w:t>as a consequence of</w:t>
+      </w:r>
+      <w:proofErr w:type="gramEnd"/>
+      <w:r>
+        <w:t xml:space="preserve"> the fact that the specific work for each stage was imposed to be constant.</w:t>
+      </w:r>
+    </w:p>
+    <w:p/>
+    <w:p>
+      <w:pPr>
+        <w:pStyle w:val="Titolo1"/>
+        <w:numPr>
+          <w:ilvl w:val="0"/>
+          <w:numId w:val="1"/>
+        </w:numPr>
+        <w:rPr>
+          <w:b/>
+          <w:bCs/>
+          <w:color w:val="auto"/>
+        </w:rPr>
+      </w:pPr>
+      <w:bookmarkStart w:id="4" w:name="_Toc57671482"/>
+      <w:r>
+        <w:rPr>
+          <w:b/>
+          <w:bCs/>
+          <w:color w:val="auto"/>
+          <w:lang w:val="en-US"/>
+        </w:rPr>
+        <w:t>Conclusions</w:t>
+      </w:r>
+      <w:bookmarkEnd w:id="4"/>
+    </w:p>
+    <w:p>
+      <w:pPr>
+        <w:pStyle w:val="Paragrafoelenco"/>
+        <w:numPr>
+          <w:ilvl w:val="0"/>
+          <w:numId w:val="8"/>
+        </w:numPr>
+        <w:jc w:val="both"/>
+        <w:rPr>
+          <w:rFonts w:eastAsiaTheme="majorEastAsia" w:cstheme="minorHAnsi"/>
+        </w:rPr>
+      </w:pPr>
+      <w:r>
+        <w:rPr>
+          <w:rFonts w:eastAsiaTheme="majorEastAsia" w:cstheme="minorHAnsi"/>
+        </w:rPr>
+        <w:t xml:space="preserve">Under the </w:t>
+      </w:r>
+      <w:r>
+        <w:rPr>
+          <w:rFonts w:eastAsiaTheme="majorEastAsia" w:cstheme="minorHAnsi"/>
+        </w:rPr>
+        <w:t xml:space="preserve">assumptions above mentioned, </w:t>
+      </w:r>
+      <w:r>
+        <w:rPr>
+          <w:rFonts w:eastAsiaTheme="majorEastAsia" w:cstheme="minorHAnsi"/>
+        </w:rPr>
+        <w:t xml:space="preserve">the design procedure led to a 14 stages compressor </w:t>
+      </w:r>
+      <w:r>
+        <w:rPr>
+          <w:rFonts w:eastAsiaTheme="majorEastAsia" w:cstheme="minorHAnsi"/>
+        </w:rPr>
+        <w:t>that allow the required pressure ratio (</w:t>
+      </w:r>
+      <m:oMath>
+        <m:sSub>
+          <m:sSubPr>
+            <m:ctrlPr>
+              <w:rPr>
+                <w:rFonts w:ascii="Cambria Math" w:eastAsiaTheme="majorEastAsia" w:hAnsi="Cambria Math" w:cstheme="minorHAnsi"/>
+                <w:i/>
+              </w:rPr>
+            </m:ctrlPr>
+          </m:sSubPr>
+          <m:e>
+            <m:r>
+              <w:rPr>
+                <w:rFonts w:ascii="Cambria Math" w:eastAsiaTheme="majorEastAsia" w:hAnsi="Cambria Math" w:cstheme="minorHAnsi"/>
+              </w:rPr>
+              <m:t>β</m:t>
+            </m:r>
+          </m:e>
+          <m:sub>
+            <m:r>
+              <w:rPr>
+                <w:rFonts w:ascii="Cambria Math" w:eastAsiaTheme="majorEastAsia" w:hAnsi="Cambria Math" w:cstheme="minorHAnsi"/>
+              </w:rPr>
+              <m:t>tot</m:t>
+            </m:r>
+          </m:sub>
+        </m:sSub>
+        <m:r>
+          <w:rPr>
+            <w:rFonts w:ascii="Cambria Math" w:eastAsiaTheme="majorEastAsia" w:hAnsi="Cambria Math" w:cstheme="minorHAnsi"/>
+          </w:rPr>
+          <m:t>=23</m:t>
+        </m:r>
+      </m:oMath>
+      <w:r>
+        <w:rPr>
+          <w:rFonts w:eastAsiaTheme="majorEastAsia" w:cstheme="minorHAnsi"/>
+        </w:rPr>
+        <w:t xml:space="preserve">). </w:t>
+      </w:r>
+      <w:r>
+        <w:rPr>
+          <w:rFonts w:eastAsiaTheme="majorEastAsia" w:cstheme="minorHAnsi"/>
+        </w:rPr>
+        <w:t xml:space="preserve">Moreover, the designed compressor presents an axial length of 1.04 m and a maximum diameter of 1.11 m. </w:t>
+      </w:r>
+    </w:p>
+    <w:p>
+      <w:pPr>
+        <w:pStyle w:val="Paragrafoelenco"/>
+        <w:numPr>
+          <w:ilvl w:val="0"/>
+          <w:numId w:val="8"/>
+        </w:numPr>
+        <w:jc w:val="both"/>
+        <w:rPr>
+          <w:rFonts w:eastAsiaTheme="majorEastAsia" w:cstheme="minorHAnsi"/>
+        </w:rPr>
+      </w:pPr>
+      <w:r>
+        <w:rPr>
+          <w:rFonts w:eastAsiaTheme="majorEastAsia" w:cstheme="minorHAnsi"/>
+        </w:rPr>
+        <w:t>The velocity triangles computed for the compressor show the characteristics of a compressor with</w:t>
+      </w:r>
+      <w:r>
+        <w:rPr>
+          <w:rFonts w:eastAsiaTheme="majorEastAsia" w:cstheme="minorHAnsi"/>
+        </w:rPr>
+        <w:t xml:space="preserve"> a degree of reaction</w:t>
+      </w:r>
+      <w:r>
+        <w:rPr>
+          <w:rFonts w:eastAsiaTheme="majorEastAsia" w:cstheme="minorHAnsi"/>
+        </w:rPr>
+        <w:t xml:space="preserve"> r</w:t>
+      </w:r>
+      <w:r>
+        <w:rPr>
+          <w:rFonts w:eastAsiaTheme="majorEastAsia" w:cstheme="minorHAnsi"/>
+        </w:rPr>
+        <w:t>*</w:t>
+      </w:r>
+      <w:r>
+        <w:rPr>
+          <w:rFonts w:eastAsiaTheme="majorEastAsia" w:cstheme="minorHAnsi"/>
+        </w:rPr>
+        <w:t xml:space="preserve"> = 0.5, indeed </w:t>
+      </w:r>
+      <m:oMath>
+        <m:sSub>
+          <m:sSubPr>
+            <m:ctrlPr>
+              <w:rPr>
+                <w:rFonts w:ascii="Cambria Math" w:hAnsi="Cambria Math"/>
+                <w:i/>
+              </w:rPr>
+            </m:ctrlPr>
+          </m:sSubPr>
+          <m:e>
+            <m:r>
+              <w:rPr>
+                <w:rFonts w:ascii="Cambria Math" w:hAnsi="Cambria Math"/>
+              </w:rPr>
+              <m:t>α</m:t>
+            </m:r>
+          </m:e>
+          <m:sub>
+            <m:r>
+              <w:rPr>
+                <w:rFonts w:ascii="Cambria Math" w:hAnsi="Cambria Math"/>
+              </w:rPr>
+              <m:t>1</m:t>
+            </m:r>
+          </m:sub>
+        </m:sSub>
+        <m:r>
+          <w:rPr>
+            <w:rFonts w:ascii="Cambria Math" w:eastAsiaTheme="majorEastAsia" w:hAnsi="Cambria Math" w:cstheme="minorHAnsi"/>
+          </w:rPr>
+          <m:t>=-</m:t>
+        </m:r>
+        <m:sSub>
+          <m:sSubPr>
+            <m:ctrlPr>
+              <w:rPr>
+                <w:rFonts w:ascii="Cambria Math" w:hAnsi="Cambria Math"/>
+                <w:i/>
+              </w:rPr>
+            </m:ctrlPr>
+          </m:sSubPr>
+          <m:e>
+            <m:r>
+              <w:rPr>
+                <w:rFonts w:ascii="Cambria Math" w:hAnsi="Cambria Math"/>
+              </w:rPr>
+              <m:t>β</m:t>
+            </m:r>
+          </m:e>
+          <m:sub>
+            <m:r>
+              <w:rPr>
+                <w:rFonts w:ascii="Cambria Math" w:hAnsi="Cambria Math"/>
+              </w:rPr>
+              <m:t>2</m:t>
+            </m:r>
+          </m:sub>
+        </m:sSub>
+      </m:oMath>
+      <w:r>
+        <w:rPr>
+          <w:rFonts w:eastAsiaTheme="majorEastAsia" w:cstheme="minorHAnsi"/>
+        </w:rPr>
+        <w:t xml:space="preserve"> and </w:t>
+      </w:r>
+      <m:oMath>
+        <m:sSub>
+          <m:sSubPr>
+            <m:ctrlPr>
+              <w:rPr>
+                <w:rFonts w:ascii="Cambria Math" w:hAnsi="Cambria Math"/>
+                <w:i/>
+              </w:rPr>
+            </m:ctrlPr>
+          </m:sSubPr>
+          <m:e>
+            <m:r>
+              <w:rPr>
+                <w:rFonts w:ascii="Cambria Math" w:hAnsi="Cambria Math"/>
+              </w:rPr>
+              <m:t>α</m:t>
+            </m:r>
+          </m:e>
+          <m:sub>
+            <m:r>
+              <w:rPr>
+                <w:rFonts w:ascii="Cambria Math" w:hAnsi="Cambria Math"/>
+              </w:rPr>
+              <m:t>2</m:t>
+            </m:r>
+          </m:sub>
+        </m:sSub>
+        <m:r>
+          <w:rPr>
+            <w:rFonts w:ascii="Cambria Math" w:eastAsiaTheme="majorEastAsia" w:hAnsi="Cambria Math" w:cstheme="minorHAnsi"/>
+          </w:rPr>
+          <m:t>=-</m:t>
+        </m:r>
+        <m:sSub>
+          <m:sSubPr>
+            <m:ctrlPr>
+              <w:rPr>
+                <w:rFonts w:ascii="Cambria Math" w:hAnsi="Cambria Math"/>
+                <w:i/>
+              </w:rPr>
+            </m:ctrlPr>
+          </m:sSubPr>
+          <m:e>
+            <m:r>
+              <w:rPr>
+                <w:rFonts w:ascii="Cambria Math" w:hAnsi="Cambria Math"/>
+              </w:rPr>
+              <m:t>β</m:t>
+            </m:r>
+          </m:e>
+          <m:sub>
+            <m:r>
+              <w:rPr>
+                <w:rFonts w:ascii="Cambria Math" w:hAnsi="Cambria Math"/>
+              </w:rPr>
+              <m:t>1</m:t>
+            </m:r>
+          </m:sub>
+        </m:sSub>
+      </m:oMath>
+      <w:r>
+        <w:rPr>
+          <w:rFonts w:eastAsiaTheme="majorEastAsia" w:cstheme="minorHAnsi"/>
+        </w:rPr>
+        <w:t>.</w:t>
+      </w:r>
+    </w:p>
+    <w:p>
+      <w:bookmarkStart w:id="5" w:name="_GoBack"/>
+      <w:bookmarkEnd w:id="5"/>
+    </w:p>
+    <w:p/>
+    <w:p>
+      <w:pPr>
+        <w:pStyle w:val="Titolo1"/>
+        <w:rPr>
+          <w:b/>
+          <w:bCs/>
+          <w:color w:val="auto"/>
+          <w:lang w:val="en-US"/>
+        </w:rPr>
       </w:pPr>
     </w:p>
     <w:sectPr>
+      <w:headerReference w:type="default" r:id="rId15"/>
+      <w:footerReference w:type="default" r:id="rId16"/>
       <w:pgSz w:w="12240" w:h="15840"/>
       <w:pgMar w:top="1440" w:right="1440" w:bottom="1440" w:left="1440" w:header="720" w:footer="720" w:gutter="0"/>
       <w:cols w:space="720"/>
+      <w:titlePg/>
       <w:docGrid w:linePitch="360"/>
     </w:sectPr>
   </w:body>
 </w:document>
+</file>
+
+<file path=word/endnotes.xml><?xml version="1.0" encoding="utf-8"?>
+<w:endnotes xmlns:wpc="http://schemas.microsoft.com/office/word/2010/wordprocessingCanvas" xmlns:cx="http://schemas.microsoft.com/office/drawing/2014/chartex" xmlns:cx1="http://schemas.microsoft.com/office/drawing/2015/9/8/chartex" xmlns:cx2="http://schemas.microsoft.com/office/drawing/2015/10/21/chartex" xmlns:cx3="http://schemas.microsoft.com/office/drawing/2016/5/9/chartex" xmlns:cx4="http://schemas.microsoft.com/office/drawing/2016/5/10/chartex" xmlns:cx5="http://schemas.microsoft.com/office/drawing/2016/5/11/chartex" xmlns:cx6="http://schemas.microsoft.com/office/drawing/2016/5/12/chartex" xmlns:cx7="http://schemas.microsoft.com/office/drawing/2016/5/13/chartex" xmlns:cx8="http://schemas.microsoft.com/office/drawing/2016/5/14/chartex" xmlns:mc="http://schemas.openxmlformats.org/markup-compatibility/2006" xmlns:aink="http://schemas.microsoft.com/office/drawing/2016/ink" xmlns:am3d="http://schemas.microsoft.com/office/drawing/2017/model3d" xmlns:o="urn:schemas-microsoft-com:office:office" xmlns:r="http://schemas.openxmlformats.org/officeDocument/2006/relationships" xmlns:m="http://schemas.openxmlformats.org/officeDocument/2006/math" xmlns:v="urn:schemas-microsoft-com:vml" xmlns:wp14="http://schemas.microsoft.com/office/word/2010/wordprocessingDrawing" xmlns:wp="http://schemas.openxmlformats.org/drawingml/2006/wordprocessingDrawing" xmlns:w10="urn:schemas-microsoft-com:office:word" xmlns:w="http://schemas.openxmlformats.org/wordprocessingml/2006/main" xmlns:w14="http://schemas.microsoft.com/office/word/2010/wordml" xmlns:w15="http://schemas.microsoft.com/office/word/2012/wordml" xmlns:w16cid="http://schemas.microsoft.com/office/word/2016/wordml/cid" xmlns:w16se="http://schemas.microsoft.com/office/word/2015/wordml/symex" xmlns:wpg="http://schemas.microsoft.com/office/word/2010/wordprocessingGroup" xmlns:wpi="http://schemas.microsoft.com/office/word/2010/wordprocessingInk" xmlns:wne="http://schemas.microsoft.com/office/word/2006/wordml" xmlns:wps="http://schemas.microsoft.com/office/word/2010/wordprocessingShape" mc:Ignorable="w14 w15 w16se w16cid wp14">
+  <w:endnote w:type="separator" w:id="-1">
+    <w:p>
+      <w:r>
+        <w:separator/>
+      </w:r>
+    </w:p>
+  </w:endnote>
+  <w:endnote w:type="continuationSeparator" w:id="0">
+    <w:p>
+      <w:r>
+        <w:continuationSeparator/>
+      </w:r>
+    </w:p>
+  </w:endnote>
+</w:endnotes>
+</file>
+
+<file path=word/footer1.xml><?xml version="1.0" encoding="utf-8"?>
+<w:ftr xmlns:wpc="http://schemas.microsoft.com/office/word/2010/wordprocessingCanvas" xmlns:cx="http://schemas.microsoft.com/office/drawing/2014/chartex" xmlns:cx1="http://schemas.microsoft.com/office/drawing/2015/9/8/chartex" xmlns:cx2="http://schemas.microsoft.com/office/drawing/2015/10/21/chartex" xmlns:cx3="http://schemas.microsoft.com/office/drawing/2016/5/9/chartex" xmlns:cx4="http://schemas.microsoft.com/office/drawing/2016/5/10/chartex" xmlns:cx5="http://schemas.microsoft.com/office/drawing/2016/5/11/chartex" xmlns:cx6="http://schemas.microsoft.com/office/drawing/2016/5/12/chartex" xmlns:cx7="http://schemas.microsoft.com/office/drawing/2016/5/13/chartex" xmlns:cx8="http://schemas.microsoft.com/office/drawing/2016/5/14/chartex" xmlns:mc="http://schemas.openxmlformats.org/markup-compatibility/2006" xmlns:aink="http://schemas.microsoft.com/office/drawing/2016/ink" xmlns:am3d="http://schemas.microsoft.com/office/drawing/2017/model3d" xmlns:o="urn:schemas-microsoft-com:office:office" xmlns:r="http://schemas.openxmlformats.org/officeDocument/2006/relationships" xmlns:m="http://schemas.openxmlformats.org/officeDocument/2006/math" xmlns:v="urn:schemas-microsoft-com:vml" xmlns:wp14="http://schemas.microsoft.com/office/word/2010/wordprocessingDrawing" xmlns:wp="http://schemas.openxmlformats.org/drawingml/2006/wordprocessingDrawing" xmlns:w10="urn:schemas-microsoft-com:office:word" xmlns:w="http://schemas.openxmlformats.org/wordprocessingml/2006/main" xmlns:w14="http://schemas.microsoft.com/office/word/2010/wordml" xmlns:w15="http://schemas.microsoft.com/office/word/2012/wordml" xmlns:w16cid="http://schemas.microsoft.com/office/word/2016/wordml/cid" xmlns:w16se="http://schemas.microsoft.com/office/word/2015/wordml/symex" xmlns:wpg="http://schemas.microsoft.com/office/word/2010/wordprocessingGroup" xmlns:wpi="http://schemas.microsoft.com/office/word/2010/wordprocessingInk" xmlns:wne="http://schemas.microsoft.com/office/word/2006/wordml" xmlns:wps="http://schemas.microsoft.com/office/word/2010/wordprocessingShape" mc:Ignorable="w14 w15 w16se w16cid wp14">
+  <w:sdt>
+    <w:sdtPr>
+      <w:id w:val="1911728878"/>
+      <w:docPartObj>
+        <w:docPartGallery w:val="Page Numbers (Bottom of Page)"/>
+        <w:docPartUnique/>
+      </w:docPartObj>
+    </w:sdtPr>
+    <w:sdtContent>
+      <w:p>
+        <w:pPr>
+          <w:pStyle w:val="Pidipagina"/>
+          <w:jc w:val="right"/>
+        </w:pPr>
+        <w:r>
+          <w:fldChar w:fldCharType="begin"/>
+        </w:r>
+        <w:r>
+          <w:instrText>PAGE   \* MERGEFORMAT</w:instrText>
+        </w:r>
+        <w:r>
+          <w:fldChar w:fldCharType="separate"/>
+        </w:r>
+        <w:r>
+          <w:rPr>
+            <w:lang w:val="it-IT"/>
+          </w:rPr>
+          <w:t>2</w:t>
+        </w:r>
+        <w:r>
+          <w:fldChar w:fldCharType="end"/>
+        </w:r>
+      </w:p>
+    </w:sdtContent>
+  </w:sdt>
+  <w:p>
+    <w:pPr>
+      <w:pStyle w:val="Pidipagina"/>
+    </w:pPr>
+  </w:p>
+</w:ftr>
+</file>
+
+<file path=word/footnotes.xml><?xml version="1.0" encoding="utf-8"?>
+<w:footnotes xmlns:wpc="http://schemas.microsoft.com/office/word/2010/wordprocessingCanvas" xmlns:cx="http://schemas.microsoft.com/office/drawing/2014/chartex" xmlns:cx1="http://schemas.microsoft.com/office/drawing/2015/9/8/chartex" xmlns:cx2="http://schemas.microsoft.com/office/drawing/2015/10/21/chartex" xmlns:cx3="http://schemas.microsoft.com/office/drawing/2016/5/9/chartex" xmlns:cx4="http://schemas.microsoft.com/office/drawing/2016/5/10/chartex" xmlns:cx5="http://schemas.microsoft.com/office/drawing/2016/5/11/chartex" xmlns:cx6="http://schemas.microsoft.com/office/drawing/2016/5/12/chartex" xmlns:cx7="http://schemas.microsoft.com/office/drawing/2016/5/13/chartex" xmlns:cx8="http://schemas.microsoft.com/office/drawing/2016/5/14/chartex" xmlns:mc="http://schemas.openxmlformats.org/markup-compatibility/2006" xmlns:aink="http://schemas.microsoft.com/office/drawing/2016/ink" xmlns:am3d="http://schemas.microsoft.com/office/drawing/2017/model3d" xmlns:o="urn:schemas-microsoft-com:office:office" xmlns:r="http://schemas.openxmlformats.org/officeDocument/2006/relationships" xmlns:m="http://schemas.openxmlformats.org/officeDocument/2006/math" xmlns:v="urn:schemas-microsoft-com:vml" xmlns:wp14="http://schemas.microsoft.com/office/word/2010/wordprocessingDrawing" xmlns:wp="http://schemas.openxmlformats.org/drawingml/2006/wordprocessingDrawing" xmlns:w10="urn:schemas-microsoft-com:office:word" xmlns:w="http://schemas.openxmlformats.org/wordprocessingml/2006/main" xmlns:w14="http://schemas.microsoft.com/office/word/2010/wordml" xmlns:w15="http://schemas.microsoft.com/office/word/2012/wordml" xmlns:w16cid="http://schemas.microsoft.com/office/word/2016/wordml/cid" xmlns:w16se="http://schemas.microsoft.com/office/word/2015/wordml/symex" xmlns:wpg="http://schemas.microsoft.com/office/word/2010/wordprocessingGroup" xmlns:wpi="http://schemas.microsoft.com/office/word/2010/wordprocessingInk" xmlns:wne="http://schemas.microsoft.com/office/word/2006/wordml" xmlns:wps="http://schemas.microsoft.com/office/word/2010/wordprocessingShape" mc:Ignorable="w14 w15 w16se w16cid wp14">
+  <w:footnote w:type="separator" w:id="-1">
+    <w:p>
+      <w:r>
+        <w:separator/>
+      </w:r>
+    </w:p>
+  </w:footnote>
+  <w:footnote w:type="continuationSeparator" w:id="0">
+    <w:p>
+      <w:r>
+        <w:continuationSeparator/>
+      </w:r>
+    </w:p>
+  </w:footnote>
+</w:footnotes>
+</file>
+
+<file path=word/header1.xml><?xml version="1.0" encoding="utf-8"?>
+<w:hdr xmlns:wpc="http://schemas.microsoft.com/office/word/2010/wordprocessingCanvas" xmlns:cx="http://schemas.microsoft.com/office/drawing/2014/chartex" xmlns:cx1="http://schemas.microsoft.com/office/drawing/2015/9/8/chartex" xmlns:cx2="http://schemas.microsoft.com/office/drawing/2015/10/21/chartex" xmlns:cx3="http://schemas.microsoft.com/office/drawing/2016/5/9/chartex" xmlns:cx4="http://schemas.microsoft.com/office/drawing/2016/5/10/chartex" xmlns:cx5="http://schemas.microsoft.com/office/drawing/2016/5/11/chartex" xmlns:cx6="http://schemas.microsoft.com/office/drawing/2016/5/12/chartex" xmlns:cx7="http://schemas.microsoft.com/office/drawing/2016/5/13/chartex" xmlns:cx8="http://schemas.microsoft.com/office/drawing/2016/5/14/chartex" xmlns:mc="http://schemas.openxmlformats.org/markup-compatibility/2006" xmlns:aink="http://schemas.microsoft.com/office/drawing/2016/ink" xmlns:am3d="http://schemas.microsoft.com/office/drawing/2017/model3d" xmlns:o="urn:schemas-microsoft-com:office:office" xmlns:r="http://schemas.openxmlformats.org/officeDocument/2006/relationships" xmlns:m="http://schemas.openxmlformats.org/officeDocument/2006/math" xmlns:v="urn:schemas-microsoft-com:vml" xmlns:wp14="http://schemas.microsoft.com/office/word/2010/wordprocessingDrawing" xmlns:wp="http://schemas.openxmlformats.org/drawingml/2006/wordprocessingDrawing" xmlns:w10="urn:schemas-microsoft-com:office:word" xmlns:w="http://schemas.openxmlformats.org/wordprocessingml/2006/main" xmlns:w14="http://schemas.microsoft.com/office/word/2010/wordml" xmlns:w15="http://schemas.microsoft.com/office/word/2012/wordml" xmlns:w16cid="http://schemas.microsoft.com/office/word/2016/wordml/cid" xmlns:w16se="http://schemas.microsoft.com/office/word/2015/wordml/symex" xmlns:wpg="http://schemas.microsoft.com/office/word/2010/wordprocessingGroup" xmlns:wpi="http://schemas.microsoft.com/office/word/2010/wordprocessingInk" xmlns:wne="http://schemas.microsoft.com/office/word/2006/wordml" xmlns:wps="http://schemas.microsoft.com/office/word/2010/wordprocessingShape" mc:Ignorable="w14 w15 w16se w16cid wp14">
+  <w:p>
+    <w:pPr>
+      <w:pStyle w:val="Intestazione"/>
+      <w:rPr>
+        <w:lang w:val="it-IT"/>
+      </w:rPr>
+    </w:pPr>
+    <w:r>
+      <w:t>Assignment</w:t>
+    </w:r>
+    <w:r>
+      <w:rPr>
+        <w:lang w:val="it-IT"/>
+      </w:rPr>
+      <w:t xml:space="preserve"> 3 </w:t>
+    </w:r>
+    <w:r>
+      <w:rPr>
+        <w:lang w:val="it-IT"/>
+      </w:rPr>
+      <w:t xml:space="preserve">                                  </w:t>
+    </w:r>
+    <w:r>
+      <w:rPr>
+        <w:lang w:val="it-IT"/>
+      </w:rPr>
+      <w:t xml:space="preserve">Francesco Granata </w:t>
+    </w:r>
+    <w:r>
+      <w:rPr>
+        <w:lang w:val="it-IT"/>
+      </w:rPr>
+      <w:t xml:space="preserve">– Vincenzo Nugnes – Francisco </w:t>
+    </w:r>
+    <w:proofErr w:type="spellStart"/>
+    <w:r>
+      <w:rPr>
+        <w:lang w:val="it-IT"/>
+      </w:rPr>
+      <w:t>Dos</w:t>
+    </w:r>
+    <w:proofErr w:type="spellEnd"/>
+    <w:r>
+      <w:rPr>
+        <w:lang w:val="it-IT"/>
+      </w:rPr>
+      <w:t xml:space="preserve"> Santos</w:t>
+    </w:r>
+  </w:p>
+</w:hdr>
 </file>
 
 <file path=word/numbering.xml><?xml version="1.0" encoding="utf-8"?>
@@ -4808,7 +9002,7 @@
   <w:abstractNum w:abstractNumId="2" w15:restartNumberingAfterBreak="0">
     <w:nsid w:val="10886851"/>
     <w:multiLevelType w:val="hybridMultilevel"/>
-    <w:tmpl w:val="C69A8888"/>
+    <w:tmpl w:val="377265D2"/>
     <w:lvl w:ilvl="0" w:tplc="0410000F">
       <w:start w:val="1"/>
       <w:numFmt w:val="decimal"/>
@@ -4895,16 +9089,16 @@
     </w:lvl>
   </w:abstractNum>
   <w:abstractNum w:abstractNumId="3" w15:restartNumberingAfterBreak="0">
-    <w:nsid w:val="4D671E9E"/>
+    <w:nsid w:val="4BFD6708"/>
     <w:multiLevelType w:val="hybridMultilevel"/>
-    <w:tmpl w:val="423C714A"/>
+    <w:tmpl w:val="B94AE380"/>
     <w:lvl w:ilvl="0" w:tplc="04100001">
       <w:start w:val="1"/>
       <w:numFmt w:val="bullet"/>
       <w:lvlText w:val=""/>
       <w:lvlJc w:val="left"/>
       <w:pPr>
-        <w:ind w:left="720" w:hanging="360"/>
+        <w:ind w:left="360" w:hanging="360"/>
       </w:pPr>
       <w:rPr>
         <w:rFonts w:ascii="Symbol" w:hAnsi="Symbol" w:hint="default"/>
@@ -4916,7 +9110,7 @@
       <w:lvlText w:val="o"/>
       <w:lvlJc w:val="left"/>
       <w:pPr>
-        <w:ind w:left="1440" w:hanging="360"/>
+        <w:ind w:left="1080" w:hanging="360"/>
       </w:pPr>
       <w:rPr>
         <w:rFonts w:ascii="Courier New" w:hAnsi="Courier New" w:cs="Courier New" w:hint="default"/>
@@ -4928,7 +9122,7 @@
       <w:lvlText w:val=""/>
       <w:lvlJc w:val="left"/>
       <w:pPr>
-        <w:ind w:left="2160" w:hanging="360"/>
+        <w:ind w:left="1800" w:hanging="360"/>
       </w:pPr>
       <w:rPr>
         <w:rFonts w:ascii="Wingdings" w:hAnsi="Wingdings" w:hint="default"/>
@@ -4940,7 +9134,7 @@
       <w:lvlText w:val=""/>
       <w:lvlJc w:val="left"/>
       <w:pPr>
-        <w:ind w:left="2880" w:hanging="360"/>
+        <w:ind w:left="2520" w:hanging="360"/>
       </w:pPr>
       <w:rPr>
         <w:rFonts w:ascii="Symbol" w:hAnsi="Symbol" w:hint="default"/>
@@ -4952,7 +9146,7 @@
       <w:lvlText w:val="o"/>
       <w:lvlJc w:val="left"/>
       <w:pPr>
-        <w:ind w:left="3600" w:hanging="360"/>
+        <w:ind w:left="3240" w:hanging="360"/>
       </w:pPr>
       <w:rPr>
         <w:rFonts w:ascii="Courier New" w:hAnsi="Courier New" w:cs="Courier New" w:hint="default"/>
@@ -4964,7 +9158,7 @@
       <w:lvlText w:val=""/>
       <w:lvlJc w:val="left"/>
       <w:pPr>
-        <w:ind w:left="4320" w:hanging="360"/>
+        <w:ind w:left="3960" w:hanging="360"/>
       </w:pPr>
       <w:rPr>
         <w:rFonts w:ascii="Wingdings" w:hAnsi="Wingdings" w:hint="default"/>
@@ -4976,7 +9170,7 @@
       <w:lvlText w:val=""/>
       <w:lvlJc w:val="left"/>
       <w:pPr>
-        <w:ind w:left="5040" w:hanging="360"/>
+        <w:ind w:left="4680" w:hanging="360"/>
       </w:pPr>
       <w:rPr>
         <w:rFonts w:ascii="Symbol" w:hAnsi="Symbol" w:hint="default"/>
@@ -4988,7 +9182,7 @@
       <w:lvlText w:val="o"/>
       <w:lvlJc w:val="left"/>
       <w:pPr>
-        <w:ind w:left="5760" w:hanging="360"/>
+        <w:ind w:left="5400" w:hanging="360"/>
       </w:pPr>
       <w:rPr>
         <w:rFonts w:ascii="Courier New" w:hAnsi="Courier New" w:cs="Courier New" w:hint="default"/>
@@ -5000,7 +9194,7 @@
       <w:lvlText w:val=""/>
       <w:lvlJc w:val="left"/>
       <w:pPr>
-        <w:ind w:left="6480" w:hanging="360"/>
+        <w:ind w:left="6120" w:hanging="360"/>
       </w:pPr>
       <w:rPr>
         <w:rFonts w:ascii="Wingdings" w:hAnsi="Wingdings" w:hint="default"/>
@@ -5008,6 +9202,232 @@
     </w:lvl>
   </w:abstractNum>
   <w:abstractNum w:abstractNumId="4" w15:restartNumberingAfterBreak="0">
+    <w:nsid w:val="4D671E9E"/>
+    <w:multiLevelType w:val="hybridMultilevel"/>
+    <w:tmpl w:val="423C714A"/>
+    <w:lvl w:ilvl="0" w:tplc="04100001">
+      <w:start w:val="1"/>
+      <w:numFmt w:val="bullet"/>
+      <w:lvlText w:val=""/>
+      <w:lvlJc w:val="left"/>
+      <w:pPr>
+        <w:ind w:left="720" w:hanging="360"/>
+      </w:pPr>
+      <w:rPr>
+        <w:rFonts w:ascii="Symbol" w:hAnsi="Symbol" w:hint="default"/>
+      </w:rPr>
+    </w:lvl>
+    <w:lvl w:ilvl="1" w:tplc="04100003" w:tentative="1">
+      <w:start w:val="1"/>
+      <w:numFmt w:val="bullet"/>
+      <w:lvlText w:val="o"/>
+      <w:lvlJc w:val="left"/>
+      <w:pPr>
+        <w:ind w:left="1440" w:hanging="360"/>
+      </w:pPr>
+      <w:rPr>
+        <w:rFonts w:ascii="Courier New" w:hAnsi="Courier New" w:cs="Courier New" w:hint="default"/>
+      </w:rPr>
+    </w:lvl>
+    <w:lvl w:ilvl="2" w:tplc="04100005" w:tentative="1">
+      <w:start w:val="1"/>
+      <w:numFmt w:val="bullet"/>
+      <w:lvlText w:val=""/>
+      <w:lvlJc w:val="left"/>
+      <w:pPr>
+        <w:ind w:left="2160" w:hanging="360"/>
+      </w:pPr>
+      <w:rPr>
+        <w:rFonts w:ascii="Wingdings" w:hAnsi="Wingdings" w:hint="default"/>
+      </w:rPr>
+    </w:lvl>
+    <w:lvl w:ilvl="3" w:tplc="04100001" w:tentative="1">
+      <w:start w:val="1"/>
+      <w:numFmt w:val="bullet"/>
+      <w:lvlText w:val=""/>
+      <w:lvlJc w:val="left"/>
+      <w:pPr>
+        <w:ind w:left="2880" w:hanging="360"/>
+      </w:pPr>
+      <w:rPr>
+        <w:rFonts w:ascii="Symbol" w:hAnsi="Symbol" w:hint="default"/>
+      </w:rPr>
+    </w:lvl>
+    <w:lvl w:ilvl="4" w:tplc="04100003" w:tentative="1">
+      <w:start w:val="1"/>
+      <w:numFmt w:val="bullet"/>
+      <w:lvlText w:val="o"/>
+      <w:lvlJc w:val="left"/>
+      <w:pPr>
+        <w:ind w:left="3600" w:hanging="360"/>
+      </w:pPr>
+      <w:rPr>
+        <w:rFonts w:ascii="Courier New" w:hAnsi="Courier New" w:cs="Courier New" w:hint="default"/>
+      </w:rPr>
+    </w:lvl>
+    <w:lvl w:ilvl="5" w:tplc="04100005" w:tentative="1">
+      <w:start w:val="1"/>
+      <w:numFmt w:val="bullet"/>
+      <w:lvlText w:val=""/>
+      <w:lvlJc w:val="left"/>
+      <w:pPr>
+        <w:ind w:left="4320" w:hanging="360"/>
+      </w:pPr>
+      <w:rPr>
+        <w:rFonts w:ascii="Wingdings" w:hAnsi="Wingdings" w:hint="default"/>
+      </w:rPr>
+    </w:lvl>
+    <w:lvl w:ilvl="6" w:tplc="04100001" w:tentative="1">
+      <w:start w:val="1"/>
+      <w:numFmt w:val="bullet"/>
+      <w:lvlText w:val=""/>
+      <w:lvlJc w:val="left"/>
+      <w:pPr>
+        <w:ind w:left="5040" w:hanging="360"/>
+      </w:pPr>
+      <w:rPr>
+        <w:rFonts w:ascii="Symbol" w:hAnsi="Symbol" w:hint="default"/>
+      </w:rPr>
+    </w:lvl>
+    <w:lvl w:ilvl="7" w:tplc="04100003" w:tentative="1">
+      <w:start w:val="1"/>
+      <w:numFmt w:val="bullet"/>
+      <w:lvlText w:val="o"/>
+      <w:lvlJc w:val="left"/>
+      <w:pPr>
+        <w:ind w:left="5760" w:hanging="360"/>
+      </w:pPr>
+      <w:rPr>
+        <w:rFonts w:ascii="Courier New" w:hAnsi="Courier New" w:cs="Courier New" w:hint="default"/>
+      </w:rPr>
+    </w:lvl>
+    <w:lvl w:ilvl="8" w:tplc="04100005" w:tentative="1">
+      <w:start w:val="1"/>
+      <w:numFmt w:val="bullet"/>
+      <w:lvlText w:val=""/>
+      <w:lvlJc w:val="left"/>
+      <w:pPr>
+        <w:ind w:left="6480" w:hanging="360"/>
+      </w:pPr>
+      <w:rPr>
+        <w:rFonts w:ascii="Wingdings" w:hAnsi="Wingdings" w:hint="default"/>
+      </w:rPr>
+    </w:lvl>
+  </w:abstractNum>
+  <w:abstractNum w:abstractNumId="5" w15:restartNumberingAfterBreak="0">
+    <w:nsid w:val="51365C6D"/>
+    <w:multiLevelType w:val="hybridMultilevel"/>
+    <w:tmpl w:val="0E842C32"/>
+    <w:lvl w:ilvl="0" w:tplc="04100001">
+      <w:start w:val="1"/>
+      <w:numFmt w:val="bullet"/>
+      <w:lvlText w:val=""/>
+      <w:lvlJc w:val="left"/>
+      <w:pPr>
+        <w:ind w:left="360" w:hanging="360"/>
+      </w:pPr>
+      <w:rPr>
+        <w:rFonts w:ascii="Symbol" w:hAnsi="Symbol" w:hint="default"/>
+      </w:rPr>
+    </w:lvl>
+    <w:lvl w:ilvl="1" w:tplc="04100003" w:tentative="1">
+      <w:start w:val="1"/>
+      <w:numFmt w:val="bullet"/>
+      <w:lvlText w:val="o"/>
+      <w:lvlJc w:val="left"/>
+      <w:pPr>
+        <w:ind w:left="1080" w:hanging="360"/>
+      </w:pPr>
+      <w:rPr>
+        <w:rFonts w:ascii="Courier New" w:hAnsi="Courier New" w:cs="Courier New" w:hint="default"/>
+      </w:rPr>
+    </w:lvl>
+    <w:lvl w:ilvl="2" w:tplc="04100005" w:tentative="1">
+      <w:start w:val="1"/>
+      <w:numFmt w:val="bullet"/>
+      <w:lvlText w:val=""/>
+      <w:lvlJc w:val="left"/>
+      <w:pPr>
+        <w:ind w:left="1800" w:hanging="360"/>
+      </w:pPr>
+      <w:rPr>
+        <w:rFonts w:ascii="Wingdings" w:hAnsi="Wingdings" w:hint="default"/>
+      </w:rPr>
+    </w:lvl>
+    <w:lvl w:ilvl="3" w:tplc="04100001" w:tentative="1">
+      <w:start w:val="1"/>
+      <w:numFmt w:val="bullet"/>
+      <w:lvlText w:val=""/>
+      <w:lvlJc w:val="left"/>
+      <w:pPr>
+        <w:ind w:left="2520" w:hanging="360"/>
+      </w:pPr>
+      <w:rPr>
+        <w:rFonts w:ascii="Symbol" w:hAnsi="Symbol" w:hint="default"/>
+      </w:rPr>
+    </w:lvl>
+    <w:lvl w:ilvl="4" w:tplc="04100003" w:tentative="1">
+      <w:start w:val="1"/>
+      <w:numFmt w:val="bullet"/>
+      <w:lvlText w:val="o"/>
+      <w:lvlJc w:val="left"/>
+      <w:pPr>
+        <w:ind w:left="3240" w:hanging="360"/>
+      </w:pPr>
+      <w:rPr>
+        <w:rFonts w:ascii="Courier New" w:hAnsi="Courier New" w:cs="Courier New" w:hint="default"/>
+      </w:rPr>
+    </w:lvl>
+    <w:lvl w:ilvl="5" w:tplc="04100005" w:tentative="1">
+      <w:start w:val="1"/>
+      <w:numFmt w:val="bullet"/>
+      <w:lvlText w:val=""/>
+      <w:lvlJc w:val="left"/>
+      <w:pPr>
+        <w:ind w:left="3960" w:hanging="360"/>
+      </w:pPr>
+      <w:rPr>
+        <w:rFonts w:ascii="Wingdings" w:hAnsi="Wingdings" w:hint="default"/>
+      </w:rPr>
+    </w:lvl>
+    <w:lvl w:ilvl="6" w:tplc="04100001" w:tentative="1">
+      <w:start w:val="1"/>
+      <w:numFmt w:val="bullet"/>
+      <w:lvlText w:val=""/>
+      <w:lvlJc w:val="left"/>
+      <w:pPr>
+        <w:ind w:left="4680" w:hanging="360"/>
+      </w:pPr>
+      <w:rPr>
+        <w:rFonts w:ascii="Symbol" w:hAnsi="Symbol" w:hint="default"/>
+      </w:rPr>
+    </w:lvl>
+    <w:lvl w:ilvl="7" w:tplc="04100003" w:tentative="1">
+      <w:start w:val="1"/>
+      <w:numFmt w:val="bullet"/>
+      <w:lvlText w:val="o"/>
+      <w:lvlJc w:val="left"/>
+      <w:pPr>
+        <w:ind w:left="5400" w:hanging="360"/>
+      </w:pPr>
+      <w:rPr>
+        <w:rFonts w:ascii="Courier New" w:hAnsi="Courier New" w:cs="Courier New" w:hint="default"/>
+      </w:rPr>
+    </w:lvl>
+    <w:lvl w:ilvl="8" w:tplc="04100005" w:tentative="1">
+      <w:start w:val="1"/>
+      <w:numFmt w:val="bullet"/>
+      <w:lvlText w:val=""/>
+      <w:lvlJc w:val="left"/>
+      <w:pPr>
+        <w:ind w:left="6120" w:hanging="360"/>
+      </w:pPr>
+      <w:rPr>
+        <w:rFonts w:ascii="Wingdings" w:hAnsi="Wingdings" w:hint="default"/>
+      </w:rPr>
+    </w:lvl>
+  </w:abstractNum>
+  <w:abstractNum w:abstractNumId="6" w15:restartNumberingAfterBreak="0">
     <w:nsid w:val="7E6E093F"/>
     <w:multiLevelType w:val="hybridMultilevel"/>
     <w:tmpl w:val="CFCC5DB2"/>
@@ -5120,20 +9540,118 @@
       </w:rPr>
     </w:lvl>
   </w:abstractNum>
+  <w:abstractNum w:abstractNumId="7" w15:restartNumberingAfterBreak="0">
+    <w:nsid w:val="7E764E1A"/>
+    <w:multiLevelType w:val="hybridMultilevel"/>
+    <w:tmpl w:val="80EC5026"/>
+    <w:lvl w:ilvl="0" w:tplc="D3ACEA7E">
+      <w:start w:val="1"/>
+      <w:numFmt w:val="decimal"/>
+      <w:lvlText w:val="%1."/>
+      <w:lvlJc w:val="left"/>
+      <w:pPr>
+        <w:ind w:left="720" w:hanging="360"/>
+      </w:pPr>
+      <w:rPr>
+        <w:rFonts w:eastAsiaTheme="minorEastAsia" w:hint="default"/>
+      </w:rPr>
+    </w:lvl>
+    <w:lvl w:ilvl="1" w:tplc="04100019" w:tentative="1">
+      <w:start w:val="1"/>
+      <w:numFmt w:val="lowerLetter"/>
+      <w:lvlText w:val="%2."/>
+      <w:lvlJc w:val="left"/>
+      <w:pPr>
+        <w:ind w:left="1440" w:hanging="360"/>
+      </w:pPr>
+    </w:lvl>
+    <w:lvl w:ilvl="2" w:tplc="0410001B" w:tentative="1">
+      <w:start w:val="1"/>
+      <w:numFmt w:val="lowerRoman"/>
+      <w:lvlText w:val="%3."/>
+      <w:lvlJc w:val="right"/>
+      <w:pPr>
+        <w:ind w:left="2160" w:hanging="180"/>
+      </w:pPr>
+    </w:lvl>
+    <w:lvl w:ilvl="3" w:tplc="0410000F" w:tentative="1">
+      <w:start w:val="1"/>
+      <w:numFmt w:val="decimal"/>
+      <w:lvlText w:val="%4."/>
+      <w:lvlJc w:val="left"/>
+      <w:pPr>
+        <w:ind w:left="2880" w:hanging="360"/>
+      </w:pPr>
+    </w:lvl>
+    <w:lvl w:ilvl="4" w:tplc="04100019" w:tentative="1">
+      <w:start w:val="1"/>
+      <w:numFmt w:val="lowerLetter"/>
+      <w:lvlText w:val="%5."/>
+      <w:lvlJc w:val="left"/>
+      <w:pPr>
+        <w:ind w:left="3600" w:hanging="360"/>
+      </w:pPr>
+    </w:lvl>
+    <w:lvl w:ilvl="5" w:tplc="0410001B" w:tentative="1">
+      <w:start w:val="1"/>
+      <w:numFmt w:val="lowerRoman"/>
+      <w:lvlText w:val="%6."/>
+      <w:lvlJc w:val="right"/>
+      <w:pPr>
+        <w:ind w:left="4320" w:hanging="180"/>
+      </w:pPr>
+    </w:lvl>
+    <w:lvl w:ilvl="6" w:tplc="0410000F" w:tentative="1">
+      <w:start w:val="1"/>
+      <w:numFmt w:val="decimal"/>
+      <w:lvlText w:val="%7."/>
+      <w:lvlJc w:val="left"/>
+      <w:pPr>
+        <w:ind w:left="5040" w:hanging="360"/>
+      </w:pPr>
+    </w:lvl>
+    <w:lvl w:ilvl="7" w:tplc="04100019" w:tentative="1">
+      <w:start w:val="1"/>
+      <w:numFmt w:val="lowerLetter"/>
+      <w:lvlText w:val="%8."/>
+      <w:lvlJc w:val="left"/>
+      <w:pPr>
+        <w:ind w:left="5760" w:hanging="360"/>
+      </w:pPr>
+    </w:lvl>
+    <w:lvl w:ilvl="8" w:tplc="0410001B" w:tentative="1">
+      <w:start w:val="1"/>
+      <w:numFmt w:val="lowerRoman"/>
+      <w:lvlText w:val="%9."/>
+      <w:lvlJc w:val="right"/>
+      <w:pPr>
+        <w:ind w:left="6480" w:hanging="180"/>
+      </w:pPr>
+    </w:lvl>
+  </w:abstractNum>
   <w:num w:numId="1">
     <w:abstractNumId w:val="2"/>
   </w:num>
   <w:num w:numId="2">
-    <w:abstractNumId w:val="3"/>
+    <w:abstractNumId w:val="4"/>
   </w:num>
   <w:num w:numId="3">
     <w:abstractNumId w:val="1"/>
   </w:num>
   <w:num w:numId="4">
-    <w:abstractNumId w:val="4"/>
+    <w:abstractNumId w:val="6"/>
   </w:num>
   <w:num w:numId="5">
     <w:abstractNumId w:val="0"/>
+  </w:num>
+  <w:num w:numId="6">
+    <w:abstractNumId w:val="7"/>
+  </w:num>
+  <w:num w:numId="7">
+    <w:abstractNumId w:val="5"/>
+  </w:num>
+  <w:num w:numId="8">
+    <w:abstractNumId w:val="3"/>
   </w:num>
 </w:numbering>
 </file>
@@ -5686,6 +10204,136 @@
       <w:color w:val="808080"/>
     </w:rPr>
   </w:style>
+  <w:style w:type="table" w:styleId="Elencochiaro">
+    <w:name w:val="Light List"/>
+    <w:basedOn w:val="Tabellanormale"/>
+    <w:uiPriority w:val="61"/>
+    <w:rsid w:val="00722EA3"/>
+    <w:rPr>
+      <w:rFonts w:eastAsiaTheme="minorEastAsia"/>
+      <w:sz w:val="22"/>
+      <w:szCs w:val="22"/>
+      <w:lang w:val="it-IT" w:eastAsia="it-IT"/>
+    </w:rPr>
+    <w:tblPr>
+      <w:tblStyleRowBandSize w:val="1"/>
+      <w:tblStyleColBandSize w:val="1"/>
+      <w:tblBorders>
+        <w:top w:val="single" w:sz="8" w:space="0" w:color="000000" w:themeColor="text1"/>
+        <w:left w:val="single" w:sz="8" w:space="0" w:color="000000" w:themeColor="text1"/>
+        <w:bottom w:val="single" w:sz="8" w:space="0" w:color="000000" w:themeColor="text1"/>
+        <w:right w:val="single" w:sz="8" w:space="0" w:color="000000" w:themeColor="text1"/>
+      </w:tblBorders>
+    </w:tblPr>
+    <w:tblStylePr w:type="firstRow">
+      <w:pPr>
+        <w:spacing w:before="0" w:after="0" w:line="240" w:lineRule="auto"/>
+      </w:pPr>
+      <w:rPr>
+        <w:b/>
+        <w:bCs/>
+        <w:color w:val="FFFFFF" w:themeColor="background1"/>
+      </w:rPr>
+      <w:tblPr/>
+      <w:tcPr>
+        <w:shd w:val="clear" w:color="auto" w:fill="000000" w:themeFill="text1"/>
+      </w:tcPr>
+    </w:tblStylePr>
+    <w:tblStylePr w:type="lastRow">
+      <w:pPr>
+        <w:spacing w:before="0" w:after="0" w:line="240" w:lineRule="auto"/>
+      </w:pPr>
+      <w:rPr>
+        <w:b/>
+        <w:bCs/>
+      </w:rPr>
+      <w:tblPr/>
+      <w:tcPr>
+        <w:tcBorders>
+          <w:top w:val="double" w:sz="6" w:space="0" w:color="000000" w:themeColor="text1"/>
+          <w:left w:val="single" w:sz="8" w:space="0" w:color="000000" w:themeColor="text1"/>
+          <w:bottom w:val="single" w:sz="8" w:space="0" w:color="000000" w:themeColor="text1"/>
+          <w:right w:val="single" w:sz="8" w:space="0" w:color="000000" w:themeColor="text1"/>
+        </w:tcBorders>
+      </w:tcPr>
+    </w:tblStylePr>
+    <w:tblStylePr w:type="firstCol">
+      <w:rPr>
+        <w:b/>
+        <w:bCs/>
+      </w:rPr>
+    </w:tblStylePr>
+    <w:tblStylePr w:type="lastCol">
+      <w:rPr>
+        <w:b/>
+        <w:bCs/>
+      </w:rPr>
+    </w:tblStylePr>
+    <w:tblStylePr w:type="band1Vert">
+      <w:tblPr/>
+      <w:tcPr>
+        <w:tcBorders>
+          <w:top w:val="single" w:sz="8" w:space="0" w:color="000000" w:themeColor="text1"/>
+          <w:left w:val="single" w:sz="8" w:space="0" w:color="000000" w:themeColor="text1"/>
+          <w:bottom w:val="single" w:sz="8" w:space="0" w:color="000000" w:themeColor="text1"/>
+          <w:right w:val="single" w:sz="8" w:space="0" w:color="000000" w:themeColor="text1"/>
+        </w:tcBorders>
+      </w:tcPr>
+    </w:tblStylePr>
+    <w:tblStylePr w:type="band1Horz">
+      <w:tblPr/>
+      <w:tcPr>
+        <w:tcBorders>
+          <w:top w:val="single" w:sz="8" w:space="0" w:color="000000" w:themeColor="text1"/>
+          <w:left w:val="single" w:sz="8" w:space="0" w:color="000000" w:themeColor="text1"/>
+          <w:bottom w:val="single" w:sz="8" w:space="0" w:color="000000" w:themeColor="text1"/>
+          <w:right w:val="single" w:sz="8" w:space="0" w:color="000000" w:themeColor="text1"/>
+        </w:tcBorders>
+      </w:tcPr>
+    </w:tblStylePr>
+  </w:style>
+  <w:style w:type="paragraph" w:styleId="Intestazione">
+    <w:name w:val="header"/>
+    <w:basedOn w:val="Normale"/>
+    <w:link w:val="IntestazioneCarattere"/>
+    <w:uiPriority w:val="99"/>
+    <w:unhideWhenUsed/>
+    <w:rsid w:val="00BD62BB"/>
+    <w:pPr>
+      <w:tabs>
+        <w:tab w:val="center" w:pos="4819"/>
+        <w:tab w:val="right" w:pos="9638"/>
+      </w:tabs>
+    </w:pPr>
+  </w:style>
+  <w:style w:type="character" w:customStyle="1" w:styleId="IntestazioneCarattere">
+    <w:name w:val="Intestazione Carattere"/>
+    <w:basedOn w:val="Carpredefinitoparagrafo"/>
+    <w:link w:val="Intestazione"/>
+    <w:uiPriority w:val="99"/>
+    <w:rsid w:val="00BD62BB"/>
+  </w:style>
+  <w:style w:type="paragraph" w:styleId="Pidipagina">
+    <w:name w:val="footer"/>
+    <w:basedOn w:val="Normale"/>
+    <w:link w:val="PidipaginaCarattere"/>
+    <w:uiPriority w:val="99"/>
+    <w:unhideWhenUsed/>
+    <w:rsid w:val="00BD62BB"/>
+    <w:pPr>
+      <w:tabs>
+        <w:tab w:val="center" w:pos="4819"/>
+        <w:tab w:val="right" w:pos="9638"/>
+      </w:tabs>
+    </w:pPr>
+  </w:style>
+  <w:style w:type="character" w:customStyle="1" w:styleId="PidipaginaCarattere">
+    <w:name w:val="Piè di pagina Carattere"/>
+    <w:basedOn w:val="Carpredefinitoparagrafo"/>
+    <w:link w:val="Pidipagina"/>
+    <w:uiPriority w:val="99"/>
+    <w:rsid w:val="00BD62BB"/>
+  </w:style>
 </w:styles>
 </file>
 
@@ -5831,10 +10479,27 @@
   </w:compat>
   <w:rsids>
     <w:rsidRoot w:val="00D24F17"/>
+    <w:rsid w:val="00081219"/>
+    <w:rsid w:val="002559CC"/>
+    <w:rsid w:val="00397190"/>
+    <w:rsid w:val="0045627D"/>
+    <w:rsid w:val="005A6949"/>
     <w:rsid w:val="005B1D50"/>
+    <w:rsid w:val="00657C86"/>
+    <w:rsid w:val="0066045C"/>
+    <w:rsid w:val="00771C72"/>
+    <w:rsid w:val="00A50B5D"/>
+    <w:rsid w:val="00AF31A1"/>
+    <w:rsid w:val="00B02F3C"/>
     <w:rsid w:val="00C374C0"/>
+    <w:rsid w:val="00C50502"/>
+    <w:rsid w:val="00C570A4"/>
+    <w:rsid w:val="00CA4811"/>
     <w:rsid w:val="00D24F17"/>
     <w:rsid w:val="00D35AAB"/>
+    <w:rsid w:val="00D5503E"/>
+    <w:rsid w:val="00E5516A"/>
+    <w:rsid w:val="00EE691E"/>
     <w:rsid w:val="00F123C1"/>
   </w:rsids>
   <m:mathPr>
@@ -6297,7 +10962,7 @@
     <w:basedOn w:val="Carpredefinitoparagrafo"/>
     <w:uiPriority w:val="99"/>
     <w:semiHidden/>
-    <w:rsid w:val="00C374C0"/>
+    <w:rsid w:val="00CA4811"/>
     <w:rPr>
       <w:color w:val="808080"/>
     </w:rPr>
